--- a/Звіт/ЛБ_6_Саміленко Олександр_ІС-93.docx
+++ b/Звіт/ЛБ_6_Саміленко Олександр_ІС-93.docx
@@ -398,12 +398,21 @@
           <w:szCs w:val="28"/>
         </w:rPr>
       </w:pPr>
-      <w:r>
-        <w:rPr>
-          <w:sz w:val="28"/>
-          <w:szCs w:val="28"/>
-        </w:rPr>
-        <w:t>Саміленко Олександр</w:t>
+      <w:proofErr w:type="spellStart"/>
+      <w:r>
+        <w:rPr>
+          <w:sz w:val="28"/>
+          <w:szCs w:val="28"/>
+        </w:rPr>
+        <w:t>Саміленко</w:t>
+      </w:r>
+      <w:proofErr w:type="spellEnd"/>
+      <w:r>
+        <w:rPr>
+          <w:sz w:val="28"/>
+          <w:szCs w:val="28"/>
+        </w:rPr>
+        <w:t xml:space="preserve"> Олександр</w:t>
       </w:r>
       <w:r>
         <w:rPr>
@@ -714,7 +723,39 @@
           <w:sz w:val="28"/>
           <w:szCs w:val="28"/>
         </w:rPr>
-        <w:t xml:space="preserve"> Обрати зовнішній сервіс. і описати сценарій його використання. Створити в GitHub репозіторій з описом сценарію використання API зовнішнього застосування. </w:t>
+        <w:t xml:space="preserve"> Обрати зовнішній сервіс. і описати сценарій його використання. Створити в </w:t>
+      </w:r>
+      <w:proofErr w:type="spellStart"/>
+      <w:r>
+        <w:rPr>
+          <w:sz w:val="28"/>
+          <w:szCs w:val="28"/>
+        </w:rPr>
+        <w:t>GitHub</w:t>
+      </w:r>
+      <w:proofErr w:type="spellEnd"/>
+      <w:r>
+        <w:rPr>
+          <w:sz w:val="28"/>
+          <w:szCs w:val="28"/>
+        </w:rPr>
+        <w:t xml:space="preserve"> </w:t>
+      </w:r>
+      <w:proofErr w:type="spellStart"/>
+      <w:r>
+        <w:rPr>
+          <w:sz w:val="28"/>
+          <w:szCs w:val="28"/>
+        </w:rPr>
+        <w:t>репозіторій</w:t>
+      </w:r>
+      <w:proofErr w:type="spellEnd"/>
+      <w:r>
+        <w:rPr>
+          <w:sz w:val="28"/>
+          <w:szCs w:val="28"/>
+        </w:rPr>
+        <w:t xml:space="preserve"> з описом сценарію використання API зовнішнього застосування. </w:t>
       </w:r>
     </w:p>
     <w:p>
@@ -739,7 +780,23 @@
           <w:sz w:val="28"/>
           <w:szCs w:val="28"/>
         </w:rPr>
-        <w:t xml:space="preserve"> Реалізувати на будь-якій мові програмування виклик API зовнішнього застосування і візуалізацію відповіді. Додати в GitHub код і опис прикладу застосування API. </w:t>
+        <w:t xml:space="preserve"> Реалізувати на будь-якій мові програмування виклик API зовнішнього застосування і візуалізацію відповіді. Додати в </w:t>
+      </w:r>
+      <w:proofErr w:type="spellStart"/>
+      <w:r>
+        <w:rPr>
+          <w:sz w:val="28"/>
+          <w:szCs w:val="28"/>
+        </w:rPr>
+        <w:t>GitHub</w:t>
+      </w:r>
+      <w:proofErr w:type="spellEnd"/>
+      <w:r>
+        <w:rPr>
+          <w:sz w:val="28"/>
+          <w:szCs w:val="28"/>
+        </w:rPr>
+        <w:t xml:space="preserve"> код і опис прикладу застосування API. </w:t>
       </w:r>
     </w:p>
     <w:p>
@@ -764,7 +821,39 @@
           <w:sz w:val="28"/>
           <w:szCs w:val="28"/>
         </w:rPr>
-        <w:t xml:space="preserve"> Реалізувати на будь-якій мові програмування http-сервер, організувати звертання до нього і отримати відповідь у браузері. Звертання має містити Ваш логін у Moodle. Відповідь має містити Ваші особисті дані (прізвище, ім’я, курс, група).</w:t>
+        <w:t xml:space="preserve"> Реалізувати на будь-якій мові програмування </w:t>
+      </w:r>
+      <w:proofErr w:type="spellStart"/>
+      <w:r>
+        <w:rPr>
+          <w:sz w:val="28"/>
+          <w:szCs w:val="28"/>
+        </w:rPr>
+        <w:t>http</w:t>
+      </w:r>
+      <w:proofErr w:type="spellEnd"/>
+      <w:r>
+        <w:rPr>
+          <w:sz w:val="28"/>
+          <w:szCs w:val="28"/>
+        </w:rPr>
+        <w:t xml:space="preserve">-сервер, організувати звертання до нього і отримати відповідь у браузері. Звертання має містити Ваш логін у </w:t>
+      </w:r>
+      <w:proofErr w:type="spellStart"/>
+      <w:r>
+        <w:rPr>
+          <w:sz w:val="28"/>
+          <w:szCs w:val="28"/>
+        </w:rPr>
+        <w:t>Moodle</w:t>
+      </w:r>
+      <w:proofErr w:type="spellEnd"/>
+      <w:r>
+        <w:rPr>
+          <w:sz w:val="28"/>
+          <w:szCs w:val="28"/>
+        </w:rPr>
+        <w:t>. Відповідь має містити Ваші особисті дані (прізвище, ім’я, курс, група).</w:t>
       </w:r>
     </w:p>
     <w:p>
@@ -855,6 +944,78 @@
           <w:szCs w:val="28"/>
         </w:rPr>
         <w:t>.</w:t>
+      </w:r>
+    </w:p>
+    <w:p>
+      <w:pPr>
+        <w:ind w:left="-567" w:firstLine="283"/>
+        <w:rPr>
+          <w:b/>
+          <w:bCs/>
+          <w:sz w:val="28"/>
+          <w:szCs w:val="28"/>
+          <w:lang w:val="en-US"/>
+        </w:rPr>
+      </w:pPr>
+      <w:r>
+        <w:rPr>
+          <w:b/>
+          <w:bCs/>
+          <w:sz w:val="28"/>
+          <w:szCs w:val="28"/>
+        </w:rPr>
+        <w:t>Посилання до репозиторію з</w:t>
+      </w:r>
+      <w:r>
+        <w:rPr>
+          <w:b/>
+          <w:bCs/>
+          <w:sz w:val="28"/>
+          <w:szCs w:val="28"/>
+          <w:lang w:val="en-US"/>
+        </w:rPr>
+        <w:t xml:space="preserve"> </w:t>
+      </w:r>
+      <w:r>
+        <w:rPr>
+          <w:b/>
+          <w:bCs/>
+          <w:sz w:val="28"/>
+          <w:szCs w:val="28"/>
+        </w:rPr>
+        <w:t xml:space="preserve">відповідним сценарієм на </w:t>
+      </w:r>
+      <w:r>
+        <w:rPr>
+          <w:b/>
+          <w:bCs/>
+          <w:sz w:val="28"/>
+          <w:szCs w:val="28"/>
+          <w:lang w:val="en-US"/>
+        </w:rPr>
+        <w:t xml:space="preserve">GitHub: </w:t>
+      </w:r>
+      <w:hyperlink r:id="rId6" w:history="1">
+        <w:r>
+          <w:rPr>
+            <w:rStyle w:val="a6"/>
+            <w:i/>
+            <w:iCs/>
+            <w:sz w:val="28"/>
+            <w:szCs w:val="28"/>
+          </w:rPr>
+          <w:t>https://github.com/SashaSamilenko/PIS_lab_6/tree/main/%D0%92%D0%BF%D1%80%D0%B0%D0%B2%D0%B0_6.1</w:t>
+        </w:r>
+      </w:hyperlink>
+      <w:r>
+        <w:rPr>
+          <w:i/>
+          <w:iCs/>
+          <w:sz w:val="28"/>
+          <w:szCs w:val="28"/>
+          <w:lang w:val="en-US"/>
+        </w:rPr>
+        <w:t xml:space="preserve"> </w:t>
       </w:r>
     </w:p>
     <w:p>
@@ -985,7 +1146,7 @@
                     <pic:cNvPicPr/>
                   </pic:nvPicPr>
                   <pic:blipFill>
-                    <a:blip r:embed="rId6"/>
+                    <a:blip r:embed="rId7"/>
                     <a:stretch>
                       <a:fillRect/>
                     </a:stretch>
@@ -1019,7 +1180,23 @@
           <w:sz w:val="28"/>
           <w:szCs w:val="28"/>
         </w:rPr>
-        <w:t>Синьою рамкою виділені ресурси з переліком користувачів, постів, коментарів, категорій, продуктів і тд.</w:t>
+        <w:t xml:space="preserve">Синьою рамкою виділені ресурси з переліком користувачів, постів, коментарів, категорій, продуктів і </w:t>
+      </w:r>
+      <w:proofErr w:type="spellStart"/>
+      <w:r>
+        <w:rPr>
+          <w:sz w:val="28"/>
+          <w:szCs w:val="28"/>
+        </w:rPr>
+        <w:t>тд</w:t>
+      </w:r>
+      <w:proofErr w:type="spellEnd"/>
+      <w:r>
+        <w:rPr>
+          <w:sz w:val="28"/>
+          <w:szCs w:val="28"/>
+        </w:rPr>
+        <w:t>.</w:t>
       </w:r>
     </w:p>
     <w:p>
@@ -1037,6 +1214,7 @@
         </w:rPr>
         <w:t xml:space="preserve">У даній лабораторній роботі я створюю </w:t>
       </w:r>
+      <w:proofErr w:type="spellStart"/>
       <w:r>
         <w:rPr>
           <w:sz w:val="28"/>
@@ -1045,6 +1223,7 @@
         </w:rPr>
         <w:t>api</w:t>
       </w:r>
+      <w:proofErr w:type="spellEnd"/>
       <w:r>
         <w:rPr>
           <w:sz w:val="28"/>
@@ -1112,7 +1291,7 @@
         </w:rPr>
         <w:t xml:space="preserve">-запит має вигляд </w:t>
       </w:r>
-      <w:hyperlink r:id="rId7" w:history="1">
+      <w:hyperlink r:id="rId8" w:history="1">
         <w:r>
           <w:rPr>
             <w:rStyle w:val="a6"/>
@@ -1203,1040 +1382,6 @@
             <wp:extent cx="7421245" cy="749300"/>
             <wp:effectExtent l="0" t="0" r="8255" b="0"/>
             <wp:docPr id="4" name="Рисунок 4"/>
-            <wp:cNvGraphicFramePr>
-              <a:graphicFrameLocks xmlns:a="http://schemas.openxmlformats.org/drawingml/2006/main" noChangeAspect="1"/>
-            </wp:cNvGraphicFramePr>
-            <a:graphic xmlns:a="http://schemas.openxmlformats.org/drawingml/2006/main">
-              <a:graphicData uri="http://schemas.openxmlformats.org/drawingml/2006/picture">
-                <pic:pic xmlns:pic="http://schemas.openxmlformats.org/drawingml/2006/picture">
-                  <pic:nvPicPr>
-                    <pic:cNvPr id="1" name=""/>
-                    <pic:cNvPicPr/>
-                  </pic:nvPicPr>
-                  <pic:blipFill>
-                    <a:blip r:embed="rId8"/>
-                    <a:stretch>
-                      <a:fillRect/>
-                    </a:stretch>
-                  </pic:blipFill>
-                  <pic:spPr>
-                    <a:xfrm>
-                      <a:off x="0" y="0"/>
-                      <a:ext cx="7543959" cy="761690"/>
-                    </a:xfrm>
-                    <a:prstGeom prst="rect">
-                      <a:avLst/>
-                    </a:prstGeom>
-                  </pic:spPr>
-                </pic:pic>
-              </a:graphicData>
-            </a:graphic>
-          </wp:inline>
-        </w:drawing>
-      </w:r>
-    </w:p>
-    <w:p>
-      <w:pPr>
-        <w:ind w:left="-567" w:firstLine="283"/>
-        <w:rPr>
-          <w:b/>
-          <w:bCs/>
-          <w:sz w:val="28"/>
-          <w:szCs w:val="28"/>
-        </w:rPr>
-      </w:pPr>
-      <w:r>
-        <w:rPr>
-          <w:b/>
-          <w:bCs/>
-          <w:sz w:val="28"/>
-          <w:szCs w:val="28"/>
-        </w:rPr>
-        <w:t>Виконання вправи 6.2.</w:t>
-      </w:r>
-    </w:p>
-    <w:p>
-      <w:pPr>
-        <w:ind w:left="-567" w:firstLine="283"/>
-        <w:rPr>
-          <w:sz w:val="28"/>
-          <w:szCs w:val="28"/>
-        </w:rPr>
-      </w:pPr>
-      <w:r>
-        <w:rPr>
-          <w:sz w:val="28"/>
-          <w:szCs w:val="28"/>
-          <w:lang w:val="en-US"/>
-        </w:rPr>
-        <w:t>Html</w:t>
-      </w:r>
-      <w:r>
-        <w:rPr>
-          <w:sz w:val="28"/>
-          <w:szCs w:val="28"/>
-        </w:rPr>
-        <w:t xml:space="preserve">-файл з вбудованим </w:t>
-      </w:r>
-      <w:r>
-        <w:rPr>
-          <w:sz w:val="28"/>
-          <w:szCs w:val="28"/>
-          <w:lang w:val="en-US"/>
-        </w:rPr>
-        <w:t>javaScript</w:t>
-      </w:r>
-      <w:r>
-        <w:rPr>
-          <w:sz w:val="28"/>
-          <w:szCs w:val="28"/>
-        </w:rPr>
-        <w:t xml:space="preserve"> кодом має вигляд:</w:t>
-      </w:r>
-    </w:p>
-    <w:p>
-      <w:pPr>
-        <w:ind w:left="-567" w:firstLine="283"/>
-        <w:rPr>
-          <w:sz w:val="28"/>
-          <w:szCs w:val="28"/>
-        </w:rPr>
-      </w:pPr>
-      <w:r>
-        <w:rPr>
-          <w:sz w:val="28"/>
-          <w:szCs w:val="28"/>
-        </w:rPr>
-        <w:t>&lt;!DOCTYPE html&gt;</w:t>
-      </w:r>
-    </w:p>
-    <w:p>
-      <w:pPr>
-        <w:ind w:left="-567" w:firstLine="283"/>
-        <w:rPr>
-          <w:sz w:val="28"/>
-          <w:szCs w:val="28"/>
-        </w:rPr>
-      </w:pPr>
-      <w:r>
-        <w:rPr>
-          <w:sz w:val="28"/>
-          <w:szCs w:val="28"/>
-        </w:rPr>
-        <w:lastRenderedPageBreak/>
-        <w:t>&lt;html&gt;</w:t>
-      </w:r>
-    </w:p>
-    <w:p>
-      <w:pPr>
-        <w:ind w:left="-567" w:firstLine="283"/>
-        <w:rPr>
-          <w:sz w:val="28"/>
-          <w:szCs w:val="28"/>
-        </w:rPr>
-      </w:pPr>
-      <w:r>
-        <w:rPr>
-          <w:sz w:val="28"/>
-          <w:szCs w:val="28"/>
-        </w:rPr>
-        <w:t xml:space="preserve"> &lt;head&gt;</w:t>
-      </w:r>
-    </w:p>
-    <w:p>
-      <w:pPr>
-        <w:ind w:left="-567" w:firstLine="283"/>
-        <w:rPr>
-          <w:sz w:val="28"/>
-          <w:szCs w:val="28"/>
-        </w:rPr>
-      </w:pPr>
-      <w:r>
-        <w:rPr>
-          <w:sz w:val="28"/>
-          <w:szCs w:val="28"/>
-        </w:rPr>
-        <w:t xml:space="preserve"> &lt;meta charset="utf-8"&gt;</w:t>
-      </w:r>
-    </w:p>
-    <w:p>
-      <w:pPr>
-        <w:ind w:left="-567" w:firstLine="283"/>
-        <w:rPr>
-          <w:sz w:val="28"/>
-          <w:szCs w:val="28"/>
-        </w:rPr>
-      </w:pPr>
-      <w:r>
-        <w:rPr>
-          <w:sz w:val="28"/>
-          <w:szCs w:val="28"/>
-        </w:rPr>
-        <w:t xml:space="preserve"> &lt;title&gt;Person&lt;/title&gt;</w:t>
-      </w:r>
-    </w:p>
-    <w:p>
-      <w:pPr>
-        <w:ind w:left="-567" w:firstLine="283"/>
-        <w:rPr>
-          <w:sz w:val="28"/>
-          <w:szCs w:val="28"/>
-        </w:rPr>
-      </w:pPr>
-      <w:r>
-        <w:rPr>
-          <w:sz w:val="28"/>
-          <w:szCs w:val="28"/>
-        </w:rPr>
-        <w:t xml:space="preserve"> &lt;!-- Посилання на таблицю стилів для розділів документу --&gt;</w:t>
-      </w:r>
-    </w:p>
-    <w:p>
-      <w:pPr>
-        <w:ind w:left="-567" w:firstLine="283"/>
-        <w:rPr>
-          <w:sz w:val="28"/>
-          <w:szCs w:val="28"/>
-        </w:rPr>
-      </w:pPr>
-      <w:r>
-        <w:rPr>
-          <w:sz w:val="28"/>
-          <w:szCs w:val="28"/>
-        </w:rPr>
-        <w:t xml:space="preserve"> &lt;link href="https://fonts.googleapis.com/css?family=Faster+One" rel="stylesheet"&gt;</w:t>
-      </w:r>
-    </w:p>
-    <w:p>
-      <w:pPr>
-        <w:ind w:left="-567" w:firstLine="283"/>
-        <w:rPr>
-          <w:sz w:val="28"/>
-          <w:szCs w:val="28"/>
-        </w:rPr>
-      </w:pPr>
-      <w:r>
-        <w:rPr>
-          <w:sz w:val="28"/>
-          <w:szCs w:val="28"/>
-        </w:rPr>
-        <w:t xml:space="preserve"> &lt;link rel="stylesheet" href="ajax.css"&gt;</w:t>
-      </w:r>
-    </w:p>
-    <w:p>
-      <w:pPr>
-        <w:ind w:left="-567" w:firstLine="283"/>
-        <w:rPr>
-          <w:sz w:val="28"/>
-          <w:szCs w:val="28"/>
-        </w:rPr>
-      </w:pPr>
-      <w:r>
-        <w:rPr>
-          <w:sz w:val="28"/>
-          <w:szCs w:val="28"/>
-        </w:rPr>
-        <w:t xml:space="preserve"> &lt;/head&gt;</w:t>
-      </w:r>
-    </w:p>
-    <w:p>
-      <w:pPr>
-        <w:ind w:left="-567" w:firstLine="283"/>
-        <w:rPr>
-          <w:sz w:val="28"/>
-          <w:szCs w:val="28"/>
-        </w:rPr>
-      </w:pPr>
-      <w:r>
-        <w:rPr>
-          <w:sz w:val="28"/>
-          <w:szCs w:val="28"/>
-        </w:rPr>
-        <w:t xml:space="preserve"> &lt;body&gt;</w:t>
-      </w:r>
-    </w:p>
-    <w:p>
-      <w:pPr>
-        <w:ind w:left="-567" w:firstLine="283"/>
-        <w:rPr>
-          <w:sz w:val="28"/>
-          <w:szCs w:val="28"/>
-        </w:rPr>
-      </w:pPr>
-      <w:r>
-        <w:rPr>
-          <w:sz w:val="28"/>
-          <w:szCs w:val="28"/>
-        </w:rPr>
-        <w:t xml:space="preserve"> &lt;header&gt;</w:t>
-      </w:r>
-    </w:p>
-    <w:p>
-      <w:pPr>
-        <w:ind w:left="-567" w:firstLine="283"/>
-        <w:rPr>
-          <w:sz w:val="28"/>
-          <w:szCs w:val="28"/>
-        </w:rPr>
-      </w:pPr>
-      <w:r>
-        <w:rPr>
-          <w:sz w:val="28"/>
-          <w:szCs w:val="28"/>
-        </w:rPr>
-        <w:t xml:space="preserve"> &lt;/header&gt;</w:t>
-      </w:r>
-    </w:p>
-    <w:p>
-      <w:pPr>
-        <w:ind w:left="-567" w:firstLine="283"/>
-        <w:rPr>
-          <w:sz w:val="28"/>
-          <w:szCs w:val="28"/>
-        </w:rPr>
-      </w:pPr>
-      <w:r>
-        <w:rPr>
-          <w:sz w:val="28"/>
-          <w:szCs w:val="28"/>
-        </w:rPr>
-        <w:t xml:space="preserve"> &lt;section&gt;</w:t>
-      </w:r>
-    </w:p>
-    <w:p>
-      <w:pPr>
-        <w:ind w:left="-567" w:firstLine="283"/>
-        <w:rPr>
-          <w:sz w:val="28"/>
-          <w:szCs w:val="28"/>
-        </w:rPr>
-      </w:pPr>
-      <w:r>
-        <w:rPr>
-          <w:sz w:val="28"/>
-          <w:szCs w:val="28"/>
-        </w:rPr>
-        <w:t xml:space="preserve"> &lt;/section&gt;</w:t>
-      </w:r>
-    </w:p>
-    <w:p>
-      <w:pPr>
-        <w:ind w:left="-567" w:firstLine="283"/>
-        <w:rPr>
-          <w:sz w:val="28"/>
-          <w:szCs w:val="28"/>
-        </w:rPr>
-      </w:pPr>
-      <w:r>
-        <w:rPr>
-          <w:sz w:val="28"/>
-          <w:szCs w:val="28"/>
-        </w:rPr>
-        <w:t xml:space="preserve"> &lt;script type="text/javascript"&gt;</w:t>
-      </w:r>
-    </w:p>
-    <w:p>
-      <w:pPr>
-        <w:ind w:left="-567" w:firstLine="283"/>
-        <w:rPr>
-          <w:sz w:val="28"/>
-          <w:szCs w:val="28"/>
-        </w:rPr>
-      </w:pPr>
-      <w:r>
-        <w:rPr>
-          <w:sz w:val="28"/>
-          <w:szCs w:val="28"/>
-        </w:rPr>
-        <w:t xml:space="preserve"> var header = document.querySelector('header');</w:t>
-      </w:r>
-    </w:p>
-    <w:p>
-      <w:pPr>
-        <w:ind w:left="-567" w:firstLine="283"/>
-        <w:rPr>
-          <w:sz w:val="28"/>
-          <w:szCs w:val="28"/>
-        </w:rPr>
-      </w:pPr>
-      <w:r>
-        <w:rPr>
-          <w:sz w:val="28"/>
-          <w:szCs w:val="28"/>
-        </w:rPr>
-        <w:t xml:space="preserve"> var section = document.querySelector('section');</w:t>
-      </w:r>
-    </w:p>
-    <w:p>
-      <w:pPr>
-        <w:ind w:left="-567" w:firstLine="283"/>
-        <w:rPr>
-          <w:sz w:val="28"/>
-          <w:szCs w:val="28"/>
-        </w:rPr>
-      </w:pPr>
-      <w:r>
-        <w:rPr>
-          <w:sz w:val="28"/>
-          <w:szCs w:val="28"/>
-        </w:rPr>
-        <w:t xml:space="preserve"> var requestURL = "https://gorest.co.in/public-api/users?id=21";</w:t>
-      </w:r>
-    </w:p>
-    <w:p>
-      <w:pPr>
-        <w:ind w:left="-567" w:firstLine="283"/>
-        <w:rPr>
-          <w:sz w:val="28"/>
-          <w:szCs w:val="28"/>
-        </w:rPr>
-      </w:pPr>
-      <w:r>
-        <w:rPr>
-          <w:sz w:val="28"/>
-          <w:szCs w:val="28"/>
-        </w:rPr>
-        <w:t xml:space="preserve"> var request = new XMLHttpRequest();</w:t>
-      </w:r>
-    </w:p>
-    <w:p>
-      <w:pPr>
-        <w:ind w:left="-567" w:firstLine="283"/>
-        <w:rPr>
-          <w:sz w:val="28"/>
-          <w:szCs w:val="28"/>
-        </w:rPr>
-      </w:pPr>
-      <w:r>
-        <w:rPr>
-          <w:sz w:val="28"/>
-          <w:szCs w:val="28"/>
-        </w:rPr>
-        <w:t xml:space="preserve"> request.open('GET', requestURL);</w:t>
-      </w:r>
-    </w:p>
-    <w:p>
-      <w:pPr>
-        <w:ind w:left="-567" w:firstLine="283"/>
-        <w:rPr>
-          <w:sz w:val="28"/>
-          <w:szCs w:val="28"/>
-        </w:rPr>
-      </w:pPr>
-      <w:r>
-        <w:rPr>
-          <w:sz w:val="28"/>
-          <w:szCs w:val="28"/>
-        </w:rPr>
-        <w:t xml:space="preserve"> request.responseType = 'json';</w:t>
-      </w:r>
-    </w:p>
-    <w:p>
-      <w:pPr>
-        <w:ind w:left="-567" w:firstLine="283"/>
-        <w:rPr>
-          <w:sz w:val="28"/>
-          <w:szCs w:val="28"/>
-        </w:rPr>
-      </w:pPr>
-      <w:r>
-        <w:rPr>
-          <w:sz w:val="28"/>
-          <w:szCs w:val="28"/>
-        </w:rPr>
-        <w:t xml:space="preserve"> request.send();</w:t>
-      </w:r>
-    </w:p>
-    <w:p>
-      <w:pPr>
-        <w:ind w:left="-567" w:firstLine="283"/>
-        <w:rPr>
-          <w:sz w:val="28"/>
-          <w:szCs w:val="28"/>
-        </w:rPr>
-      </w:pPr>
-      <w:r>
-        <w:rPr>
-          <w:sz w:val="28"/>
-          <w:szCs w:val="28"/>
-        </w:rPr>
-        <w:t xml:space="preserve"> request.onload = function()</w:t>
-      </w:r>
-    </w:p>
-    <w:p>
-      <w:pPr>
-        <w:ind w:left="-567" w:firstLine="283"/>
-        <w:rPr>
-          <w:sz w:val="28"/>
-          <w:szCs w:val="28"/>
-        </w:rPr>
-      </w:pPr>
-      <w:r>
-        <w:rPr>
-          <w:sz w:val="28"/>
-          <w:szCs w:val="28"/>
-        </w:rPr>
-        <w:t xml:space="preserve"> {</w:t>
-      </w:r>
-    </w:p>
-    <w:p>
-      <w:pPr>
-        <w:ind w:left="-567" w:firstLine="283"/>
-        <w:rPr>
-          <w:sz w:val="28"/>
-          <w:szCs w:val="28"/>
-        </w:rPr>
-      </w:pPr>
-      <w:r>
-        <w:rPr>
-          <w:sz w:val="28"/>
-          <w:szCs w:val="28"/>
-        </w:rPr>
-        <w:t xml:space="preserve"> var person_json = request.response;</w:t>
-      </w:r>
-    </w:p>
-    <w:p>
-      <w:pPr>
-        <w:ind w:left="-567" w:firstLine="283"/>
-        <w:rPr>
-          <w:sz w:val="28"/>
-          <w:szCs w:val="28"/>
-        </w:rPr>
-      </w:pPr>
-      <w:r>
-        <w:rPr>
-          <w:sz w:val="28"/>
-          <w:szCs w:val="28"/>
-        </w:rPr>
-        <w:t xml:space="preserve"> showPerson(person_json);</w:t>
-      </w:r>
-    </w:p>
-    <w:p>
-      <w:pPr>
-        <w:ind w:left="-567" w:firstLine="283"/>
-        <w:rPr>
-          <w:sz w:val="28"/>
-          <w:szCs w:val="28"/>
-        </w:rPr>
-      </w:pPr>
-      <w:r>
-        <w:rPr>
-          <w:sz w:val="28"/>
-          <w:szCs w:val="28"/>
-        </w:rPr>
-        <w:t xml:space="preserve"> }</w:t>
-      </w:r>
-    </w:p>
-    <w:p>
-      <w:pPr>
-        <w:ind w:left="-567" w:firstLine="283"/>
-        <w:rPr>
-          <w:sz w:val="28"/>
-          <w:szCs w:val="28"/>
-        </w:rPr>
-      </w:pPr>
-      <w:r>
-        <w:rPr>
-          <w:sz w:val="28"/>
-          <w:szCs w:val="28"/>
-        </w:rPr>
-        <w:t xml:space="preserve"> function showPerson(jsonObj)</w:t>
-      </w:r>
-    </w:p>
-    <w:p>
-      <w:pPr>
-        <w:ind w:left="-567" w:firstLine="283"/>
-        <w:rPr>
-          <w:sz w:val="28"/>
-          <w:szCs w:val="28"/>
-        </w:rPr>
-      </w:pPr>
-      <w:r>
-        <w:rPr>
-          <w:sz w:val="28"/>
-          <w:szCs w:val="28"/>
-        </w:rPr>
-        <w:t xml:space="preserve"> {</w:t>
-      </w:r>
-    </w:p>
-    <w:p>
-      <w:pPr>
-        <w:ind w:left="-567" w:firstLine="283"/>
-        <w:rPr>
-          <w:sz w:val="28"/>
-          <w:szCs w:val="28"/>
-        </w:rPr>
-      </w:pPr>
-      <w:r>
-        <w:rPr>
-          <w:sz w:val="28"/>
-          <w:szCs w:val="28"/>
-        </w:rPr>
-        <w:t xml:space="preserve"> </w:t>
-      </w:r>
-      <w:r>
-        <w:rPr>
-          <w:sz w:val="28"/>
-          <w:szCs w:val="28"/>
-        </w:rPr>
-        <w:tab/>
-        <w:t>var myArticle = document.createElement('article');</w:t>
-      </w:r>
-    </w:p>
-    <w:p>
-      <w:pPr>
-        <w:ind w:left="-567" w:firstLine="283"/>
-        <w:rPr>
-          <w:sz w:val="28"/>
-          <w:szCs w:val="28"/>
-        </w:rPr>
-      </w:pPr>
-      <w:r>
-        <w:rPr>
-          <w:sz w:val="28"/>
-          <w:szCs w:val="28"/>
-        </w:rPr>
-        <w:t xml:space="preserve"> </w:t>
-      </w:r>
-      <w:r>
-        <w:rPr>
-          <w:sz w:val="28"/>
-          <w:szCs w:val="28"/>
-        </w:rPr>
-        <w:tab/>
-        <w:t>var myH1 = document.createElement('h2');</w:t>
-      </w:r>
-    </w:p>
-    <w:p>
-      <w:pPr>
-        <w:ind w:left="-567" w:firstLine="283"/>
-        <w:rPr>
-          <w:sz w:val="28"/>
-          <w:szCs w:val="28"/>
-        </w:rPr>
-      </w:pPr>
-      <w:r>
-        <w:rPr>
-          <w:sz w:val="28"/>
-          <w:szCs w:val="28"/>
-        </w:rPr>
-        <w:tab/>
-        <w:t>myH1.textContent="Ім'я: "+jsonObj.data[0].name;;</w:t>
-      </w:r>
-    </w:p>
-    <w:p>
-      <w:pPr>
-        <w:ind w:left="-567" w:firstLine="283"/>
-        <w:rPr>
-          <w:sz w:val="28"/>
-          <w:szCs w:val="28"/>
-        </w:rPr>
-      </w:pPr>
-      <w:r>
-        <w:rPr>
-          <w:sz w:val="28"/>
-          <w:szCs w:val="28"/>
-        </w:rPr>
-        <w:tab/>
-        <w:t>myArticle.appendChild(myH1);</w:t>
-      </w:r>
-    </w:p>
-    <w:p>
-      <w:pPr>
-        <w:ind w:left="-567" w:firstLine="283"/>
-        <w:rPr>
-          <w:sz w:val="28"/>
-          <w:szCs w:val="28"/>
-        </w:rPr>
-      </w:pPr>
-      <w:r>
-        <w:rPr>
-          <w:sz w:val="28"/>
-          <w:szCs w:val="28"/>
-        </w:rPr>
-        <w:t xml:space="preserve"> </w:t>
-      </w:r>
-      <w:r>
-        <w:rPr>
-          <w:sz w:val="28"/>
-          <w:szCs w:val="28"/>
-        </w:rPr>
-        <w:tab/>
-        <w:t>var email = document.createElement('h2');</w:t>
-      </w:r>
-    </w:p>
-    <w:p>
-      <w:pPr>
-        <w:ind w:left="-567" w:firstLine="283"/>
-        <w:rPr>
-          <w:sz w:val="28"/>
-          <w:szCs w:val="28"/>
-        </w:rPr>
-      </w:pPr>
-      <w:r>
-        <w:rPr>
-          <w:sz w:val="28"/>
-          <w:szCs w:val="28"/>
-        </w:rPr>
-        <w:tab/>
-        <w:t>var gender = document.createElement('h2');</w:t>
-      </w:r>
-    </w:p>
-    <w:p>
-      <w:pPr>
-        <w:ind w:left="-567" w:firstLine="283"/>
-        <w:rPr>
-          <w:sz w:val="28"/>
-          <w:szCs w:val="28"/>
-        </w:rPr>
-      </w:pPr>
-      <w:r>
-        <w:rPr>
-          <w:sz w:val="28"/>
-          <w:szCs w:val="28"/>
-        </w:rPr>
-        <w:tab/>
-        <w:t>var status = document.createElement('h2');</w:t>
-      </w:r>
-    </w:p>
-    <w:p>
-      <w:pPr>
-        <w:ind w:left="-567" w:firstLine="283"/>
-        <w:rPr>
-          <w:sz w:val="28"/>
-          <w:szCs w:val="28"/>
-        </w:rPr>
-      </w:pPr>
-      <w:r>
-        <w:rPr>
-          <w:sz w:val="28"/>
-          <w:szCs w:val="28"/>
-        </w:rPr>
-        <w:tab/>
-        <w:t>var created_at=document.createElement('h2');</w:t>
-      </w:r>
-    </w:p>
-    <w:p>
-      <w:pPr>
-        <w:ind w:left="-567" w:firstLine="283"/>
-        <w:rPr>
-          <w:sz w:val="28"/>
-          <w:szCs w:val="28"/>
-        </w:rPr>
-      </w:pPr>
-      <w:r>
-        <w:rPr>
-          <w:sz w:val="28"/>
-          <w:szCs w:val="28"/>
-        </w:rPr>
-        <w:tab/>
-        <w:t>var updated_at=document.createElement('h2');</w:t>
-      </w:r>
-    </w:p>
-    <w:p>
-      <w:pPr>
-        <w:ind w:left="-567" w:firstLine="283"/>
-        <w:rPr>
-          <w:sz w:val="28"/>
-          <w:szCs w:val="28"/>
-        </w:rPr>
-      </w:pPr>
-      <w:r>
-        <w:rPr>
-          <w:sz w:val="28"/>
-          <w:szCs w:val="28"/>
-        </w:rPr>
-        <w:tab/>
-        <w:t>email.textContent = "Email: "+jsonObj.data[0].email;</w:t>
-      </w:r>
-    </w:p>
-    <w:p>
-      <w:pPr>
-        <w:ind w:left="-567" w:firstLine="283"/>
-        <w:rPr>
-          <w:sz w:val="28"/>
-          <w:szCs w:val="28"/>
-        </w:rPr>
-      </w:pPr>
-      <w:r>
-        <w:rPr>
-          <w:sz w:val="28"/>
-          <w:szCs w:val="28"/>
-        </w:rPr>
-        <w:tab/>
-        <w:t>gender.textContent = "Gender: "+jsonObj.data[0].gender;</w:t>
-      </w:r>
-    </w:p>
-    <w:p>
-      <w:pPr>
-        <w:ind w:left="-567" w:firstLine="283"/>
-        <w:rPr>
-          <w:sz w:val="28"/>
-          <w:szCs w:val="28"/>
-        </w:rPr>
-      </w:pPr>
-      <w:r>
-        <w:rPr>
-          <w:sz w:val="28"/>
-          <w:szCs w:val="28"/>
-        </w:rPr>
-        <w:tab/>
-        <w:t>status.textContent = "Status:"+jsonObj.data[0].status;</w:t>
-      </w:r>
-    </w:p>
-    <w:p>
-      <w:pPr>
-        <w:ind w:left="-567" w:firstLine="283"/>
-        <w:rPr>
-          <w:sz w:val="28"/>
-          <w:szCs w:val="28"/>
-        </w:rPr>
-      </w:pPr>
-      <w:r>
-        <w:rPr>
-          <w:sz w:val="28"/>
-          <w:szCs w:val="28"/>
-        </w:rPr>
-        <w:tab/>
-        <w:t>created_at.textContent="Date of creating: "+jsonObj.data[0].created_at;</w:t>
-      </w:r>
-    </w:p>
-    <w:p>
-      <w:pPr>
-        <w:ind w:left="-567" w:firstLine="283"/>
-        <w:rPr>
-          <w:sz w:val="28"/>
-          <w:szCs w:val="28"/>
-        </w:rPr>
-      </w:pPr>
-      <w:r>
-        <w:rPr>
-          <w:sz w:val="28"/>
-          <w:szCs w:val="28"/>
-        </w:rPr>
-        <w:tab/>
-        <w:t>updated_at.textContent="Date of updating: "+jsonObj.data[0].updated_at;</w:t>
-      </w:r>
-    </w:p>
-    <w:p>
-      <w:pPr>
-        <w:ind w:left="-567" w:firstLine="283"/>
-        <w:rPr>
-          <w:sz w:val="28"/>
-          <w:szCs w:val="28"/>
-        </w:rPr>
-      </w:pPr>
-      <w:r>
-        <w:rPr>
-          <w:sz w:val="28"/>
-          <w:szCs w:val="28"/>
-        </w:rPr>
-        <w:tab/>
-        <w:t>myArticle.appendChild(email);</w:t>
-      </w:r>
-    </w:p>
-    <w:p>
-      <w:pPr>
-        <w:ind w:left="-567" w:firstLine="283"/>
-        <w:rPr>
-          <w:sz w:val="28"/>
-          <w:szCs w:val="28"/>
-        </w:rPr>
-      </w:pPr>
-      <w:r>
-        <w:rPr>
-          <w:sz w:val="28"/>
-          <w:szCs w:val="28"/>
-        </w:rPr>
-        <w:tab/>
-        <w:t>myArticle.appendChild(gender);</w:t>
-      </w:r>
-    </w:p>
-    <w:p>
-      <w:pPr>
-        <w:ind w:left="-567" w:firstLine="283"/>
-        <w:rPr>
-          <w:sz w:val="28"/>
-          <w:szCs w:val="28"/>
-        </w:rPr>
-      </w:pPr>
-      <w:r>
-        <w:rPr>
-          <w:sz w:val="28"/>
-          <w:szCs w:val="28"/>
-        </w:rPr>
-        <w:tab/>
-        <w:t>myArticle.appendChild(status);</w:t>
-      </w:r>
-    </w:p>
-    <w:p>
-      <w:pPr>
-        <w:ind w:left="-567" w:firstLine="283"/>
-        <w:rPr>
-          <w:sz w:val="28"/>
-          <w:szCs w:val="28"/>
-        </w:rPr>
-      </w:pPr>
-      <w:r>
-        <w:rPr>
-          <w:sz w:val="28"/>
-          <w:szCs w:val="28"/>
-        </w:rPr>
-        <w:t xml:space="preserve"> </w:t>
-      </w:r>
-      <w:r>
-        <w:rPr>
-          <w:sz w:val="28"/>
-          <w:szCs w:val="28"/>
-        </w:rPr>
-        <w:tab/>
-        <w:t>myArticle.appendChild(created_at);</w:t>
-      </w:r>
-    </w:p>
-    <w:p>
-      <w:pPr>
-        <w:ind w:left="-567" w:firstLine="283"/>
-        <w:rPr>
-          <w:sz w:val="28"/>
-          <w:szCs w:val="28"/>
-        </w:rPr>
-      </w:pPr>
-      <w:r>
-        <w:rPr>
-          <w:sz w:val="28"/>
-          <w:szCs w:val="28"/>
-        </w:rPr>
-        <w:tab/>
-        <w:t>myArticle.appendChild(updated_at);</w:t>
-      </w:r>
-    </w:p>
-    <w:p>
-      <w:pPr>
-        <w:ind w:left="-567" w:firstLine="283"/>
-        <w:rPr>
-          <w:sz w:val="28"/>
-          <w:szCs w:val="28"/>
-        </w:rPr>
-      </w:pPr>
-      <w:r>
-        <w:rPr>
-          <w:sz w:val="28"/>
-          <w:szCs w:val="28"/>
-        </w:rPr>
-        <w:lastRenderedPageBreak/>
-        <w:tab/>
-        <w:t>section.appendChild(myArticle);</w:t>
-      </w:r>
-    </w:p>
-    <w:p>
-      <w:pPr>
-        <w:ind w:left="-567" w:firstLine="283"/>
-        <w:rPr>
-          <w:sz w:val="28"/>
-          <w:szCs w:val="28"/>
-        </w:rPr>
-      </w:pPr>
-      <w:r>
-        <w:rPr>
-          <w:sz w:val="28"/>
-          <w:szCs w:val="28"/>
-        </w:rPr>
-        <w:t>}</w:t>
-      </w:r>
-    </w:p>
-    <w:p>
-      <w:pPr>
-        <w:ind w:left="-567" w:firstLine="283"/>
-        <w:rPr>
-          <w:sz w:val="28"/>
-          <w:szCs w:val="28"/>
-        </w:rPr>
-      </w:pPr>
-      <w:r>
-        <w:rPr>
-          <w:sz w:val="28"/>
-          <w:szCs w:val="28"/>
-        </w:rPr>
-        <w:t xml:space="preserve"> &lt;/script&gt;</w:t>
-      </w:r>
-    </w:p>
-    <w:p>
-      <w:pPr>
-        <w:ind w:left="-567" w:firstLine="283"/>
-        <w:rPr>
-          <w:sz w:val="28"/>
-          <w:szCs w:val="28"/>
-        </w:rPr>
-      </w:pPr>
-      <w:r>
-        <w:rPr>
-          <w:sz w:val="28"/>
-          <w:szCs w:val="28"/>
-        </w:rPr>
-        <w:t xml:space="preserve"> &lt;/body&gt;</w:t>
-      </w:r>
-    </w:p>
-    <w:p>
-      <w:pPr>
-        <w:ind w:left="-567" w:firstLine="283"/>
-        <w:rPr>
-          <w:sz w:val="28"/>
-          <w:szCs w:val="28"/>
-        </w:rPr>
-      </w:pPr>
-      <w:r>
-        <w:rPr>
-          <w:sz w:val="28"/>
-          <w:szCs w:val="28"/>
-        </w:rPr>
-        <w:t>&lt;/html&gt;</w:t>
-      </w:r>
-    </w:p>
-    <w:p>
-      <w:pPr>
-        <w:ind w:left="-567" w:firstLine="283"/>
-        <w:rPr>
-          <w:b/>
-          <w:bCs/>
-          <w:i/>
-          <w:iCs/>
-          <w:sz w:val="28"/>
-          <w:szCs w:val="28"/>
-        </w:rPr>
-      </w:pPr>
-      <w:r>
-        <w:rPr>
-          <w:b/>
-          <w:bCs/>
-          <w:i/>
-          <w:iCs/>
-          <w:sz w:val="28"/>
-          <w:szCs w:val="28"/>
-        </w:rPr>
-        <w:t>Відповідь у браузері від сервера має вигляд:</w:t>
-      </w:r>
-    </w:p>
-    <w:p>
-      <w:pPr>
-        <w:ind w:left="-567" w:firstLine="283"/>
-        <w:rPr>
-          <w:b/>
-          <w:bCs/>
-          <w:i/>
-          <w:iCs/>
-          <w:sz w:val="28"/>
-          <w:szCs w:val="28"/>
-        </w:rPr>
-      </w:pPr>
-      <w:r>
-        <w:rPr>
-          <w:noProof/>
-        </w:rPr>
-        <w:drawing>
-          <wp:inline distT="0" distB="0" distL="0" distR="0" wp14:anchorId="2A8E9FED" wp14:editId="6A6BA27C">
-            <wp:extent cx="7088144" cy="2178050"/>
-            <wp:effectExtent l="0" t="0" r="0" b="0"/>
-            <wp:docPr id="2" name="Рисунок 2"/>
             <wp:cNvGraphicFramePr>
               <a:graphicFrameLocks xmlns:a="http://schemas.openxmlformats.org/drawingml/2006/main" noChangeAspect="1"/>
             </wp:cNvGraphicFramePr>
@@ -2256,6 +1401,2911 @@
                   <pic:spPr>
                     <a:xfrm>
                       <a:off x="0" y="0"/>
+                      <a:ext cx="7543959" cy="761690"/>
+                    </a:xfrm>
+                    <a:prstGeom prst="rect">
+                      <a:avLst/>
+                    </a:prstGeom>
+                  </pic:spPr>
+                </pic:pic>
+              </a:graphicData>
+            </a:graphic>
+          </wp:inline>
+        </w:drawing>
+      </w:r>
+    </w:p>
+    <w:p>
+      <w:pPr>
+        <w:ind w:left="-567" w:firstLine="283"/>
+        <w:rPr>
+          <w:b/>
+          <w:bCs/>
+          <w:sz w:val="28"/>
+          <w:szCs w:val="28"/>
+        </w:rPr>
+      </w:pPr>
+      <w:r>
+        <w:rPr>
+          <w:b/>
+          <w:bCs/>
+          <w:sz w:val="28"/>
+          <w:szCs w:val="28"/>
+        </w:rPr>
+        <w:lastRenderedPageBreak/>
+        <w:t>Виконання вправи 6.2.</w:t>
+      </w:r>
+    </w:p>
+    <w:p>
+      <w:pPr>
+        <w:ind w:left="-567" w:firstLine="283"/>
+        <w:rPr>
+          <w:sz w:val="28"/>
+          <w:szCs w:val="28"/>
+        </w:rPr>
+      </w:pPr>
+      <w:r>
+        <w:rPr>
+          <w:sz w:val="28"/>
+          <w:szCs w:val="28"/>
+          <w:lang w:val="en-US"/>
+        </w:rPr>
+        <w:t>Html</w:t>
+      </w:r>
+      <w:r>
+        <w:rPr>
+          <w:sz w:val="28"/>
+          <w:szCs w:val="28"/>
+        </w:rPr>
+        <w:t xml:space="preserve">-файл з вбудованим </w:t>
+      </w:r>
+      <w:proofErr w:type="spellStart"/>
+      <w:r>
+        <w:rPr>
+          <w:sz w:val="28"/>
+          <w:szCs w:val="28"/>
+          <w:lang w:val="en-US"/>
+        </w:rPr>
+        <w:t>javaScript</w:t>
+      </w:r>
+      <w:proofErr w:type="spellEnd"/>
+      <w:r>
+        <w:rPr>
+          <w:sz w:val="28"/>
+          <w:szCs w:val="28"/>
+        </w:rPr>
+        <w:t xml:space="preserve"> кодом має вигляд:</w:t>
+      </w:r>
+    </w:p>
+    <w:p>
+      <w:pPr>
+        <w:ind w:left="-567" w:firstLine="283"/>
+        <w:rPr>
+          <w:sz w:val="28"/>
+          <w:szCs w:val="28"/>
+        </w:rPr>
+      </w:pPr>
+      <w:r>
+        <w:rPr>
+          <w:sz w:val="28"/>
+          <w:szCs w:val="28"/>
+        </w:rPr>
+        <w:t xml:space="preserve">&lt;!DOCTYPE </w:t>
+      </w:r>
+      <w:proofErr w:type="spellStart"/>
+      <w:r>
+        <w:rPr>
+          <w:sz w:val="28"/>
+          <w:szCs w:val="28"/>
+        </w:rPr>
+        <w:t>html</w:t>
+      </w:r>
+      <w:proofErr w:type="spellEnd"/>
+      <w:r>
+        <w:rPr>
+          <w:sz w:val="28"/>
+          <w:szCs w:val="28"/>
+        </w:rPr>
+        <w:t>&gt;</w:t>
+      </w:r>
+    </w:p>
+    <w:p>
+      <w:pPr>
+        <w:ind w:left="-567" w:firstLine="283"/>
+        <w:rPr>
+          <w:sz w:val="28"/>
+          <w:szCs w:val="28"/>
+        </w:rPr>
+      </w:pPr>
+      <w:r>
+        <w:rPr>
+          <w:sz w:val="28"/>
+          <w:szCs w:val="28"/>
+        </w:rPr>
+        <w:t>&lt;</w:t>
+      </w:r>
+      <w:proofErr w:type="spellStart"/>
+      <w:r>
+        <w:rPr>
+          <w:sz w:val="28"/>
+          <w:szCs w:val="28"/>
+        </w:rPr>
+        <w:t>html</w:t>
+      </w:r>
+      <w:proofErr w:type="spellEnd"/>
+      <w:r>
+        <w:rPr>
+          <w:sz w:val="28"/>
+          <w:szCs w:val="28"/>
+        </w:rPr>
+        <w:t>&gt;</w:t>
+      </w:r>
+    </w:p>
+    <w:p>
+      <w:pPr>
+        <w:ind w:left="-567" w:firstLine="283"/>
+        <w:rPr>
+          <w:sz w:val="28"/>
+          <w:szCs w:val="28"/>
+        </w:rPr>
+      </w:pPr>
+      <w:r>
+        <w:rPr>
+          <w:sz w:val="28"/>
+          <w:szCs w:val="28"/>
+        </w:rPr>
+        <w:t xml:space="preserve"> &lt;</w:t>
+      </w:r>
+      <w:proofErr w:type="spellStart"/>
+      <w:r>
+        <w:rPr>
+          <w:sz w:val="28"/>
+          <w:szCs w:val="28"/>
+        </w:rPr>
+        <w:t>head</w:t>
+      </w:r>
+      <w:proofErr w:type="spellEnd"/>
+      <w:r>
+        <w:rPr>
+          <w:sz w:val="28"/>
+          <w:szCs w:val="28"/>
+        </w:rPr>
+        <w:t>&gt;</w:t>
+      </w:r>
+    </w:p>
+    <w:p>
+      <w:pPr>
+        <w:ind w:left="-567" w:firstLine="283"/>
+        <w:rPr>
+          <w:sz w:val="28"/>
+          <w:szCs w:val="28"/>
+        </w:rPr>
+      </w:pPr>
+      <w:r>
+        <w:rPr>
+          <w:sz w:val="28"/>
+          <w:szCs w:val="28"/>
+        </w:rPr>
+        <w:t xml:space="preserve"> &lt;</w:t>
+      </w:r>
+      <w:proofErr w:type="spellStart"/>
+      <w:r>
+        <w:rPr>
+          <w:sz w:val="28"/>
+          <w:szCs w:val="28"/>
+        </w:rPr>
+        <w:t>meta</w:t>
+      </w:r>
+      <w:proofErr w:type="spellEnd"/>
+      <w:r>
+        <w:rPr>
+          <w:sz w:val="28"/>
+          <w:szCs w:val="28"/>
+        </w:rPr>
+        <w:t xml:space="preserve"> </w:t>
+      </w:r>
+      <w:proofErr w:type="spellStart"/>
+      <w:r>
+        <w:rPr>
+          <w:sz w:val="28"/>
+          <w:szCs w:val="28"/>
+        </w:rPr>
+        <w:t>charset</w:t>
+      </w:r>
+      <w:proofErr w:type="spellEnd"/>
+      <w:r>
+        <w:rPr>
+          <w:sz w:val="28"/>
+          <w:szCs w:val="28"/>
+        </w:rPr>
+        <w:t>="utf-8"&gt;</w:t>
+      </w:r>
+    </w:p>
+    <w:p>
+      <w:pPr>
+        <w:ind w:left="-567" w:firstLine="283"/>
+        <w:rPr>
+          <w:sz w:val="28"/>
+          <w:szCs w:val="28"/>
+        </w:rPr>
+      </w:pPr>
+      <w:r>
+        <w:rPr>
+          <w:sz w:val="28"/>
+          <w:szCs w:val="28"/>
+        </w:rPr>
+        <w:t xml:space="preserve"> &lt;</w:t>
+      </w:r>
+      <w:proofErr w:type="spellStart"/>
+      <w:r>
+        <w:rPr>
+          <w:sz w:val="28"/>
+          <w:szCs w:val="28"/>
+        </w:rPr>
+        <w:t>title</w:t>
+      </w:r>
+      <w:proofErr w:type="spellEnd"/>
+      <w:r>
+        <w:rPr>
+          <w:sz w:val="28"/>
+          <w:szCs w:val="28"/>
+        </w:rPr>
+        <w:t>&gt;</w:t>
+      </w:r>
+      <w:proofErr w:type="spellStart"/>
+      <w:r>
+        <w:rPr>
+          <w:sz w:val="28"/>
+          <w:szCs w:val="28"/>
+        </w:rPr>
+        <w:t>Person</w:t>
+      </w:r>
+      <w:proofErr w:type="spellEnd"/>
+      <w:r>
+        <w:rPr>
+          <w:sz w:val="28"/>
+          <w:szCs w:val="28"/>
+        </w:rPr>
+        <w:t>&lt;/</w:t>
+      </w:r>
+      <w:proofErr w:type="spellStart"/>
+      <w:r>
+        <w:rPr>
+          <w:sz w:val="28"/>
+          <w:szCs w:val="28"/>
+        </w:rPr>
+        <w:t>title</w:t>
+      </w:r>
+      <w:proofErr w:type="spellEnd"/>
+      <w:r>
+        <w:rPr>
+          <w:sz w:val="28"/>
+          <w:szCs w:val="28"/>
+        </w:rPr>
+        <w:t>&gt;</w:t>
+      </w:r>
+    </w:p>
+    <w:p>
+      <w:pPr>
+        <w:ind w:left="-567" w:firstLine="283"/>
+        <w:rPr>
+          <w:sz w:val="28"/>
+          <w:szCs w:val="28"/>
+        </w:rPr>
+      </w:pPr>
+      <w:r>
+        <w:rPr>
+          <w:sz w:val="28"/>
+          <w:szCs w:val="28"/>
+        </w:rPr>
+        <w:t xml:space="preserve"> &lt;!-- Посилання на таблицю стилів для розділів документу --&gt;</w:t>
+      </w:r>
+    </w:p>
+    <w:p>
+      <w:pPr>
+        <w:ind w:left="-567" w:firstLine="283"/>
+        <w:rPr>
+          <w:sz w:val="28"/>
+          <w:szCs w:val="28"/>
+        </w:rPr>
+      </w:pPr>
+      <w:r>
+        <w:rPr>
+          <w:sz w:val="28"/>
+          <w:szCs w:val="28"/>
+        </w:rPr>
+        <w:t xml:space="preserve"> &lt;</w:t>
+      </w:r>
+      <w:proofErr w:type="spellStart"/>
+      <w:r>
+        <w:rPr>
+          <w:sz w:val="28"/>
+          <w:szCs w:val="28"/>
+        </w:rPr>
+        <w:t>link</w:t>
+      </w:r>
+      <w:proofErr w:type="spellEnd"/>
+      <w:r>
+        <w:rPr>
+          <w:sz w:val="28"/>
+          <w:szCs w:val="28"/>
+        </w:rPr>
+        <w:t xml:space="preserve"> </w:t>
+      </w:r>
+      <w:proofErr w:type="spellStart"/>
+      <w:r>
+        <w:rPr>
+          <w:sz w:val="28"/>
+          <w:szCs w:val="28"/>
+        </w:rPr>
+        <w:t>href</w:t>
+      </w:r>
+      <w:proofErr w:type="spellEnd"/>
+      <w:r>
+        <w:rPr>
+          <w:sz w:val="28"/>
+          <w:szCs w:val="28"/>
+        </w:rPr>
+        <w:t xml:space="preserve">="https://fonts.googleapis.com/css?family=Faster+One" </w:t>
+      </w:r>
+      <w:proofErr w:type="spellStart"/>
+      <w:r>
+        <w:rPr>
+          <w:sz w:val="28"/>
+          <w:szCs w:val="28"/>
+        </w:rPr>
+        <w:t>rel</w:t>
+      </w:r>
+      <w:proofErr w:type="spellEnd"/>
+      <w:r>
+        <w:rPr>
+          <w:sz w:val="28"/>
+          <w:szCs w:val="28"/>
+        </w:rPr>
+        <w:t>="</w:t>
+      </w:r>
+      <w:proofErr w:type="spellStart"/>
+      <w:r>
+        <w:rPr>
+          <w:sz w:val="28"/>
+          <w:szCs w:val="28"/>
+        </w:rPr>
+        <w:t>stylesheet</w:t>
+      </w:r>
+      <w:proofErr w:type="spellEnd"/>
+      <w:r>
+        <w:rPr>
+          <w:sz w:val="28"/>
+          <w:szCs w:val="28"/>
+        </w:rPr>
+        <w:t>"&gt;</w:t>
+      </w:r>
+    </w:p>
+    <w:p>
+      <w:pPr>
+        <w:ind w:left="-567" w:firstLine="283"/>
+        <w:rPr>
+          <w:sz w:val="28"/>
+          <w:szCs w:val="28"/>
+        </w:rPr>
+      </w:pPr>
+      <w:r>
+        <w:rPr>
+          <w:sz w:val="28"/>
+          <w:szCs w:val="28"/>
+        </w:rPr>
+        <w:t xml:space="preserve"> &lt;</w:t>
+      </w:r>
+      <w:proofErr w:type="spellStart"/>
+      <w:r>
+        <w:rPr>
+          <w:sz w:val="28"/>
+          <w:szCs w:val="28"/>
+        </w:rPr>
+        <w:t>link</w:t>
+      </w:r>
+      <w:proofErr w:type="spellEnd"/>
+      <w:r>
+        <w:rPr>
+          <w:sz w:val="28"/>
+          <w:szCs w:val="28"/>
+        </w:rPr>
+        <w:t xml:space="preserve"> </w:t>
+      </w:r>
+      <w:proofErr w:type="spellStart"/>
+      <w:r>
+        <w:rPr>
+          <w:sz w:val="28"/>
+          <w:szCs w:val="28"/>
+        </w:rPr>
+        <w:t>rel</w:t>
+      </w:r>
+      <w:proofErr w:type="spellEnd"/>
+      <w:r>
+        <w:rPr>
+          <w:sz w:val="28"/>
+          <w:szCs w:val="28"/>
+        </w:rPr>
+        <w:t>="</w:t>
+      </w:r>
+      <w:proofErr w:type="spellStart"/>
+      <w:r>
+        <w:rPr>
+          <w:sz w:val="28"/>
+          <w:szCs w:val="28"/>
+        </w:rPr>
+        <w:t>stylesheet</w:t>
+      </w:r>
+      <w:proofErr w:type="spellEnd"/>
+      <w:r>
+        <w:rPr>
+          <w:sz w:val="28"/>
+          <w:szCs w:val="28"/>
+        </w:rPr>
+        <w:t xml:space="preserve">" </w:t>
+      </w:r>
+      <w:proofErr w:type="spellStart"/>
+      <w:r>
+        <w:rPr>
+          <w:sz w:val="28"/>
+          <w:szCs w:val="28"/>
+        </w:rPr>
+        <w:t>href</w:t>
+      </w:r>
+      <w:proofErr w:type="spellEnd"/>
+      <w:r>
+        <w:rPr>
+          <w:sz w:val="28"/>
+          <w:szCs w:val="28"/>
+        </w:rPr>
+        <w:t>="ajax.css"&gt;</w:t>
+      </w:r>
+    </w:p>
+    <w:p>
+      <w:pPr>
+        <w:ind w:left="-567" w:firstLine="283"/>
+        <w:rPr>
+          <w:sz w:val="28"/>
+          <w:szCs w:val="28"/>
+        </w:rPr>
+      </w:pPr>
+      <w:r>
+        <w:rPr>
+          <w:sz w:val="28"/>
+          <w:szCs w:val="28"/>
+        </w:rPr>
+        <w:t xml:space="preserve"> &lt;/</w:t>
+      </w:r>
+      <w:proofErr w:type="spellStart"/>
+      <w:r>
+        <w:rPr>
+          <w:sz w:val="28"/>
+          <w:szCs w:val="28"/>
+        </w:rPr>
+        <w:t>head</w:t>
+      </w:r>
+      <w:proofErr w:type="spellEnd"/>
+      <w:r>
+        <w:rPr>
+          <w:sz w:val="28"/>
+          <w:szCs w:val="28"/>
+        </w:rPr>
+        <w:t>&gt;</w:t>
+      </w:r>
+    </w:p>
+    <w:p>
+      <w:pPr>
+        <w:ind w:left="-567" w:firstLine="283"/>
+        <w:rPr>
+          <w:sz w:val="28"/>
+          <w:szCs w:val="28"/>
+        </w:rPr>
+      </w:pPr>
+      <w:r>
+        <w:rPr>
+          <w:sz w:val="28"/>
+          <w:szCs w:val="28"/>
+        </w:rPr>
+        <w:t xml:space="preserve"> &lt;</w:t>
+      </w:r>
+      <w:proofErr w:type="spellStart"/>
+      <w:r>
+        <w:rPr>
+          <w:sz w:val="28"/>
+          <w:szCs w:val="28"/>
+        </w:rPr>
+        <w:t>body</w:t>
+      </w:r>
+      <w:proofErr w:type="spellEnd"/>
+      <w:r>
+        <w:rPr>
+          <w:sz w:val="28"/>
+          <w:szCs w:val="28"/>
+        </w:rPr>
+        <w:t>&gt;</w:t>
+      </w:r>
+    </w:p>
+    <w:p>
+      <w:pPr>
+        <w:ind w:left="-567" w:firstLine="283"/>
+        <w:rPr>
+          <w:sz w:val="28"/>
+          <w:szCs w:val="28"/>
+        </w:rPr>
+      </w:pPr>
+      <w:r>
+        <w:rPr>
+          <w:sz w:val="28"/>
+          <w:szCs w:val="28"/>
+        </w:rPr>
+        <w:t xml:space="preserve"> &lt;</w:t>
+      </w:r>
+      <w:proofErr w:type="spellStart"/>
+      <w:r>
+        <w:rPr>
+          <w:sz w:val="28"/>
+          <w:szCs w:val="28"/>
+        </w:rPr>
+        <w:t>header</w:t>
+      </w:r>
+      <w:proofErr w:type="spellEnd"/>
+      <w:r>
+        <w:rPr>
+          <w:sz w:val="28"/>
+          <w:szCs w:val="28"/>
+        </w:rPr>
+        <w:t>&gt;</w:t>
+      </w:r>
+    </w:p>
+    <w:p>
+      <w:pPr>
+        <w:ind w:left="-567" w:firstLine="283"/>
+        <w:rPr>
+          <w:sz w:val="28"/>
+          <w:szCs w:val="28"/>
+        </w:rPr>
+      </w:pPr>
+      <w:r>
+        <w:rPr>
+          <w:sz w:val="28"/>
+          <w:szCs w:val="28"/>
+        </w:rPr>
+        <w:t xml:space="preserve"> &lt;/</w:t>
+      </w:r>
+      <w:proofErr w:type="spellStart"/>
+      <w:r>
+        <w:rPr>
+          <w:sz w:val="28"/>
+          <w:szCs w:val="28"/>
+        </w:rPr>
+        <w:t>header</w:t>
+      </w:r>
+      <w:proofErr w:type="spellEnd"/>
+      <w:r>
+        <w:rPr>
+          <w:sz w:val="28"/>
+          <w:szCs w:val="28"/>
+        </w:rPr>
+        <w:t>&gt;</w:t>
+      </w:r>
+    </w:p>
+    <w:p>
+      <w:pPr>
+        <w:ind w:left="-567" w:firstLine="283"/>
+        <w:rPr>
+          <w:sz w:val="28"/>
+          <w:szCs w:val="28"/>
+        </w:rPr>
+      </w:pPr>
+      <w:r>
+        <w:rPr>
+          <w:sz w:val="28"/>
+          <w:szCs w:val="28"/>
+        </w:rPr>
+        <w:t xml:space="preserve"> &lt;</w:t>
+      </w:r>
+      <w:proofErr w:type="spellStart"/>
+      <w:r>
+        <w:rPr>
+          <w:sz w:val="28"/>
+          <w:szCs w:val="28"/>
+        </w:rPr>
+        <w:t>section</w:t>
+      </w:r>
+      <w:proofErr w:type="spellEnd"/>
+      <w:r>
+        <w:rPr>
+          <w:sz w:val="28"/>
+          <w:szCs w:val="28"/>
+        </w:rPr>
+        <w:t>&gt;</w:t>
+      </w:r>
+    </w:p>
+    <w:p>
+      <w:pPr>
+        <w:ind w:left="-567" w:firstLine="283"/>
+        <w:rPr>
+          <w:sz w:val="28"/>
+          <w:szCs w:val="28"/>
+        </w:rPr>
+      </w:pPr>
+      <w:r>
+        <w:rPr>
+          <w:sz w:val="28"/>
+          <w:szCs w:val="28"/>
+        </w:rPr>
+        <w:t xml:space="preserve"> &lt;/</w:t>
+      </w:r>
+      <w:proofErr w:type="spellStart"/>
+      <w:r>
+        <w:rPr>
+          <w:sz w:val="28"/>
+          <w:szCs w:val="28"/>
+        </w:rPr>
+        <w:t>section</w:t>
+      </w:r>
+      <w:proofErr w:type="spellEnd"/>
+      <w:r>
+        <w:rPr>
+          <w:sz w:val="28"/>
+          <w:szCs w:val="28"/>
+        </w:rPr>
+        <w:t>&gt;</w:t>
+      </w:r>
+    </w:p>
+    <w:p>
+      <w:pPr>
+        <w:ind w:left="-567" w:firstLine="283"/>
+        <w:rPr>
+          <w:sz w:val="28"/>
+          <w:szCs w:val="28"/>
+        </w:rPr>
+      </w:pPr>
+      <w:r>
+        <w:rPr>
+          <w:sz w:val="28"/>
+          <w:szCs w:val="28"/>
+        </w:rPr>
+        <w:t xml:space="preserve"> &lt;</w:t>
+      </w:r>
+      <w:proofErr w:type="spellStart"/>
+      <w:r>
+        <w:rPr>
+          <w:sz w:val="28"/>
+          <w:szCs w:val="28"/>
+        </w:rPr>
+        <w:t>script</w:t>
+      </w:r>
+      <w:proofErr w:type="spellEnd"/>
+      <w:r>
+        <w:rPr>
+          <w:sz w:val="28"/>
+          <w:szCs w:val="28"/>
+        </w:rPr>
+        <w:t xml:space="preserve"> </w:t>
+      </w:r>
+      <w:proofErr w:type="spellStart"/>
+      <w:r>
+        <w:rPr>
+          <w:sz w:val="28"/>
+          <w:szCs w:val="28"/>
+        </w:rPr>
+        <w:t>type</w:t>
+      </w:r>
+      <w:proofErr w:type="spellEnd"/>
+      <w:r>
+        <w:rPr>
+          <w:sz w:val="28"/>
+          <w:szCs w:val="28"/>
+        </w:rPr>
+        <w:t>="</w:t>
+      </w:r>
+      <w:proofErr w:type="spellStart"/>
+      <w:r>
+        <w:rPr>
+          <w:sz w:val="28"/>
+          <w:szCs w:val="28"/>
+        </w:rPr>
+        <w:t>text</w:t>
+      </w:r>
+      <w:proofErr w:type="spellEnd"/>
+      <w:r>
+        <w:rPr>
+          <w:sz w:val="28"/>
+          <w:szCs w:val="28"/>
+        </w:rPr>
+        <w:t>/</w:t>
+      </w:r>
+      <w:proofErr w:type="spellStart"/>
+      <w:r>
+        <w:rPr>
+          <w:sz w:val="28"/>
+          <w:szCs w:val="28"/>
+        </w:rPr>
+        <w:t>javascript</w:t>
+      </w:r>
+      <w:proofErr w:type="spellEnd"/>
+      <w:r>
+        <w:rPr>
+          <w:sz w:val="28"/>
+          <w:szCs w:val="28"/>
+        </w:rPr>
+        <w:t>"&gt;</w:t>
+      </w:r>
+    </w:p>
+    <w:p>
+      <w:pPr>
+        <w:ind w:left="-567" w:firstLine="283"/>
+        <w:rPr>
+          <w:sz w:val="28"/>
+          <w:szCs w:val="28"/>
+        </w:rPr>
+      </w:pPr>
+      <w:r>
+        <w:rPr>
+          <w:sz w:val="28"/>
+          <w:szCs w:val="28"/>
+        </w:rPr>
+        <w:t xml:space="preserve"> </w:t>
+      </w:r>
+      <w:proofErr w:type="spellStart"/>
+      <w:r>
+        <w:rPr>
+          <w:sz w:val="28"/>
+          <w:szCs w:val="28"/>
+        </w:rPr>
+        <w:t>var</w:t>
+      </w:r>
+      <w:proofErr w:type="spellEnd"/>
+      <w:r>
+        <w:rPr>
+          <w:sz w:val="28"/>
+          <w:szCs w:val="28"/>
+        </w:rPr>
+        <w:t xml:space="preserve"> </w:t>
+      </w:r>
+      <w:proofErr w:type="spellStart"/>
+      <w:r>
+        <w:rPr>
+          <w:sz w:val="28"/>
+          <w:szCs w:val="28"/>
+        </w:rPr>
+        <w:t>header</w:t>
+      </w:r>
+      <w:proofErr w:type="spellEnd"/>
+      <w:r>
+        <w:rPr>
+          <w:sz w:val="28"/>
+          <w:szCs w:val="28"/>
+        </w:rPr>
+        <w:t xml:space="preserve"> = </w:t>
+      </w:r>
+      <w:proofErr w:type="spellStart"/>
+      <w:r>
+        <w:rPr>
+          <w:sz w:val="28"/>
+          <w:szCs w:val="28"/>
+        </w:rPr>
+        <w:t>document.querySelector</w:t>
+      </w:r>
+      <w:proofErr w:type="spellEnd"/>
+      <w:r>
+        <w:rPr>
+          <w:sz w:val="28"/>
+          <w:szCs w:val="28"/>
+        </w:rPr>
+        <w:t>('</w:t>
+      </w:r>
+      <w:proofErr w:type="spellStart"/>
+      <w:r>
+        <w:rPr>
+          <w:sz w:val="28"/>
+          <w:szCs w:val="28"/>
+        </w:rPr>
+        <w:t>header</w:t>
+      </w:r>
+      <w:proofErr w:type="spellEnd"/>
+      <w:r>
+        <w:rPr>
+          <w:sz w:val="28"/>
+          <w:szCs w:val="28"/>
+        </w:rPr>
+        <w:t>');</w:t>
+      </w:r>
+    </w:p>
+    <w:p>
+      <w:pPr>
+        <w:ind w:left="-567" w:firstLine="283"/>
+        <w:rPr>
+          <w:sz w:val="28"/>
+          <w:szCs w:val="28"/>
+        </w:rPr>
+      </w:pPr>
+      <w:r>
+        <w:rPr>
+          <w:sz w:val="28"/>
+          <w:szCs w:val="28"/>
+        </w:rPr>
+        <w:t xml:space="preserve"> </w:t>
+      </w:r>
+      <w:proofErr w:type="spellStart"/>
+      <w:r>
+        <w:rPr>
+          <w:sz w:val="28"/>
+          <w:szCs w:val="28"/>
+        </w:rPr>
+        <w:t>var</w:t>
+      </w:r>
+      <w:proofErr w:type="spellEnd"/>
+      <w:r>
+        <w:rPr>
+          <w:sz w:val="28"/>
+          <w:szCs w:val="28"/>
+        </w:rPr>
+        <w:t xml:space="preserve"> </w:t>
+      </w:r>
+      <w:proofErr w:type="spellStart"/>
+      <w:r>
+        <w:rPr>
+          <w:sz w:val="28"/>
+          <w:szCs w:val="28"/>
+        </w:rPr>
+        <w:t>section</w:t>
+      </w:r>
+      <w:proofErr w:type="spellEnd"/>
+      <w:r>
+        <w:rPr>
+          <w:sz w:val="28"/>
+          <w:szCs w:val="28"/>
+        </w:rPr>
+        <w:t xml:space="preserve"> = </w:t>
+      </w:r>
+      <w:proofErr w:type="spellStart"/>
+      <w:r>
+        <w:rPr>
+          <w:sz w:val="28"/>
+          <w:szCs w:val="28"/>
+        </w:rPr>
+        <w:t>document.querySelector</w:t>
+      </w:r>
+      <w:proofErr w:type="spellEnd"/>
+      <w:r>
+        <w:rPr>
+          <w:sz w:val="28"/>
+          <w:szCs w:val="28"/>
+        </w:rPr>
+        <w:t>('</w:t>
+      </w:r>
+      <w:proofErr w:type="spellStart"/>
+      <w:r>
+        <w:rPr>
+          <w:sz w:val="28"/>
+          <w:szCs w:val="28"/>
+        </w:rPr>
+        <w:t>section</w:t>
+      </w:r>
+      <w:proofErr w:type="spellEnd"/>
+      <w:r>
+        <w:rPr>
+          <w:sz w:val="28"/>
+          <w:szCs w:val="28"/>
+        </w:rPr>
+        <w:t>');</w:t>
+      </w:r>
+    </w:p>
+    <w:p>
+      <w:pPr>
+        <w:ind w:left="-567" w:firstLine="283"/>
+        <w:rPr>
+          <w:sz w:val="28"/>
+          <w:szCs w:val="28"/>
+        </w:rPr>
+      </w:pPr>
+      <w:r>
+        <w:rPr>
+          <w:sz w:val="28"/>
+          <w:szCs w:val="28"/>
+        </w:rPr>
+        <w:t xml:space="preserve"> </w:t>
+      </w:r>
+      <w:proofErr w:type="spellStart"/>
+      <w:r>
+        <w:rPr>
+          <w:sz w:val="28"/>
+          <w:szCs w:val="28"/>
+        </w:rPr>
+        <w:t>var</w:t>
+      </w:r>
+      <w:proofErr w:type="spellEnd"/>
+      <w:r>
+        <w:rPr>
+          <w:sz w:val="28"/>
+          <w:szCs w:val="28"/>
+        </w:rPr>
+        <w:t xml:space="preserve"> </w:t>
+      </w:r>
+      <w:proofErr w:type="spellStart"/>
+      <w:r>
+        <w:rPr>
+          <w:sz w:val="28"/>
+          <w:szCs w:val="28"/>
+        </w:rPr>
+        <w:t>requestURL</w:t>
+      </w:r>
+      <w:proofErr w:type="spellEnd"/>
+      <w:r>
+        <w:rPr>
+          <w:sz w:val="28"/>
+          <w:szCs w:val="28"/>
+        </w:rPr>
+        <w:t xml:space="preserve"> = "https://gorest.co.in/public-api/users?id=21";</w:t>
+      </w:r>
+    </w:p>
+    <w:p>
+      <w:pPr>
+        <w:ind w:left="-567" w:firstLine="283"/>
+        <w:rPr>
+          <w:sz w:val="28"/>
+          <w:szCs w:val="28"/>
+        </w:rPr>
+      </w:pPr>
+      <w:r>
+        <w:rPr>
+          <w:sz w:val="28"/>
+          <w:szCs w:val="28"/>
+        </w:rPr>
+        <w:t xml:space="preserve"> </w:t>
+      </w:r>
+      <w:proofErr w:type="spellStart"/>
+      <w:r>
+        <w:rPr>
+          <w:sz w:val="28"/>
+          <w:szCs w:val="28"/>
+        </w:rPr>
+        <w:t>var</w:t>
+      </w:r>
+      <w:proofErr w:type="spellEnd"/>
+      <w:r>
+        <w:rPr>
+          <w:sz w:val="28"/>
+          <w:szCs w:val="28"/>
+        </w:rPr>
+        <w:t xml:space="preserve"> </w:t>
+      </w:r>
+      <w:proofErr w:type="spellStart"/>
+      <w:r>
+        <w:rPr>
+          <w:sz w:val="28"/>
+          <w:szCs w:val="28"/>
+        </w:rPr>
+        <w:t>request</w:t>
+      </w:r>
+      <w:proofErr w:type="spellEnd"/>
+      <w:r>
+        <w:rPr>
+          <w:sz w:val="28"/>
+          <w:szCs w:val="28"/>
+        </w:rPr>
+        <w:t xml:space="preserve"> = </w:t>
+      </w:r>
+      <w:proofErr w:type="spellStart"/>
+      <w:r>
+        <w:rPr>
+          <w:sz w:val="28"/>
+          <w:szCs w:val="28"/>
+        </w:rPr>
+        <w:t>new</w:t>
+      </w:r>
+      <w:proofErr w:type="spellEnd"/>
+      <w:r>
+        <w:rPr>
+          <w:sz w:val="28"/>
+          <w:szCs w:val="28"/>
+        </w:rPr>
+        <w:t xml:space="preserve"> </w:t>
+      </w:r>
+      <w:proofErr w:type="spellStart"/>
+      <w:r>
+        <w:rPr>
+          <w:sz w:val="28"/>
+          <w:szCs w:val="28"/>
+        </w:rPr>
+        <w:t>XMLHttpRequest</w:t>
+      </w:r>
+      <w:proofErr w:type="spellEnd"/>
+      <w:r>
+        <w:rPr>
+          <w:sz w:val="28"/>
+          <w:szCs w:val="28"/>
+        </w:rPr>
+        <w:t>();</w:t>
+      </w:r>
+    </w:p>
+    <w:p>
+      <w:pPr>
+        <w:ind w:left="-567" w:firstLine="283"/>
+        <w:rPr>
+          <w:sz w:val="28"/>
+          <w:szCs w:val="28"/>
+        </w:rPr>
+      </w:pPr>
+      <w:r>
+        <w:rPr>
+          <w:sz w:val="28"/>
+          <w:szCs w:val="28"/>
+        </w:rPr>
+        <w:t xml:space="preserve"> </w:t>
+      </w:r>
+      <w:proofErr w:type="spellStart"/>
+      <w:r>
+        <w:rPr>
+          <w:sz w:val="28"/>
+          <w:szCs w:val="28"/>
+        </w:rPr>
+        <w:t>request.open</w:t>
+      </w:r>
+      <w:proofErr w:type="spellEnd"/>
+      <w:r>
+        <w:rPr>
+          <w:sz w:val="28"/>
+          <w:szCs w:val="28"/>
+        </w:rPr>
+        <w:t xml:space="preserve">('GET', </w:t>
+      </w:r>
+      <w:proofErr w:type="spellStart"/>
+      <w:r>
+        <w:rPr>
+          <w:sz w:val="28"/>
+          <w:szCs w:val="28"/>
+        </w:rPr>
+        <w:t>requestURL</w:t>
+      </w:r>
+      <w:proofErr w:type="spellEnd"/>
+      <w:r>
+        <w:rPr>
+          <w:sz w:val="28"/>
+          <w:szCs w:val="28"/>
+        </w:rPr>
+        <w:t>);</w:t>
+      </w:r>
+    </w:p>
+    <w:p>
+      <w:pPr>
+        <w:ind w:left="-567" w:firstLine="283"/>
+        <w:rPr>
+          <w:sz w:val="28"/>
+          <w:szCs w:val="28"/>
+        </w:rPr>
+      </w:pPr>
+      <w:r>
+        <w:rPr>
+          <w:sz w:val="28"/>
+          <w:szCs w:val="28"/>
+        </w:rPr>
+        <w:t xml:space="preserve"> </w:t>
+      </w:r>
+      <w:proofErr w:type="spellStart"/>
+      <w:r>
+        <w:rPr>
+          <w:sz w:val="28"/>
+          <w:szCs w:val="28"/>
+        </w:rPr>
+        <w:t>request.responseType</w:t>
+      </w:r>
+      <w:proofErr w:type="spellEnd"/>
+      <w:r>
+        <w:rPr>
+          <w:sz w:val="28"/>
+          <w:szCs w:val="28"/>
+        </w:rPr>
+        <w:t xml:space="preserve"> = '</w:t>
+      </w:r>
+      <w:proofErr w:type="spellStart"/>
+      <w:r>
+        <w:rPr>
+          <w:sz w:val="28"/>
+          <w:szCs w:val="28"/>
+        </w:rPr>
+        <w:t>json</w:t>
+      </w:r>
+      <w:proofErr w:type="spellEnd"/>
+      <w:r>
+        <w:rPr>
+          <w:sz w:val="28"/>
+          <w:szCs w:val="28"/>
+        </w:rPr>
+        <w:t>';</w:t>
+      </w:r>
+    </w:p>
+    <w:p>
+      <w:pPr>
+        <w:ind w:left="-567" w:firstLine="283"/>
+        <w:rPr>
+          <w:sz w:val="28"/>
+          <w:szCs w:val="28"/>
+        </w:rPr>
+      </w:pPr>
+      <w:r>
+        <w:rPr>
+          <w:sz w:val="28"/>
+          <w:szCs w:val="28"/>
+        </w:rPr>
+        <w:t xml:space="preserve"> </w:t>
+      </w:r>
+      <w:proofErr w:type="spellStart"/>
+      <w:r>
+        <w:rPr>
+          <w:sz w:val="28"/>
+          <w:szCs w:val="28"/>
+        </w:rPr>
+        <w:t>request.send</w:t>
+      </w:r>
+      <w:proofErr w:type="spellEnd"/>
+      <w:r>
+        <w:rPr>
+          <w:sz w:val="28"/>
+          <w:szCs w:val="28"/>
+        </w:rPr>
+        <w:t>();</w:t>
+      </w:r>
+    </w:p>
+    <w:p>
+      <w:pPr>
+        <w:ind w:left="-567" w:firstLine="283"/>
+        <w:rPr>
+          <w:sz w:val="28"/>
+          <w:szCs w:val="28"/>
+        </w:rPr>
+      </w:pPr>
+      <w:r>
+        <w:rPr>
+          <w:sz w:val="28"/>
+          <w:szCs w:val="28"/>
+        </w:rPr>
+        <w:t xml:space="preserve"> </w:t>
+      </w:r>
+      <w:proofErr w:type="spellStart"/>
+      <w:r>
+        <w:rPr>
+          <w:sz w:val="28"/>
+          <w:szCs w:val="28"/>
+        </w:rPr>
+        <w:t>request.onload</w:t>
+      </w:r>
+      <w:proofErr w:type="spellEnd"/>
+      <w:r>
+        <w:rPr>
+          <w:sz w:val="28"/>
+          <w:szCs w:val="28"/>
+        </w:rPr>
+        <w:t xml:space="preserve"> = </w:t>
+      </w:r>
+      <w:proofErr w:type="spellStart"/>
+      <w:r>
+        <w:rPr>
+          <w:sz w:val="28"/>
+          <w:szCs w:val="28"/>
+        </w:rPr>
+        <w:t>function</w:t>
+      </w:r>
+      <w:proofErr w:type="spellEnd"/>
+      <w:r>
+        <w:rPr>
+          <w:sz w:val="28"/>
+          <w:szCs w:val="28"/>
+        </w:rPr>
+        <w:t>()</w:t>
+      </w:r>
+    </w:p>
+    <w:p>
+      <w:pPr>
+        <w:ind w:left="-567" w:firstLine="283"/>
+        <w:rPr>
+          <w:sz w:val="28"/>
+          <w:szCs w:val="28"/>
+        </w:rPr>
+      </w:pPr>
+      <w:r>
+        <w:rPr>
+          <w:sz w:val="28"/>
+          <w:szCs w:val="28"/>
+        </w:rPr>
+        <w:t xml:space="preserve"> {</w:t>
+      </w:r>
+    </w:p>
+    <w:p>
+      <w:pPr>
+        <w:ind w:left="-567" w:firstLine="283"/>
+        <w:rPr>
+          <w:sz w:val="28"/>
+          <w:szCs w:val="28"/>
+        </w:rPr>
+      </w:pPr>
+      <w:r>
+        <w:rPr>
+          <w:sz w:val="28"/>
+          <w:szCs w:val="28"/>
+        </w:rPr>
+        <w:t xml:space="preserve"> </w:t>
+      </w:r>
+      <w:proofErr w:type="spellStart"/>
+      <w:r>
+        <w:rPr>
+          <w:sz w:val="28"/>
+          <w:szCs w:val="28"/>
+        </w:rPr>
+        <w:t>var</w:t>
+      </w:r>
+      <w:proofErr w:type="spellEnd"/>
+      <w:r>
+        <w:rPr>
+          <w:sz w:val="28"/>
+          <w:szCs w:val="28"/>
+        </w:rPr>
+        <w:t xml:space="preserve"> </w:t>
+      </w:r>
+      <w:proofErr w:type="spellStart"/>
+      <w:r>
+        <w:rPr>
+          <w:sz w:val="28"/>
+          <w:szCs w:val="28"/>
+        </w:rPr>
+        <w:t>person_json</w:t>
+      </w:r>
+      <w:proofErr w:type="spellEnd"/>
+      <w:r>
+        <w:rPr>
+          <w:sz w:val="28"/>
+          <w:szCs w:val="28"/>
+        </w:rPr>
+        <w:t xml:space="preserve"> = </w:t>
+      </w:r>
+      <w:proofErr w:type="spellStart"/>
+      <w:r>
+        <w:rPr>
+          <w:sz w:val="28"/>
+          <w:szCs w:val="28"/>
+        </w:rPr>
+        <w:t>request.response</w:t>
+      </w:r>
+      <w:proofErr w:type="spellEnd"/>
+      <w:r>
+        <w:rPr>
+          <w:sz w:val="28"/>
+          <w:szCs w:val="28"/>
+        </w:rPr>
+        <w:t>;</w:t>
+      </w:r>
+    </w:p>
+    <w:p>
+      <w:pPr>
+        <w:ind w:left="-567" w:firstLine="283"/>
+        <w:rPr>
+          <w:sz w:val="28"/>
+          <w:szCs w:val="28"/>
+        </w:rPr>
+      </w:pPr>
+      <w:r>
+        <w:rPr>
+          <w:sz w:val="28"/>
+          <w:szCs w:val="28"/>
+        </w:rPr>
+        <w:t xml:space="preserve"> </w:t>
+      </w:r>
+      <w:proofErr w:type="spellStart"/>
+      <w:r>
+        <w:rPr>
+          <w:sz w:val="28"/>
+          <w:szCs w:val="28"/>
+        </w:rPr>
+        <w:t>showPerson</w:t>
+      </w:r>
+      <w:proofErr w:type="spellEnd"/>
+      <w:r>
+        <w:rPr>
+          <w:sz w:val="28"/>
+          <w:szCs w:val="28"/>
+        </w:rPr>
+        <w:t>(</w:t>
+      </w:r>
+      <w:proofErr w:type="spellStart"/>
+      <w:r>
+        <w:rPr>
+          <w:sz w:val="28"/>
+          <w:szCs w:val="28"/>
+        </w:rPr>
+        <w:t>person_json</w:t>
+      </w:r>
+      <w:proofErr w:type="spellEnd"/>
+      <w:r>
+        <w:rPr>
+          <w:sz w:val="28"/>
+          <w:szCs w:val="28"/>
+        </w:rPr>
+        <w:t>);</w:t>
+      </w:r>
+    </w:p>
+    <w:p>
+      <w:pPr>
+        <w:ind w:left="-567" w:firstLine="283"/>
+        <w:rPr>
+          <w:sz w:val="28"/>
+          <w:szCs w:val="28"/>
+        </w:rPr>
+      </w:pPr>
+      <w:r>
+        <w:rPr>
+          <w:sz w:val="28"/>
+          <w:szCs w:val="28"/>
+        </w:rPr>
+        <w:t xml:space="preserve"> }</w:t>
+      </w:r>
+    </w:p>
+    <w:p>
+      <w:pPr>
+        <w:ind w:left="-567" w:firstLine="283"/>
+        <w:rPr>
+          <w:sz w:val="28"/>
+          <w:szCs w:val="28"/>
+        </w:rPr>
+      </w:pPr>
+      <w:r>
+        <w:rPr>
+          <w:sz w:val="28"/>
+          <w:szCs w:val="28"/>
+        </w:rPr>
+        <w:t xml:space="preserve"> </w:t>
+      </w:r>
+      <w:proofErr w:type="spellStart"/>
+      <w:r>
+        <w:rPr>
+          <w:sz w:val="28"/>
+          <w:szCs w:val="28"/>
+        </w:rPr>
+        <w:t>function</w:t>
+      </w:r>
+      <w:proofErr w:type="spellEnd"/>
+      <w:r>
+        <w:rPr>
+          <w:sz w:val="28"/>
+          <w:szCs w:val="28"/>
+        </w:rPr>
+        <w:t xml:space="preserve"> </w:t>
+      </w:r>
+      <w:proofErr w:type="spellStart"/>
+      <w:r>
+        <w:rPr>
+          <w:sz w:val="28"/>
+          <w:szCs w:val="28"/>
+        </w:rPr>
+        <w:t>showPerson</w:t>
+      </w:r>
+      <w:proofErr w:type="spellEnd"/>
+      <w:r>
+        <w:rPr>
+          <w:sz w:val="28"/>
+          <w:szCs w:val="28"/>
+        </w:rPr>
+        <w:t>(</w:t>
+      </w:r>
+      <w:proofErr w:type="spellStart"/>
+      <w:r>
+        <w:rPr>
+          <w:sz w:val="28"/>
+          <w:szCs w:val="28"/>
+        </w:rPr>
+        <w:t>jsonObj</w:t>
+      </w:r>
+      <w:proofErr w:type="spellEnd"/>
+      <w:r>
+        <w:rPr>
+          <w:sz w:val="28"/>
+          <w:szCs w:val="28"/>
+        </w:rPr>
+        <w:t>)</w:t>
+      </w:r>
+    </w:p>
+    <w:p>
+      <w:pPr>
+        <w:ind w:left="-567" w:firstLine="283"/>
+        <w:rPr>
+          <w:sz w:val="28"/>
+          <w:szCs w:val="28"/>
+        </w:rPr>
+      </w:pPr>
+      <w:r>
+        <w:rPr>
+          <w:sz w:val="28"/>
+          <w:szCs w:val="28"/>
+        </w:rPr>
+        <w:t xml:space="preserve"> {</w:t>
+      </w:r>
+    </w:p>
+    <w:p>
+      <w:pPr>
+        <w:ind w:left="-567" w:firstLine="283"/>
+        <w:rPr>
+          <w:sz w:val="28"/>
+          <w:szCs w:val="28"/>
+        </w:rPr>
+      </w:pPr>
+      <w:r>
+        <w:rPr>
+          <w:sz w:val="28"/>
+          <w:szCs w:val="28"/>
+        </w:rPr>
+        <w:t xml:space="preserve"> </w:t>
+      </w:r>
+      <w:r>
+        <w:rPr>
+          <w:sz w:val="28"/>
+          <w:szCs w:val="28"/>
+        </w:rPr>
+        <w:tab/>
+      </w:r>
+      <w:proofErr w:type="spellStart"/>
+      <w:r>
+        <w:rPr>
+          <w:sz w:val="28"/>
+          <w:szCs w:val="28"/>
+        </w:rPr>
+        <w:t>var</w:t>
+      </w:r>
+      <w:proofErr w:type="spellEnd"/>
+      <w:r>
+        <w:rPr>
+          <w:sz w:val="28"/>
+          <w:szCs w:val="28"/>
+        </w:rPr>
+        <w:t xml:space="preserve"> </w:t>
+      </w:r>
+      <w:proofErr w:type="spellStart"/>
+      <w:r>
+        <w:rPr>
+          <w:sz w:val="28"/>
+          <w:szCs w:val="28"/>
+        </w:rPr>
+        <w:t>myArticle</w:t>
+      </w:r>
+      <w:proofErr w:type="spellEnd"/>
+      <w:r>
+        <w:rPr>
+          <w:sz w:val="28"/>
+          <w:szCs w:val="28"/>
+        </w:rPr>
+        <w:t xml:space="preserve"> = </w:t>
+      </w:r>
+      <w:proofErr w:type="spellStart"/>
+      <w:r>
+        <w:rPr>
+          <w:sz w:val="28"/>
+          <w:szCs w:val="28"/>
+        </w:rPr>
+        <w:t>document.createElement</w:t>
+      </w:r>
+      <w:proofErr w:type="spellEnd"/>
+      <w:r>
+        <w:rPr>
+          <w:sz w:val="28"/>
+          <w:szCs w:val="28"/>
+        </w:rPr>
+        <w:t>('</w:t>
+      </w:r>
+      <w:proofErr w:type="spellStart"/>
+      <w:r>
+        <w:rPr>
+          <w:sz w:val="28"/>
+          <w:szCs w:val="28"/>
+        </w:rPr>
+        <w:t>article</w:t>
+      </w:r>
+      <w:proofErr w:type="spellEnd"/>
+      <w:r>
+        <w:rPr>
+          <w:sz w:val="28"/>
+          <w:szCs w:val="28"/>
+        </w:rPr>
+        <w:t>');</w:t>
+      </w:r>
+    </w:p>
+    <w:p>
+      <w:pPr>
+        <w:ind w:left="-567" w:firstLine="283"/>
+        <w:rPr>
+          <w:sz w:val="28"/>
+          <w:szCs w:val="28"/>
+        </w:rPr>
+      </w:pPr>
+      <w:r>
+        <w:rPr>
+          <w:sz w:val="28"/>
+          <w:szCs w:val="28"/>
+        </w:rPr>
+        <w:t xml:space="preserve"> </w:t>
+      </w:r>
+      <w:r>
+        <w:rPr>
+          <w:sz w:val="28"/>
+          <w:szCs w:val="28"/>
+        </w:rPr>
+        <w:tab/>
+      </w:r>
+      <w:proofErr w:type="spellStart"/>
+      <w:r>
+        <w:rPr>
+          <w:sz w:val="28"/>
+          <w:szCs w:val="28"/>
+        </w:rPr>
+        <w:t>var</w:t>
+      </w:r>
+      <w:proofErr w:type="spellEnd"/>
+      <w:r>
+        <w:rPr>
+          <w:sz w:val="28"/>
+          <w:szCs w:val="28"/>
+        </w:rPr>
+        <w:t xml:space="preserve"> myH1 = </w:t>
+      </w:r>
+      <w:proofErr w:type="spellStart"/>
+      <w:r>
+        <w:rPr>
+          <w:sz w:val="28"/>
+          <w:szCs w:val="28"/>
+        </w:rPr>
+        <w:t>document.createElement</w:t>
+      </w:r>
+      <w:proofErr w:type="spellEnd"/>
+      <w:r>
+        <w:rPr>
+          <w:sz w:val="28"/>
+          <w:szCs w:val="28"/>
+        </w:rPr>
+        <w:t>('h2');</w:t>
+      </w:r>
+    </w:p>
+    <w:p>
+      <w:pPr>
+        <w:ind w:left="-567" w:firstLine="283"/>
+        <w:rPr>
+          <w:sz w:val="28"/>
+          <w:szCs w:val="28"/>
+        </w:rPr>
+      </w:pPr>
+      <w:r>
+        <w:rPr>
+          <w:sz w:val="28"/>
+          <w:szCs w:val="28"/>
+        </w:rPr>
+        <w:tab/>
+        <w:t>myH1.textContent="Ім'я: "+</w:t>
+      </w:r>
+      <w:proofErr w:type="spellStart"/>
+      <w:r>
+        <w:rPr>
+          <w:sz w:val="28"/>
+          <w:szCs w:val="28"/>
+        </w:rPr>
+        <w:t>jsonObj.data</w:t>
+      </w:r>
+      <w:proofErr w:type="spellEnd"/>
+      <w:r>
+        <w:rPr>
+          <w:sz w:val="28"/>
+          <w:szCs w:val="28"/>
+        </w:rPr>
+        <w:t>[0].</w:t>
+      </w:r>
+      <w:proofErr w:type="spellStart"/>
+      <w:r>
+        <w:rPr>
+          <w:sz w:val="28"/>
+          <w:szCs w:val="28"/>
+        </w:rPr>
+        <w:t>name</w:t>
+      </w:r>
+      <w:proofErr w:type="spellEnd"/>
+      <w:r>
+        <w:rPr>
+          <w:sz w:val="28"/>
+          <w:szCs w:val="28"/>
+        </w:rPr>
+        <w:t>;;</w:t>
+      </w:r>
+    </w:p>
+    <w:p>
+      <w:pPr>
+        <w:ind w:left="-567" w:firstLine="283"/>
+        <w:rPr>
+          <w:sz w:val="28"/>
+          <w:szCs w:val="28"/>
+        </w:rPr>
+      </w:pPr>
+      <w:r>
+        <w:rPr>
+          <w:sz w:val="28"/>
+          <w:szCs w:val="28"/>
+        </w:rPr>
+        <w:tab/>
+      </w:r>
+      <w:proofErr w:type="spellStart"/>
+      <w:r>
+        <w:rPr>
+          <w:sz w:val="28"/>
+          <w:szCs w:val="28"/>
+        </w:rPr>
+        <w:t>myArticle.appendChild</w:t>
+      </w:r>
+      <w:proofErr w:type="spellEnd"/>
+      <w:r>
+        <w:rPr>
+          <w:sz w:val="28"/>
+          <w:szCs w:val="28"/>
+        </w:rPr>
+        <w:t>(myH1);</w:t>
+      </w:r>
+    </w:p>
+    <w:p>
+      <w:pPr>
+        <w:ind w:left="-567" w:firstLine="283"/>
+        <w:rPr>
+          <w:sz w:val="28"/>
+          <w:szCs w:val="28"/>
+        </w:rPr>
+      </w:pPr>
+      <w:r>
+        <w:rPr>
+          <w:sz w:val="28"/>
+          <w:szCs w:val="28"/>
+        </w:rPr>
+        <w:t xml:space="preserve"> </w:t>
+      </w:r>
+      <w:r>
+        <w:rPr>
+          <w:sz w:val="28"/>
+          <w:szCs w:val="28"/>
+        </w:rPr>
+        <w:tab/>
+      </w:r>
+      <w:proofErr w:type="spellStart"/>
+      <w:r>
+        <w:rPr>
+          <w:sz w:val="28"/>
+          <w:szCs w:val="28"/>
+        </w:rPr>
+        <w:t>var</w:t>
+      </w:r>
+      <w:proofErr w:type="spellEnd"/>
+      <w:r>
+        <w:rPr>
+          <w:sz w:val="28"/>
+          <w:szCs w:val="28"/>
+        </w:rPr>
+        <w:t xml:space="preserve"> </w:t>
+      </w:r>
+      <w:proofErr w:type="spellStart"/>
+      <w:r>
+        <w:rPr>
+          <w:sz w:val="28"/>
+          <w:szCs w:val="28"/>
+        </w:rPr>
+        <w:t>email</w:t>
+      </w:r>
+      <w:proofErr w:type="spellEnd"/>
+      <w:r>
+        <w:rPr>
+          <w:sz w:val="28"/>
+          <w:szCs w:val="28"/>
+        </w:rPr>
+        <w:t xml:space="preserve"> = </w:t>
+      </w:r>
+      <w:proofErr w:type="spellStart"/>
+      <w:r>
+        <w:rPr>
+          <w:sz w:val="28"/>
+          <w:szCs w:val="28"/>
+        </w:rPr>
+        <w:t>document.createElement</w:t>
+      </w:r>
+      <w:proofErr w:type="spellEnd"/>
+      <w:r>
+        <w:rPr>
+          <w:sz w:val="28"/>
+          <w:szCs w:val="28"/>
+        </w:rPr>
+        <w:t>('h2');</w:t>
+      </w:r>
+    </w:p>
+    <w:p>
+      <w:pPr>
+        <w:ind w:left="-567" w:firstLine="283"/>
+        <w:rPr>
+          <w:sz w:val="28"/>
+          <w:szCs w:val="28"/>
+        </w:rPr>
+      </w:pPr>
+      <w:r>
+        <w:rPr>
+          <w:sz w:val="28"/>
+          <w:szCs w:val="28"/>
+        </w:rPr>
+        <w:tab/>
+      </w:r>
+      <w:proofErr w:type="spellStart"/>
+      <w:r>
+        <w:rPr>
+          <w:sz w:val="28"/>
+          <w:szCs w:val="28"/>
+        </w:rPr>
+        <w:t>var</w:t>
+      </w:r>
+      <w:proofErr w:type="spellEnd"/>
+      <w:r>
+        <w:rPr>
+          <w:sz w:val="28"/>
+          <w:szCs w:val="28"/>
+        </w:rPr>
+        <w:t xml:space="preserve"> </w:t>
+      </w:r>
+      <w:proofErr w:type="spellStart"/>
+      <w:r>
+        <w:rPr>
+          <w:sz w:val="28"/>
+          <w:szCs w:val="28"/>
+        </w:rPr>
+        <w:t>gender</w:t>
+      </w:r>
+      <w:proofErr w:type="spellEnd"/>
+      <w:r>
+        <w:rPr>
+          <w:sz w:val="28"/>
+          <w:szCs w:val="28"/>
+        </w:rPr>
+        <w:t xml:space="preserve"> = </w:t>
+      </w:r>
+      <w:proofErr w:type="spellStart"/>
+      <w:r>
+        <w:rPr>
+          <w:sz w:val="28"/>
+          <w:szCs w:val="28"/>
+        </w:rPr>
+        <w:t>document.createElement</w:t>
+      </w:r>
+      <w:proofErr w:type="spellEnd"/>
+      <w:r>
+        <w:rPr>
+          <w:sz w:val="28"/>
+          <w:szCs w:val="28"/>
+        </w:rPr>
+        <w:t>('h2');</w:t>
+      </w:r>
+    </w:p>
+    <w:p>
+      <w:pPr>
+        <w:ind w:left="-567" w:firstLine="283"/>
+        <w:rPr>
+          <w:sz w:val="28"/>
+          <w:szCs w:val="28"/>
+        </w:rPr>
+      </w:pPr>
+      <w:r>
+        <w:rPr>
+          <w:sz w:val="28"/>
+          <w:szCs w:val="28"/>
+        </w:rPr>
+        <w:tab/>
+      </w:r>
+      <w:proofErr w:type="spellStart"/>
+      <w:r>
+        <w:rPr>
+          <w:sz w:val="28"/>
+          <w:szCs w:val="28"/>
+        </w:rPr>
+        <w:t>var</w:t>
+      </w:r>
+      <w:proofErr w:type="spellEnd"/>
+      <w:r>
+        <w:rPr>
+          <w:sz w:val="28"/>
+          <w:szCs w:val="28"/>
+        </w:rPr>
+        <w:t xml:space="preserve"> </w:t>
+      </w:r>
+      <w:proofErr w:type="spellStart"/>
+      <w:r>
+        <w:rPr>
+          <w:sz w:val="28"/>
+          <w:szCs w:val="28"/>
+        </w:rPr>
+        <w:t>status</w:t>
+      </w:r>
+      <w:proofErr w:type="spellEnd"/>
+      <w:r>
+        <w:rPr>
+          <w:sz w:val="28"/>
+          <w:szCs w:val="28"/>
+        </w:rPr>
+        <w:t xml:space="preserve"> = </w:t>
+      </w:r>
+      <w:proofErr w:type="spellStart"/>
+      <w:r>
+        <w:rPr>
+          <w:sz w:val="28"/>
+          <w:szCs w:val="28"/>
+        </w:rPr>
+        <w:t>document.createElement</w:t>
+      </w:r>
+      <w:proofErr w:type="spellEnd"/>
+      <w:r>
+        <w:rPr>
+          <w:sz w:val="28"/>
+          <w:szCs w:val="28"/>
+        </w:rPr>
+        <w:t>('h2');</w:t>
+      </w:r>
+    </w:p>
+    <w:p>
+      <w:pPr>
+        <w:ind w:left="-567" w:firstLine="283"/>
+        <w:rPr>
+          <w:sz w:val="28"/>
+          <w:szCs w:val="28"/>
+        </w:rPr>
+      </w:pPr>
+      <w:r>
+        <w:rPr>
+          <w:sz w:val="28"/>
+          <w:szCs w:val="28"/>
+        </w:rPr>
+        <w:tab/>
+      </w:r>
+      <w:proofErr w:type="spellStart"/>
+      <w:r>
+        <w:rPr>
+          <w:sz w:val="28"/>
+          <w:szCs w:val="28"/>
+        </w:rPr>
+        <w:t>var</w:t>
+      </w:r>
+      <w:proofErr w:type="spellEnd"/>
+      <w:r>
+        <w:rPr>
+          <w:sz w:val="28"/>
+          <w:szCs w:val="28"/>
+        </w:rPr>
+        <w:t xml:space="preserve"> </w:t>
+      </w:r>
+      <w:proofErr w:type="spellStart"/>
+      <w:r>
+        <w:rPr>
+          <w:sz w:val="28"/>
+          <w:szCs w:val="28"/>
+        </w:rPr>
+        <w:t>created_at</w:t>
+      </w:r>
+      <w:proofErr w:type="spellEnd"/>
+      <w:r>
+        <w:rPr>
+          <w:sz w:val="28"/>
+          <w:szCs w:val="28"/>
+        </w:rPr>
+        <w:t>=</w:t>
+      </w:r>
+      <w:proofErr w:type="spellStart"/>
+      <w:r>
+        <w:rPr>
+          <w:sz w:val="28"/>
+          <w:szCs w:val="28"/>
+        </w:rPr>
+        <w:t>document.createElement</w:t>
+      </w:r>
+      <w:proofErr w:type="spellEnd"/>
+      <w:r>
+        <w:rPr>
+          <w:sz w:val="28"/>
+          <w:szCs w:val="28"/>
+        </w:rPr>
+        <w:t>('h2');</w:t>
+      </w:r>
+    </w:p>
+    <w:p>
+      <w:pPr>
+        <w:ind w:left="-567" w:firstLine="283"/>
+        <w:rPr>
+          <w:sz w:val="28"/>
+          <w:szCs w:val="28"/>
+        </w:rPr>
+      </w:pPr>
+      <w:r>
+        <w:rPr>
+          <w:sz w:val="28"/>
+          <w:szCs w:val="28"/>
+        </w:rPr>
+        <w:tab/>
+      </w:r>
+      <w:proofErr w:type="spellStart"/>
+      <w:r>
+        <w:rPr>
+          <w:sz w:val="28"/>
+          <w:szCs w:val="28"/>
+        </w:rPr>
+        <w:t>var</w:t>
+      </w:r>
+      <w:proofErr w:type="spellEnd"/>
+      <w:r>
+        <w:rPr>
+          <w:sz w:val="28"/>
+          <w:szCs w:val="28"/>
+        </w:rPr>
+        <w:t xml:space="preserve"> </w:t>
+      </w:r>
+      <w:proofErr w:type="spellStart"/>
+      <w:r>
+        <w:rPr>
+          <w:sz w:val="28"/>
+          <w:szCs w:val="28"/>
+        </w:rPr>
+        <w:t>updated_at</w:t>
+      </w:r>
+      <w:proofErr w:type="spellEnd"/>
+      <w:r>
+        <w:rPr>
+          <w:sz w:val="28"/>
+          <w:szCs w:val="28"/>
+        </w:rPr>
+        <w:t>=</w:t>
+      </w:r>
+      <w:proofErr w:type="spellStart"/>
+      <w:r>
+        <w:rPr>
+          <w:sz w:val="28"/>
+          <w:szCs w:val="28"/>
+        </w:rPr>
+        <w:t>document.createElement</w:t>
+      </w:r>
+      <w:proofErr w:type="spellEnd"/>
+      <w:r>
+        <w:rPr>
+          <w:sz w:val="28"/>
+          <w:szCs w:val="28"/>
+        </w:rPr>
+        <w:t>('h2');</w:t>
+      </w:r>
+    </w:p>
+    <w:p>
+      <w:pPr>
+        <w:ind w:left="-567" w:firstLine="283"/>
+        <w:rPr>
+          <w:sz w:val="28"/>
+          <w:szCs w:val="28"/>
+        </w:rPr>
+      </w:pPr>
+      <w:r>
+        <w:rPr>
+          <w:sz w:val="28"/>
+          <w:szCs w:val="28"/>
+        </w:rPr>
+        <w:tab/>
+      </w:r>
+      <w:proofErr w:type="spellStart"/>
+      <w:r>
+        <w:rPr>
+          <w:sz w:val="28"/>
+          <w:szCs w:val="28"/>
+        </w:rPr>
+        <w:t>email.textContent</w:t>
+      </w:r>
+      <w:proofErr w:type="spellEnd"/>
+      <w:r>
+        <w:rPr>
+          <w:sz w:val="28"/>
+          <w:szCs w:val="28"/>
+        </w:rPr>
+        <w:t xml:space="preserve"> = "</w:t>
+      </w:r>
+      <w:proofErr w:type="spellStart"/>
+      <w:r>
+        <w:rPr>
+          <w:sz w:val="28"/>
+          <w:szCs w:val="28"/>
+        </w:rPr>
+        <w:t>Email</w:t>
+      </w:r>
+      <w:proofErr w:type="spellEnd"/>
+      <w:r>
+        <w:rPr>
+          <w:sz w:val="28"/>
+          <w:szCs w:val="28"/>
+        </w:rPr>
+        <w:t>: "+</w:t>
+      </w:r>
+      <w:proofErr w:type="spellStart"/>
+      <w:r>
+        <w:rPr>
+          <w:sz w:val="28"/>
+          <w:szCs w:val="28"/>
+        </w:rPr>
+        <w:t>jsonObj.data</w:t>
+      </w:r>
+      <w:proofErr w:type="spellEnd"/>
+      <w:r>
+        <w:rPr>
+          <w:sz w:val="28"/>
+          <w:szCs w:val="28"/>
+        </w:rPr>
+        <w:t>[0].</w:t>
+      </w:r>
+      <w:proofErr w:type="spellStart"/>
+      <w:r>
+        <w:rPr>
+          <w:sz w:val="28"/>
+          <w:szCs w:val="28"/>
+        </w:rPr>
+        <w:t>email</w:t>
+      </w:r>
+      <w:proofErr w:type="spellEnd"/>
+      <w:r>
+        <w:rPr>
+          <w:sz w:val="28"/>
+          <w:szCs w:val="28"/>
+        </w:rPr>
+        <w:t>;</w:t>
+      </w:r>
+    </w:p>
+    <w:p>
+      <w:pPr>
+        <w:ind w:left="-567" w:firstLine="283"/>
+        <w:rPr>
+          <w:sz w:val="28"/>
+          <w:szCs w:val="28"/>
+        </w:rPr>
+      </w:pPr>
+      <w:r>
+        <w:rPr>
+          <w:sz w:val="28"/>
+          <w:szCs w:val="28"/>
+        </w:rPr>
+        <w:tab/>
+      </w:r>
+      <w:proofErr w:type="spellStart"/>
+      <w:r>
+        <w:rPr>
+          <w:sz w:val="28"/>
+          <w:szCs w:val="28"/>
+        </w:rPr>
+        <w:t>gender.textContent</w:t>
+      </w:r>
+      <w:proofErr w:type="spellEnd"/>
+      <w:r>
+        <w:rPr>
+          <w:sz w:val="28"/>
+          <w:szCs w:val="28"/>
+        </w:rPr>
+        <w:t xml:space="preserve"> = "</w:t>
+      </w:r>
+      <w:proofErr w:type="spellStart"/>
+      <w:r>
+        <w:rPr>
+          <w:sz w:val="28"/>
+          <w:szCs w:val="28"/>
+        </w:rPr>
+        <w:t>Gender</w:t>
+      </w:r>
+      <w:proofErr w:type="spellEnd"/>
+      <w:r>
+        <w:rPr>
+          <w:sz w:val="28"/>
+          <w:szCs w:val="28"/>
+        </w:rPr>
+        <w:t>: "+</w:t>
+      </w:r>
+      <w:proofErr w:type="spellStart"/>
+      <w:r>
+        <w:rPr>
+          <w:sz w:val="28"/>
+          <w:szCs w:val="28"/>
+        </w:rPr>
+        <w:t>jsonObj.data</w:t>
+      </w:r>
+      <w:proofErr w:type="spellEnd"/>
+      <w:r>
+        <w:rPr>
+          <w:sz w:val="28"/>
+          <w:szCs w:val="28"/>
+        </w:rPr>
+        <w:t>[0].</w:t>
+      </w:r>
+      <w:proofErr w:type="spellStart"/>
+      <w:r>
+        <w:rPr>
+          <w:sz w:val="28"/>
+          <w:szCs w:val="28"/>
+        </w:rPr>
+        <w:t>gender</w:t>
+      </w:r>
+      <w:proofErr w:type="spellEnd"/>
+      <w:r>
+        <w:rPr>
+          <w:sz w:val="28"/>
+          <w:szCs w:val="28"/>
+        </w:rPr>
+        <w:t>;</w:t>
+      </w:r>
+    </w:p>
+    <w:p>
+      <w:pPr>
+        <w:ind w:left="-567" w:firstLine="283"/>
+        <w:rPr>
+          <w:sz w:val="28"/>
+          <w:szCs w:val="28"/>
+        </w:rPr>
+      </w:pPr>
+      <w:r>
+        <w:rPr>
+          <w:sz w:val="28"/>
+          <w:szCs w:val="28"/>
+        </w:rPr>
+        <w:tab/>
+      </w:r>
+      <w:proofErr w:type="spellStart"/>
+      <w:r>
+        <w:rPr>
+          <w:sz w:val="28"/>
+          <w:szCs w:val="28"/>
+        </w:rPr>
+        <w:t>status.textContent</w:t>
+      </w:r>
+      <w:proofErr w:type="spellEnd"/>
+      <w:r>
+        <w:rPr>
+          <w:sz w:val="28"/>
+          <w:szCs w:val="28"/>
+        </w:rPr>
+        <w:t xml:space="preserve"> = "</w:t>
+      </w:r>
+      <w:proofErr w:type="spellStart"/>
+      <w:r>
+        <w:rPr>
+          <w:sz w:val="28"/>
+          <w:szCs w:val="28"/>
+        </w:rPr>
+        <w:t>Status</w:t>
+      </w:r>
+      <w:proofErr w:type="spellEnd"/>
+      <w:r>
+        <w:rPr>
+          <w:sz w:val="28"/>
+          <w:szCs w:val="28"/>
+        </w:rPr>
+        <w:t>:"+</w:t>
+      </w:r>
+      <w:proofErr w:type="spellStart"/>
+      <w:r>
+        <w:rPr>
+          <w:sz w:val="28"/>
+          <w:szCs w:val="28"/>
+        </w:rPr>
+        <w:t>jsonObj.data</w:t>
+      </w:r>
+      <w:proofErr w:type="spellEnd"/>
+      <w:r>
+        <w:rPr>
+          <w:sz w:val="28"/>
+          <w:szCs w:val="28"/>
+        </w:rPr>
+        <w:t>[0].</w:t>
+      </w:r>
+      <w:proofErr w:type="spellStart"/>
+      <w:r>
+        <w:rPr>
+          <w:sz w:val="28"/>
+          <w:szCs w:val="28"/>
+        </w:rPr>
+        <w:t>status</w:t>
+      </w:r>
+      <w:proofErr w:type="spellEnd"/>
+      <w:r>
+        <w:rPr>
+          <w:sz w:val="28"/>
+          <w:szCs w:val="28"/>
+        </w:rPr>
+        <w:t>;</w:t>
+      </w:r>
+    </w:p>
+    <w:p>
+      <w:pPr>
+        <w:ind w:left="-567" w:firstLine="283"/>
+        <w:rPr>
+          <w:sz w:val="28"/>
+          <w:szCs w:val="28"/>
+        </w:rPr>
+      </w:pPr>
+      <w:r>
+        <w:rPr>
+          <w:sz w:val="28"/>
+          <w:szCs w:val="28"/>
+        </w:rPr>
+        <w:tab/>
+      </w:r>
+      <w:proofErr w:type="spellStart"/>
+      <w:r>
+        <w:rPr>
+          <w:sz w:val="28"/>
+          <w:szCs w:val="28"/>
+        </w:rPr>
+        <w:t>created_at.textContent</w:t>
+      </w:r>
+      <w:proofErr w:type="spellEnd"/>
+      <w:r>
+        <w:rPr>
+          <w:sz w:val="28"/>
+          <w:szCs w:val="28"/>
+        </w:rPr>
+        <w:t>="</w:t>
+      </w:r>
+      <w:proofErr w:type="spellStart"/>
+      <w:r>
+        <w:rPr>
+          <w:sz w:val="28"/>
+          <w:szCs w:val="28"/>
+        </w:rPr>
+        <w:t>Date</w:t>
+      </w:r>
+      <w:proofErr w:type="spellEnd"/>
+      <w:r>
+        <w:rPr>
+          <w:sz w:val="28"/>
+          <w:szCs w:val="28"/>
+        </w:rPr>
+        <w:t xml:space="preserve"> </w:t>
+      </w:r>
+      <w:proofErr w:type="spellStart"/>
+      <w:r>
+        <w:rPr>
+          <w:sz w:val="28"/>
+          <w:szCs w:val="28"/>
+        </w:rPr>
+        <w:t>of</w:t>
+      </w:r>
+      <w:proofErr w:type="spellEnd"/>
+      <w:r>
+        <w:rPr>
+          <w:sz w:val="28"/>
+          <w:szCs w:val="28"/>
+        </w:rPr>
+        <w:t xml:space="preserve"> </w:t>
+      </w:r>
+      <w:proofErr w:type="spellStart"/>
+      <w:r>
+        <w:rPr>
+          <w:sz w:val="28"/>
+          <w:szCs w:val="28"/>
+        </w:rPr>
+        <w:t>creating</w:t>
+      </w:r>
+      <w:proofErr w:type="spellEnd"/>
+      <w:r>
+        <w:rPr>
+          <w:sz w:val="28"/>
+          <w:szCs w:val="28"/>
+        </w:rPr>
+        <w:t>: "+</w:t>
+      </w:r>
+      <w:proofErr w:type="spellStart"/>
+      <w:r>
+        <w:rPr>
+          <w:sz w:val="28"/>
+          <w:szCs w:val="28"/>
+        </w:rPr>
+        <w:t>jsonObj.data</w:t>
+      </w:r>
+      <w:proofErr w:type="spellEnd"/>
+      <w:r>
+        <w:rPr>
+          <w:sz w:val="28"/>
+          <w:szCs w:val="28"/>
+        </w:rPr>
+        <w:t>[0].</w:t>
+      </w:r>
+      <w:proofErr w:type="spellStart"/>
+      <w:r>
+        <w:rPr>
+          <w:sz w:val="28"/>
+          <w:szCs w:val="28"/>
+        </w:rPr>
+        <w:t>created_at</w:t>
+      </w:r>
+      <w:proofErr w:type="spellEnd"/>
+      <w:r>
+        <w:rPr>
+          <w:sz w:val="28"/>
+          <w:szCs w:val="28"/>
+        </w:rPr>
+        <w:t>;</w:t>
+      </w:r>
+    </w:p>
+    <w:p>
+      <w:pPr>
+        <w:ind w:left="-567" w:firstLine="283"/>
+        <w:rPr>
+          <w:sz w:val="28"/>
+          <w:szCs w:val="28"/>
+        </w:rPr>
+      </w:pPr>
+      <w:r>
+        <w:rPr>
+          <w:sz w:val="28"/>
+          <w:szCs w:val="28"/>
+        </w:rPr>
+        <w:tab/>
+      </w:r>
+      <w:proofErr w:type="spellStart"/>
+      <w:r>
+        <w:rPr>
+          <w:sz w:val="28"/>
+          <w:szCs w:val="28"/>
+        </w:rPr>
+        <w:t>updated_at.textContent</w:t>
+      </w:r>
+      <w:proofErr w:type="spellEnd"/>
+      <w:r>
+        <w:rPr>
+          <w:sz w:val="28"/>
+          <w:szCs w:val="28"/>
+        </w:rPr>
+        <w:t>="</w:t>
+      </w:r>
+      <w:proofErr w:type="spellStart"/>
+      <w:r>
+        <w:rPr>
+          <w:sz w:val="28"/>
+          <w:szCs w:val="28"/>
+        </w:rPr>
+        <w:t>Date</w:t>
+      </w:r>
+      <w:proofErr w:type="spellEnd"/>
+      <w:r>
+        <w:rPr>
+          <w:sz w:val="28"/>
+          <w:szCs w:val="28"/>
+        </w:rPr>
+        <w:t xml:space="preserve"> </w:t>
+      </w:r>
+      <w:proofErr w:type="spellStart"/>
+      <w:r>
+        <w:rPr>
+          <w:sz w:val="28"/>
+          <w:szCs w:val="28"/>
+        </w:rPr>
+        <w:t>of</w:t>
+      </w:r>
+      <w:proofErr w:type="spellEnd"/>
+      <w:r>
+        <w:rPr>
+          <w:sz w:val="28"/>
+          <w:szCs w:val="28"/>
+        </w:rPr>
+        <w:t xml:space="preserve"> </w:t>
+      </w:r>
+      <w:proofErr w:type="spellStart"/>
+      <w:r>
+        <w:rPr>
+          <w:sz w:val="28"/>
+          <w:szCs w:val="28"/>
+        </w:rPr>
+        <w:t>updating</w:t>
+      </w:r>
+      <w:proofErr w:type="spellEnd"/>
+      <w:r>
+        <w:rPr>
+          <w:sz w:val="28"/>
+          <w:szCs w:val="28"/>
+        </w:rPr>
+        <w:t>: "+</w:t>
+      </w:r>
+      <w:proofErr w:type="spellStart"/>
+      <w:r>
+        <w:rPr>
+          <w:sz w:val="28"/>
+          <w:szCs w:val="28"/>
+        </w:rPr>
+        <w:t>jsonObj.data</w:t>
+      </w:r>
+      <w:proofErr w:type="spellEnd"/>
+      <w:r>
+        <w:rPr>
+          <w:sz w:val="28"/>
+          <w:szCs w:val="28"/>
+        </w:rPr>
+        <w:t>[0].</w:t>
+      </w:r>
+      <w:proofErr w:type="spellStart"/>
+      <w:r>
+        <w:rPr>
+          <w:sz w:val="28"/>
+          <w:szCs w:val="28"/>
+        </w:rPr>
+        <w:t>updated_at</w:t>
+      </w:r>
+      <w:proofErr w:type="spellEnd"/>
+      <w:r>
+        <w:rPr>
+          <w:sz w:val="28"/>
+          <w:szCs w:val="28"/>
+        </w:rPr>
+        <w:t>;</w:t>
+      </w:r>
+    </w:p>
+    <w:p>
+      <w:pPr>
+        <w:ind w:left="-567" w:firstLine="283"/>
+        <w:rPr>
+          <w:sz w:val="28"/>
+          <w:szCs w:val="28"/>
+        </w:rPr>
+      </w:pPr>
+      <w:r>
+        <w:rPr>
+          <w:sz w:val="28"/>
+          <w:szCs w:val="28"/>
+        </w:rPr>
+        <w:tab/>
+      </w:r>
+      <w:proofErr w:type="spellStart"/>
+      <w:r>
+        <w:rPr>
+          <w:sz w:val="28"/>
+          <w:szCs w:val="28"/>
+        </w:rPr>
+        <w:t>myArticle.appendChild</w:t>
+      </w:r>
+      <w:proofErr w:type="spellEnd"/>
+      <w:r>
+        <w:rPr>
+          <w:sz w:val="28"/>
+          <w:szCs w:val="28"/>
+        </w:rPr>
+        <w:t>(</w:t>
+      </w:r>
+      <w:proofErr w:type="spellStart"/>
+      <w:r>
+        <w:rPr>
+          <w:sz w:val="28"/>
+          <w:szCs w:val="28"/>
+        </w:rPr>
+        <w:t>email</w:t>
+      </w:r>
+      <w:proofErr w:type="spellEnd"/>
+      <w:r>
+        <w:rPr>
+          <w:sz w:val="28"/>
+          <w:szCs w:val="28"/>
+        </w:rPr>
+        <w:t>);</w:t>
+      </w:r>
+    </w:p>
+    <w:p>
+      <w:pPr>
+        <w:ind w:left="-567" w:firstLine="283"/>
+        <w:rPr>
+          <w:sz w:val="28"/>
+          <w:szCs w:val="28"/>
+        </w:rPr>
+      </w:pPr>
+      <w:r>
+        <w:rPr>
+          <w:sz w:val="28"/>
+          <w:szCs w:val="28"/>
+        </w:rPr>
+        <w:tab/>
+      </w:r>
+      <w:proofErr w:type="spellStart"/>
+      <w:r>
+        <w:rPr>
+          <w:sz w:val="28"/>
+          <w:szCs w:val="28"/>
+        </w:rPr>
+        <w:t>myArticle.appendChild</w:t>
+      </w:r>
+      <w:proofErr w:type="spellEnd"/>
+      <w:r>
+        <w:rPr>
+          <w:sz w:val="28"/>
+          <w:szCs w:val="28"/>
+        </w:rPr>
+        <w:t>(</w:t>
+      </w:r>
+      <w:proofErr w:type="spellStart"/>
+      <w:r>
+        <w:rPr>
+          <w:sz w:val="28"/>
+          <w:szCs w:val="28"/>
+        </w:rPr>
+        <w:t>gender</w:t>
+      </w:r>
+      <w:proofErr w:type="spellEnd"/>
+      <w:r>
+        <w:rPr>
+          <w:sz w:val="28"/>
+          <w:szCs w:val="28"/>
+        </w:rPr>
+        <w:t>);</w:t>
+      </w:r>
+    </w:p>
+    <w:p>
+      <w:pPr>
+        <w:ind w:left="-567" w:firstLine="283"/>
+        <w:rPr>
+          <w:sz w:val="28"/>
+          <w:szCs w:val="28"/>
+        </w:rPr>
+      </w:pPr>
+      <w:r>
+        <w:rPr>
+          <w:sz w:val="28"/>
+          <w:szCs w:val="28"/>
+        </w:rPr>
+        <w:lastRenderedPageBreak/>
+        <w:tab/>
+      </w:r>
+      <w:proofErr w:type="spellStart"/>
+      <w:r>
+        <w:rPr>
+          <w:sz w:val="28"/>
+          <w:szCs w:val="28"/>
+        </w:rPr>
+        <w:t>myArticle.appendChild</w:t>
+      </w:r>
+      <w:proofErr w:type="spellEnd"/>
+      <w:r>
+        <w:rPr>
+          <w:sz w:val="28"/>
+          <w:szCs w:val="28"/>
+        </w:rPr>
+        <w:t>(</w:t>
+      </w:r>
+      <w:proofErr w:type="spellStart"/>
+      <w:r>
+        <w:rPr>
+          <w:sz w:val="28"/>
+          <w:szCs w:val="28"/>
+        </w:rPr>
+        <w:t>status</w:t>
+      </w:r>
+      <w:proofErr w:type="spellEnd"/>
+      <w:r>
+        <w:rPr>
+          <w:sz w:val="28"/>
+          <w:szCs w:val="28"/>
+        </w:rPr>
+        <w:t>);</w:t>
+      </w:r>
+    </w:p>
+    <w:p>
+      <w:pPr>
+        <w:ind w:left="-567" w:firstLine="283"/>
+        <w:rPr>
+          <w:sz w:val="28"/>
+          <w:szCs w:val="28"/>
+        </w:rPr>
+      </w:pPr>
+      <w:r>
+        <w:rPr>
+          <w:sz w:val="28"/>
+          <w:szCs w:val="28"/>
+        </w:rPr>
+        <w:t xml:space="preserve"> </w:t>
+      </w:r>
+      <w:r>
+        <w:rPr>
+          <w:sz w:val="28"/>
+          <w:szCs w:val="28"/>
+        </w:rPr>
+        <w:tab/>
+      </w:r>
+      <w:proofErr w:type="spellStart"/>
+      <w:r>
+        <w:rPr>
+          <w:sz w:val="28"/>
+          <w:szCs w:val="28"/>
+        </w:rPr>
+        <w:t>myArticle.appendChild</w:t>
+      </w:r>
+      <w:proofErr w:type="spellEnd"/>
+      <w:r>
+        <w:rPr>
+          <w:sz w:val="28"/>
+          <w:szCs w:val="28"/>
+        </w:rPr>
+        <w:t>(</w:t>
+      </w:r>
+      <w:proofErr w:type="spellStart"/>
+      <w:r>
+        <w:rPr>
+          <w:sz w:val="28"/>
+          <w:szCs w:val="28"/>
+        </w:rPr>
+        <w:t>created_at</w:t>
+      </w:r>
+      <w:proofErr w:type="spellEnd"/>
+      <w:r>
+        <w:rPr>
+          <w:sz w:val="28"/>
+          <w:szCs w:val="28"/>
+        </w:rPr>
+        <w:t>);</w:t>
+      </w:r>
+    </w:p>
+    <w:p>
+      <w:pPr>
+        <w:ind w:left="-567" w:firstLine="283"/>
+        <w:rPr>
+          <w:sz w:val="28"/>
+          <w:szCs w:val="28"/>
+        </w:rPr>
+      </w:pPr>
+      <w:r>
+        <w:rPr>
+          <w:sz w:val="28"/>
+          <w:szCs w:val="28"/>
+        </w:rPr>
+        <w:tab/>
+      </w:r>
+      <w:proofErr w:type="spellStart"/>
+      <w:r>
+        <w:rPr>
+          <w:sz w:val="28"/>
+          <w:szCs w:val="28"/>
+        </w:rPr>
+        <w:t>myArticle.appendChild</w:t>
+      </w:r>
+      <w:proofErr w:type="spellEnd"/>
+      <w:r>
+        <w:rPr>
+          <w:sz w:val="28"/>
+          <w:szCs w:val="28"/>
+        </w:rPr>
+        <w:t>(</w:t>
+      </w:r>
+      <w:proofErr w:type="spellStart"/>
+      <w:r>
+        <w:rPr>
+          <w:sz w:val="28"/>
+          <w:szCs w:val="28"/>
+        </w:rPr>
+        <w:t>updated_at</w:t>
+      </w:r>
+      <w:proofErr w:type="spellEnd"/>
+      <w:r>
+        <w:rPr>
+          <w:sz w:val="28"/>
+          <w:szCs w:val="28"/>
+        </w:rPr>
+        <w:t>);</w:t>
+      </w:r>
+    </w:p>
+    <w:p>
+      <w:pPr>
+        <w:ind w:left="-567" w:firstLine="283"/>
+        <w:rPr>
+          <w:sz w:val="28"/>
+          <w:szCs w:val="28"/>
+        </w:rPr>
+      </w:pPr>
+      <w:r>
+        <w:rPr>
+          <w:sz w:val="28"/>
+          <w:szCs w:val="28"/>
+        </w:rPr>
+        <w:tab/>
+      </w:r>
+      <w:proofErr w:type="spellStart"/>
+      <w:r>
+        <w:rPr>
+          <w:sz w:val="28"/>
+          <w:szCs w:val="28"/>
+        </w:rPr>
+        <w:t>section.appendChild</w:t>
+      </w:r>
+      <w:proofErr w:type="spellEnd"/>
+      <w:r>
+        <w:rPr>
+          <w:sz w:val="28"/>
+          <w:szCs w:val="28"/>
+        </w:rPr>
+        <w:t>(</w:t>
+      </w:r>
+      <w:proofErr w:type="spellStart"/>
+      <w:r>
+        <w:rPr>
+          <w:sz w:val="28"/>
+          <w:szCs w:val="28"/>
+        </w:rPr>
+        <w:t>myArticle</w:t>
+      </w:r>
+      <w:proofErr w:type="spellEnd"/>
+      <w:r>
+        <w:rPr>
+          <w:sz w:val="28"/>
+          <w:szCs w:val="28"/>
+        </w:rPr>
+        <w:t>);</w:t>
+      </w:r>
+    </w:p>
+    <w:p>
+      <w:pPr>
+        <w:ind w:left="-567" w:firstLine="283"/>
+        <w:rPr>
+          <w:sz w:val="28"/>
+          <w:szCs w:val="28"/>
+        </w:rPr>
+      </w:pPr>
+      <w:r>
+        <w:rPr>
+          <w:sz w:val="28"/>
+          <w:szCs w:val="28"/>
+        </w:rPr>
+        <w:t>}</w:t>
+      </w:r>
+    </w:p>
+    <w:p>
+      <w:pPr>
+        <w:ind w:left="-567" w:firstLine="283"/>
+        <w:rPr>
+          <w:sz w:val="28"/>
+          <w:szCs w:val="28"/>
+        </w:rPr>
+      </w:pPr>
+      <w:r>
+        <w:rPr>
+          <w:sz w:val="28"/>
+          <w:szCs w:val="28"/>
+        </w:rPr>
+        <w:t xml:space="preserve"> &lt;/</w:t>
+      </w:r>
+      <w:proofErr w:type="spellStart"/>
+      <w:r>
+        <w:rPr>
+          <w:sz w:val="28"/>
+          <w:szCs w:val="28"/>
+        </w:rPr>
+        <w:t>script</w:t>
+      </w:r>
+      <w:proofErr w:type="spellEnd"/>
+      <w:r>
+        <w:rPr>
+          <w:sz w:val="28"/>
+          <w:szCs w:val="28"/>
+        </w:rPr>
+        <w:t>&gt;</w:t>
+      </w:r>
+    </w:p>
+    <w:p>
+      <w:pPr>
+        <w:ind w:left="-567" w:firstLine="283"/>
+        <w:rPr>
+          <w:sz w:val="28"/>
+          <w:szCs w:val="28"/>
+        </w:rPr>
+      </w:pPr>
+      <w:r>
+        <w:rPr>
+          <w:sz w:val="28"/>
+          <w:szCs w:val="28"/>
+        </w:rPr>
+        <w:t xml:space="preserve"> &lt;/</w:t>
+      </w:r>
+      <w:proofErr w:type="spellStart"/>
+      <w:r>
+        <w:rPr>
+          <w:sz w:val="28"/>
+          <w:szCs w:val="28"/>
+        </w:rPr>
+        <w:t>body</w:t>
+      </w:r>
+      <w:proofErr w:type="spellEnd"/>
+      <w:r>
+        <w:rPr>
+          <w:sz w:val="28"/>
+          <w:szCs w:val="28"/>
+        </w:rPr>
+        <w:t>&gt;</w:t>
+      </w:r>
+    </w:p>
+    <w:p>
+      <w:pPr>
+        <w:ind w:left="-567" w:firstLine="283"/>
+        <w:rPr>
+          <w:sz w:val="28"/>
+          <w:szCs w:val="28"/>
+        </w:rPr>
+      </w:pPr>
+      <w:r>
+        <w:rPr>
+          <w:sz w:val="28"/>
+          <w:szCs w:val="28"/>
+        </w:rPr>
+        <w:t>&lt;/</w:t>
+      </w:r>
+      <w:proofErr w:type="spellStart"/>
+      <w:r>
+        <w:rPr>
+          <w:sz w:val="28"/>
+          <w:szCs w:val="28"/>
+        </w:rPr>
+        <w:t>html</w:t>
+      </w:r>
+      <w:proofErr w:type="spellEnd"/>
+      <w:r>
+        <w:rPr>
+          <w:sz w:val="28"/>
+          <w:szCs w:val="28"/>
+        </w:rPr>
+        <w:t>&gt;</w:t>
+      </w:r>
+    </w:p>
+    <w:p>
+      <w:pPr>
+        <w:ind w:left="-567" w:firstLine="283"/>
+        <w:rPr>
+          <w:b/>
+          <w:bCs/>
+          <w:i/>
+          <w:iCs/>
+          <w:sz w:val="28"/>
+          <w:szCs w:val="28"/>
+        </w:rPr>
+      </w:pPr>
+      <w:r>
+        <w:rPr>
+          <w:b/>
+          <w:bCs/>
+          <w:i/>
+          <w:iCs/>
+          <w:sz w:val="28"/>
+          <w:szCs w:val="28"/>
+        </w:rPr>
+        <w:t>Відповідь у браузері від сервера має вигляд:</w:t>
+      </w:r>
+    </w:p>
+    <w:p>
+      <w:pPr>
+        <w:ind w:left="-567" w:firstLine="283"/>
+        <w:rPr>
+          <w:b/>
+          <w:bCs/>
+          <w:i/>
+          <w:iCs/>
+          <w:sz w:val="28"/>
+          <w:szCs w:val="28"/>
+        </w:rPr>
+      </w:pPr>
+      <w:r>
+        <w:rPr>
+          <w:noProof/>
+        </w:rPr>
+        <w:drawing>
+          <wp:inline distT="0" distB="0" distL="0" distR="0" wp14:anchorId="2A8E9FED" wp14:editId="6A6BA27C">
+            <wp:extent cx="7088144" cy="2178050"/>
+            <wp:effectExtent l="0" t="0" r="0" b="0"/>
+            <wp:docPr id="2" name="Рисунок 2"/>
+            <wp:cNvGraphicFramePr>
+              <a:graphicFrameLocks xmlns:a="http://schemas.openxmlformats.org/drawingml/2006/main" noChangeAspect="1"/>
+            </wp:cNvGraphicFramePr>
+            <a:graphic xmlns:a="http://schemas.openxmlformats.org/drawingml/2006/main">
+              <a:graphicData uri="http://schemas.openxmlformats.org/drawingml/2006/picture">
+                <pic:pic xmlns:pic="http://schemas.openxmlformats.org/drawingml/2006/picture">
+                  <pic:nvPicPr>
+                    <pic:cNvPr id="1" name=""/>
+                    <pic:cNvPicPr/>
+                  </pic:nvPicPr>
+                  <pic:blipFill>
+                    <a:blip r:embed="rId10"/>
+                    <a:stretch>
+                      <a:fillRect/>
+                    </a:stretch>
+                  </pic:blipFill>
+                  <pic:spPr>
+                    <a:xfrm>
+                      <a:off x="0" y="0"/>
                       <a:ext cx="7094167" cy="2179901"/>
                     </a:xfrm>
                     <a:prstGeom prst="rect">
@@ -2344,53 +4394,208 @@
           <w:szCs w:val="28"/>
         </w:rPr>
       </w:pPr>
-      <w:r>
-        <w:rPr>
-          <w:sz w:val="28"/>
-          <w:szCs w:val="28"/>
-        </w:rPr>
-        <w:t>const http = require('http');</w:t>
-      </w:r>
-    </w:p>
-    <w:p>
-      <w:pPr>
-        <w:ind w:left="-567" w:firstLine="283"/>
-        <w:rPr>
-          <w:sz w:val="28"/>
-          <w:szCs w:val="28"/>
-        </w:rPr>
-      </w:pPr>
-      <w:r>
-        <w:rPr>
-          <w:sz w:val="28"/>
-          <w:szCs w:val="28"/>
-        </w:rPr>
-        <w:t>var filer = require('fs');</w:t>
-      </w:r>
-    </w:p>
-    <w:p>
-      <w:pPr>
-        <w:ind w:left="-567" w:firstLine="283"/>
-        <w:rPr>
-          <w:sz w:val="28"/>
-          <w:szCs w:val="28"/>
-        </w:rPr>
-      </w:pPr>
-    </w:p>
-    <w:p>
-      <w:pPr>
-        <w:ind w:left="-567" w:firstLine="283"/>
-        <w:rPr>
-          <w:sz w:val="28"/>
-          <w:szCs w:val="28"/>
-        </w:rPr>
-      </w:pPr>
-      <w:r>
-        <w:rPr>
-          <w:sz w:val="28"/>
-          <w:szCs w:val="28"/>
-        </w:rPr>
-        <w:t>function getResponseForRequest(response)</w:t>
+      <w:proofErr w:type="spellStart"/>
+      <w:r>
+        <w:rPr>
+          <w:sz w:val="28"/>
+          <w:szCs w:val="28"/>
+        </w:rPr>
+        <w:t>const</w:t>
+      </w:r>
+      <w:proofErr w:type="spellEnd"/>
+      <w:r>
+        <w:rPr>
+          <w:sz w:val="28"/>
+          <w:szCs w:val="28"/>
+        </w:rPr>
+        <w:t xml:space="preserve"> </w:t>
+      </w:r>
+      <w:proofErr w:type="spellStart"/>
+      <w:r>
+        <w:rPr>
+          <w:sz w:val="28"/>
+          <w:szCs w:val="28"/>
+        </w:rPr>
+        <w:t>http</w:t>
+      </w:r>
+      <w:proofErr w:type="spellEnd"/>
+      <w:r>
+        <w:rPr>
+          <w:sz w:val="28"/>
+          <w:szCs w:val="28"/>
+        </w:rPr>
+        <w:t xml:space="preserve"> = </w:t>
+      </w:r>
+      <w:proofErr w:type="spellStart"/>
+      <w:r>
+        <w:rPr>
+          <w:sz w:val="28"/>
+          <w:szCs w:val="28"/>
+        </w:rPr>
+        <w:t>require</w:t>
+      </w:r>
+      <w:proofErr w:type="spellEnd"/>
+      <w:r>
+        <w:rPr>
+          <w:sz w:val="28"/>
+          <w:szCs w:val="28"/>
+        </w:rPr>
+        <w:t>('</w:t>
+      </w:r>
+      <w:proofErr w:type="spellStart"/>
+      <w:r>
+        <w:rPr>
+          <w:sz w:val="28"/>
+          <w:szCs w:val="28"/>
+        </w:rPr>
+        <w:t>http</w:t>
+      </w:r>
+      <w:proofErr w:type="spellEnd"/>
+      <w:r>
+        <w:rPr>
+          <w:sz w:val="28"/>
+          <w:szCs w:val="28"/>
+        </w:rPr>
+        <w:t>');</w:t>
+      </w:r>
+    </w:p>
+    <w:p>
+      <w:pPr>
+        <w:ind w:left="-567" w:firstLine="283"/>
+        <w:rPr>
+          <w:sz w:val="28"/>
+          <w:szCs w:val="28"/>
+        </w:rPr>
+      </w:pPr>
+      <w:proofErr w:type="spellStart"/>
+      <w:r>
+        <w:rPr>
+          <w:sz w:val="28"/>
+          <w:szCs w:val="28"/>
+        </w:rPr>
+        <w:t>var</w:t>
+      </w:r>
+      <w:proofErr w:type="spellEnd"/>
+      <w:r>
+        <w:rPr>
+          <w:sz w:val="28"/>
+          <w:szCs w:val="28"/>
+        </w:rPr>
+        <w:t xml:space="preserve"> </w:t>
+      </w:r>
+      <w:proofErr w:type="spellStart"/>
+      <w:r>
+        <w:rPr>
+          <w:sz w:val="28"/>
+          <w:szCs w:val="28"/>
+        </w:rPr>
+        <w:t>filer</w:t>
+      </w:r>
+      <w:proofErr w:type="spellEnd"/>
+      <w:r>
+        <w:rPr>
+          <w:sz w:val="28"/>
+          <w:szCs w:val="28"/>
+        </w:rPr>
+        <w:t xml:space="preserve"> = </w:t>
+      </w:r>
+      <w:proofErr w:type="spellStart"/>
+      <w:r>
+        <w:rPr>
+          <w:sz w:val="28"/>
+          <w:szCs w:val="28"/>
+        </w:rPr>
+        <w:t>require</w:t>
+      </w:r>
+      <w:proofErr w:type="spellEnd"/>
+      <w:r>
+        <w:rPr>
+          <w:sz w:val="28"/>
+          <w:szCs w:val="28"/>
+        </w:rPr>
+        <w:t>('</w:t>
+      </w:r>
+      <w:proofErr w:type="spellStart"/>
+      <w:r>
+        <w:rPr>
+          <w:sz w:val="28"/>
+          <w:szCs w:val="28"/>
+        </w:rPr>
+        <w:t>fs</w:t>
+      </w:r>
+      <w:proofErr w:type="spellEnd"/>
+      <w:r>
+        <w:rPr>
+          <w:sz w:val="28"/>
+          <w:szCs w:val="28"/>
+        </w:rPr>
+        <w:t>');</w:t>
+      </w:r>
+    </w:p>
+    <w:p>
+      <w:pPr>
+        <w:ind w:left="-567" w:firstLine="283"/>
+        <w:rPr>
+          <w:sz w:val="28"/>
+          <w:szCs w:val="28"/>
+        </w:rPr>
+      </w:pPr>
+    </w:p>
+    <w:p>
+      <w:pPr>
+        <w:ind w:left="-567" w:firstLine="283"/>
+        <w:rPr>
+          <w:sz w:val="28"/>
+          <w:szCs w:val="28"/>
+        </w:rPr>
+      </w:pPr>
+      <w:proofErr w:type="spellStart"/>
+      <w:r>
+        <w:rPr>
+          <w:sz w:val="28"/>
+          <w:szCs w:val="28"/>
+        </w:rPr>
+        <w:t>function</w:t>
+      </w:r>
+      <w:proofErr w:type="spellEnd"/>
+      <w:r>
+        <w:rPr>
+          <w:sz w:val="28"/>
+          <w:szCs w:val="28"/>
+        </w:rPr>
+        <w:t xml:space="preserve"> </w:t>
+      </w:r>
+      <w:proofErr w:type="spellStart"/>
+      <w:r>
+        <w:rPr>
+          <w:sz w:val="28"/>
+          <w:szCs w:val="28"/>
+        </w:rPr>
+        <w:t>getResponseForRequest</w:t>
+      </w:r>
+      <w:proofErr w:type="spellEnd"/>
+      <w:r>
+        <w:rPr>
+          <w:sz w:val="28"/>
+          <w:szCs w:val="28"/>
+        </w:rPr>
+        <w:t>(</w:t>
+      </w:r>
+      <w:proofErr w:type="spellStart"/>
+      <w:r>
+        <w:rPr>
+          <w:sz w:val="28"/>
+          <w:szCs w:val="28"/>
+        </w:rPr>
+        <w:t>response</w:t>
+      </w:r>
+      <w:proofErr w:type="spellEnd"/>
+      <w:r>
+        <w:rPr>
+          <w:sz w:val="28"/>
+          <w:szCs w:val="28"/>
+        </w:rPr>
+        <w:t>)</w:t>
       </w:r>
     </w:p>
     <w:p>
@@ -2423,7 +4628,70 @@
           <w:szCs w:val="28"/>
         </w:rPr>
         <w:tab/>
-        <w:t>response.writeHead(200,{'Content-Type': 'text/html'});</w:t>
+      </w:r>
+      <w:proofErr w:type="spellStart"/>
+      <w:r>
+        <w:rPr>
+          <w:sz w:val="28"/>
+          <w:szCs w:val="28"/>
+        </w:rPr>
+        <w:t>response.writeHead</w:t>
+      </w:r>
+      <w:proofErr w:type="spellEnd"/>
+      <w:r>
+        <w:rPr>
+          <w:sz w:val="28"/>
+          <w:szCs w:val="28"/>
+        </w:rPr>
+        <w:t>(200,{'</w:t>
+      </w:r>
+      <w:proofErr w:type="spellStart"/>
+      <w:r>
+        <w:rPr>
+          <w:sz w:val="28"/>
+          <w:szCs w:val="28"/>
+        </w:rPr>
+        <w:t>Content-Type</w:t>
+      </w:r>
+      <w:proofErr w:type="spellEnd"/>
+      <w:r>
+        <w:rPr>
+          <w:sz w:val="28"/>
+          <w:szCs w:val="28"/>
+        </w:rPr>
+        <w:t>': '</w:t>
+      </w:r>
+      <w:proofErr w:type="spellStart"/>
+      <w:r>
+        <w:rPr>
+          <w:sz w:val="28"/>
+          <w:szCs w:val="28"/>
+        </w:rPr>
+        <w:t>text</w:t>
+      </w:r>
+      <w:proofErr w:type="spellEnd"/>
+      <w:r>
+        <w:rPr>
+          <w:sz w:val="28"/>
+          <w:szCs w:val="28"/>
+        </w:rPr>
+        <w:t>/</w:t>
+      </w:r>
+      <w:proofErr w:type="spellStart"/>
+      <w:r>
+        <w:rPr>
+          <w:sz w:val="28"/>
+          <w:szCs w:val="28"/>
+        </w:rPr>
+        <w:t>html</w:t>
+      </w:r>
+      <w:proofErr w:type="spellEnd"/>
+      <w:r>
+        <w:rPr>
+          <w:sz w:val="28"/>
+          <w:szCs w:val="28"/>
+        </w:rPr>
+        <w:t>'});</w:t>
       </w:r>
     </w:p>
     <w:p>
@@ -2440,7 +4708,70 @@
           <w:szCs w:val="28"/>
         </w:rPr>
         <w:tab/>
-        <w:t>filer.readFile("3_lab_7.html",null, function(error, information)</w:t>
+      </w:r>
+      <w:proofErr w:type="spellStart"/>
+      <w:r>
+        <w:rPr>
+          <w:sz w:val="28"/>
+          <w:szCs w:val="28"/>
+        </w:rPr>
+        <w:t>filer.readFile</w:t>
+      </w:r>
+      <w:proofErr w:type="spellEnd"/>
+      <w:r>
+        <w:rPr>
+          <w:sz w:val="28"/>
+          <w:szCs w:val="28"/>
+        </w:rPr>
+        <w:t xml:space="preserve">("3_lab_7.html",null, </w:t>
+      </w:r>
+      <w:proofErr w:type="spellStart"/>
+      <w:r>
+        <w:rPr>
+          <w:sz w:val="28"/>
+          <w:szCs w:val="28"/>
+        </w:rPr>
+        <w:t>function</w:t>
+      </w:r>
+      <w:proofErr w:type="spellEnd"/>
+      <w:r>
+        <w:rPr>
+          <w:sz w:val="28"/>
+          <w:szCs w:val="28"/>
+        </w:rPr>
+        <w:t>(</w:t>
+      </w:r>
+      <w:proofErr w:type="spellStart"/>
+      <w:r>
+        <w:rPr>
+          <w:sz w:val="28"/>
+          <w:szCs w:val="28"/>
+        </w:rPr>
+        <w:t>error</w:t>
+      </w:r>
+      <w:proofErr w:type="spellEnd"/>
+      <w:r>
+        <w:rPr>
+          <w:sz w:val="28"/>
+          <w:szCs w:val="28"/>
+        </w:rPr>
+        <w:t xml:space="preserve">, </w:t>
+      </w:r>
+      <w:proofErr w:type="spellStart"/>
+      <w:r>
+        <w:rPr>
+          <w:sz w:val="28"/>
+          <w:szCs w:val="28"/>
+        </w:rPr>
+        <w:t>information</w:t>
+      </w:r>
+      <w:proofErr w:type="spellEnd"/>
+      <w:r>
+        <w:rPr>
+          <w:sz w:val="28"/>
+          <w:szCs w:val="28"/>
+        </w:rPr>
+        <w:t>)</w:t>
       </w:r>
     </w:p>
     <w:p>
@@ -2481,7 +4812,38 @@
           <w:szCs w:val="28"/>
         </w:rPr>
         <w:tab/>
-        <w:t>if(error)</w:t>
+      </w:r>
+      <w:proofErr w:type="spellStart"/>
+      <w:r>
+        <w:rPr>
+          <w:sz w:val="28"/>
+          <w:szCs w:val="28"/>
+        </w:rPr>
+        <w:t>if</w:t>
+      </w:r>
+      <w:proofErr w:type="spellEnd"/>
+      <w:r>
+        <w:rPr>
+          <w:sz w:val="28"/>
+          <w:szCs w:val="28"/>
+        </w:rPr>
+        <w:t>(</w:t>
+      </w:r>
+      <w:proofErr w:type="spellStart"/>
+      <w:r>
+        <w:rPr>
+          <w:sz w:val="28"/>
+          <w:szCs w:val="28"/>
+        </w:rPr>
+        <w:t>error</w:t>
+      </w:r>
+      <w:proofErr w:type="spellEnd"/>
+      <w:r>
+        <w:rPr>
+          <w:sz w:val="28"/>
+          <w:szCs w:val="28"/>
+        </w:rPr>
+        <w:t>)</w:t>
       </w:r>
     </w:p>
     <w:p>
@@ -2536,7 +4898,22 @@
           <w:szCs w:val="28"/>
         </w:rPr>
         <w:tab/>
-        <w:t>response.writeHead(404);</w:t>
+      </w:r>
+      <w:proofErr w:type="spellStart"/>
+      <w:r>
+        <w:rPr>
+          <w:sz w:val="28"/>
+          <w:szCs w:val="28"/>
+        </w:rPr>
+        <w:t>response.writeHead</w:t>
+      </w:r>
+      <w:proofErr w:type="spellEnd"/>
+      <w:r>
+        <w:rPr>
+          <w:sz w:val="28"/>
+          <w:szCs w:val="28"/>
+        </w:rPr>
+        <w:t>(404);</w:t>
       </w:r>
     </w:p>
     <w:p>
@@ -2567,7 +4944,102 @@
           <w:szCs w:val="28"/>
         </w:rPr>
         <w:tab/>
-        <w:t>response.write('Sorry! But file not found!');</w:t>
+      </w:r>
+      <w:proofErr w:type="spellStart"/>
+      <w:r>
+        <w:rPr>
+          <w:sz w:val="28"/>
+          <w:szCs w:val="28"/>
+        </w:rPr>
+        <w:t>response.write</w:t>
+      </w:r>
+      <w:proofErr w:type="spellEnd"/>
+      <w:r>
+        <w:rPr>
+          <w:sz w:val="28"/>
+          <w:szCs w:val="28"/>
+        </w:rPr>
+        <w:t>('</w:t>
+      </w:r>
+      <w:proofErr w:type="spellStart"/>
+      <w:r>
+        <w:rPr>
+          <w:sz w:val="28"/>
+          <w:szCs w:val="28"/>
+        </w:rPr>
+        <w:t>Sorry</w:t>
+      </w:r>
+      <w:proofErr w:type="spellEnd"/>
+      <w:r>
+        <w:rPr>
+          <w:sz w:val="28"/>
+          <w:szCs w:val="28"/>
+        </w:rPr>
+        <w:t xml:space="preserve">! </w:t>
+      </w:r>
+      <w:proofErr w:type="spellStart"/>
+      <w:r>
+        <w:rPr>
+          <w:sz w:val="28"/>
+          <w:szCs w:val="28"/>
+        </w:rPr>
+        <w:t>But</w:t>
+      </w:r>
+      <w:proofErr w:type="spellEnd"/>
+      <w:r>
+        <w:rPr>
+          <w:sz w:val="28"/>
+          <w:szCs w:val="28"/>
+        </w:rPr>
+        <w:t xml:space="preserve"> </w:t>
+      </w:r>
+      <w:proofErr w:type="spellStart"/>
+      <w:r>
+        <w:rPr>
+          <w:sz w:val="28"/>
+          <w:szCs w:val="28"/>
+        </w:rPr>
+        <w:t>file</w:t>
+      </w:r>
+      <w:proofErr w:type="spellEnd"/>
+      <w:r>
+        <w:rPr>
+          <w:sz w:val="28"/>
+          <w:szCs w:val="28"/>
+        </w:rPr>
+        <w:t xml:space="preserve"> </w:t>
+      </w:r>
+      <w:proofErr w:type="spellStart"/>
+      <w:r>
+        <w:rPr>
+          <w:sz w:val="28"/>
+          <w:szCs w:val="28"/>
+        </w:rPr>
+        <w:t>not</w:t>
+      </w:r>
+      <w:proofErr w:type="spellEnd"/>
+      <w:r>
+        <w:rPr>
+          <w:sz w:val="28"/>
+          <w:szCs w:val="28"/>
+        </w:rPr>
+        <w:t xml:space="preserve"> </w:t>
+      </w:r>
+      <w:proofErr w:type="spellStart"/>
+      <w:r>
+        <w:rPr>
+          <w:sz w:val="28"/>
+          <w:szCs w:val="28"/>
+        </w:rPr>
+        <w:t>found</w:t>
+      </w:r>
+      <w:proofErr w:type="spellEnd"/>
+      <w:r>
+        <w:rPr>
+          <w:sz w:val="28"/>
+          <w:szCs w:val="28"/>
+        </w:rPr>
+        <w:t>!');</w:t>
       </w:r>
     </w:p>
     <w:p>
@@ -2615,8 +5087,16 @@
           <w:szCs w:val="28"/>
         </w:rPr>
         <w:tab/>
+      </w:r>
+      <w:proofErr w:type="spellStart"/>
+      <w:r>
+        <w:rPr>
+          <w:sz w:val="28"/>
+          <w:szCs w:val="28"/>
+        </w:rPr>
         <w:t>else</w:t>
       </w:r>
+      <w:proofErr w:type="spellEnd"/>
     </w:p>
     <w:p>
       <w:pPr>
@@ -2670,7 +5150,38 @@
           <w:szCs w:val="28"/>
         </w:rPr>
         <w:tab/>
-        <w:t>response.write(information);</w:t>
+      </w:r>
+      <w:proofErr w:type="spellStart"/>
+      <w:r>
+        <w:rPr>
+          <w:sz w:val="28"/>
+          <w:szCs w:val="28"/>
+        </w:rPr>
+        <w:t>response.write</w:t>
+      </w:r>
+      <w:proofErr w:type="spellEnd"/>
+      <w:r>
+        <w:rPr>
+          <w:sz w:val="28"/>
+          <w:szCs w:val="28"/>
+        </w:rPr>
+        <w:t>(</w:t>
+      </w:r>
+      <w:proofErr w:type="spellStart"/>
+      <w:r>
+        <w:rPr>
+          <w:sz w:val="28"/>
+          <w:szCs w:val="28"/>
+        </w:rPr>
+        <w:t>information</w:t>
+      </w:r>
+      <w:proofErr w:type="spellEnd"/>
+      <w:r>
+        <w:rPr>
+          <w:sz w:val="28"/>
+          <w:szCs w:val="28"/>
+        </w:rPr>
+        <w:t>);</w:t>
       </w:r>
     </w:p>
     <w:p>
@@ -2718,7 +5229,22 @@
           <w:szCs w:val="28"/>
         </w:rPr>
         <w:tab/>
-        <w:t>response.end();</w:t>
+      </w:r>
+      <w:proofErr w:type="spellStart"/>
+      <w:r>
+        <w:rPr>
+          <w:sz w:val="28"/>
+          <w:szCs w:val="28"/>
+        </w:rPr>
+        <w:t>response.end</w:t>
+      </w:r>
+      <w:proofErr w:type="spellEnd"/>
+      <w:r>
+        <w:rPr>
+          <w:sz w:val="28"/>
+          <w:szCs w:val="28"/>
+        </w:rPr>
+        <w:t>();</w:t>
       </w:r>
     </w:p>
     <w:p>
@@ -2762,12 +5288,53 @@
           <w:szCs w:val="28"/>
         </w:rPr>
       </w:pPr>
-      <w:r>
-        <w:rPr>
-          <w:sz w:val="28"/>
-          <w:szCs w:val="28"/>
-        </w:rPr>
-        <w:t>http.createServer(getResponseForRequest).listen(3000);</w:t>
+      <w:proofErr w:type="spellStart"/>
+      <w:r>
+        <w:rPr>
+          <w:sz w:val="28"/>
+          <w:szCs w:val="28"/>
+        </w:rPr>
+        <w:t>http.createServer</w:t>
+      </w:r>
+      <w:proofErr w:type="spellEnd"/>
+      <w:r>
+        <w:rPr>
+          <w:sz w:val="28"/>
+          <w:szCs w:val="28"/>
+        </w:rPr>
+        <w:t>(</w:t>
+      </w:r>
+      <w:proofErr w:type="spellStart"/>
+      <w:r>
+        <w:rPr>
+          <w:sz w:val="28"/>
+          <w:szCs w:val="28"/>
+        </w:rPr>
+        <w:t>getResponseForRequest</w:t>
+      </w:r>
+      <w:proofErr w:type="spellEnd"/>
+      <w:r>
+        <w:rPr>
+          <w:sz w:val="28"/>
+          <w:szCs w:val="28"/>
+        </w:rPr>
+        <w:t>).</w:t>
+      </w:r>
+      <w:proofErr w:type="spellStart"/>
+      <w:r>
+        <w:rPr>
+          <w:sz w:val="28"/>
+          <w:szCs w:val="28"/>
+        </w:rPr>
+        <w:t>listen</w:t>
+      </w:r>
+      <w:proofErr w:type="spellEnd"/>
+      <w:r>
+        <w:rPr>
+          <w:sz w:val="28"/>
+          <w:szCs w:val="28"/>
+        </w:rPr>
+        <w:t>(3000);</w:t>
       </w:r>
     </w:p>
     <w:p>
@@ -2830,71 +5397,216 @@
           <w:sz w:val="28"/>
           <w:szCs w:val="28"/>
         </w:rPr>
-        <w:t>&lt;!DOCTYPE html&gt;</w:t>
-      </w:r>
-    </w:p>
-    <w:p>
-      <w:pPr>
-        <w:ind w:left="-567" w:firstLine="283"/>
-        <w:rPr>
-          <w:sz w:val="28"/>
-          <w:szCs w:val="28"/>
-        </w:rPr>
-      </w:pPr>
-      <w:r>
-        <w:rPr>
-          <w:sz w:val="28"/>
-          <w:szCs w:val="28"/>
-        </w:rPr>
-        <w:t>&lt;html&gt;</w:t>
-      </w:r>
-    </w:p>
-    <w:p>
-      <w:pPr>
-        <w:ind w:left="-567" w:firstLine="283"/>
-        <w:rPr>
-          <w:sz w:val="28"/>
-          <w:szCs w:val="28"/>
-        </w:rPr>
-      </w:pPr>
-      <w:r>
-        <w:rPr>
-          <w:sz w:val="28"/>
-          <w:szCs w:val="28"/>
-        </w:rPr>
-        <w:t xml:space="preserve"> &lt;head&gt;</w:t>
-      </w:r>
-    </w:p>
-    <w:p>
-      <w:pPr>
-        <w:ind w:left="-567" w:firstLine="283"/>
-        <w:rPr>
-          <w:sz w:val="28"/>
-          <w:szCs w:val="28"/>
-        </w:rPr>
-      </w:pPr>
-      <w:r>
-        <w:rPr>
-          <w:sz w:val="28"/>
-          <w:szCs w:val="28"/>
-        </w:rPr>
-        <w:t xml:space="preserve"> &lt;meta charset="utf-8"&gt;</w:t>
-      </w:r>
-    </w:p>
-    <w:p>
-      <w:pPr>
-        <w:ind w:left="-567" w:firstLine="283"/>
-        <w:rPr>
-          <w:sz w:val="28"/>
-          <w:szCs w:val="28"/>
-        </w:rPr>
-      </w:pPr>
-      <w:r>
-        <w:rPr>
-          <w:sz w:val="28"/>
-          <w:szCs w:val="28"/>
-        </w:rPr>
-        <w:t xml:space="preserve"> &lt;title&gt;First server&lt;/title&gt;</w:t>
+        <w:t xml:space="preserve">&lt;!DOCTYPE </w:t>
+      </w:r>
+      <w:proofErr w:type="spellStart"/>
+      <w:r>
+        <w:rPr>
+          <w:sz w:val="28"/>
+          <w:szCs w:val="28"/>
+        </w:rPr>
+        <w:t>html</w:t>
+      </w:r>
+      <w:proofErr w:type="spellEnd"/>
+      <w:r>
+        <w:rPr>
+          <w:sz w:val="28"/>
+          <w:szCs w:val="28"/>
+        </w:rPr>
+        <w:t>&gt;</w:t>
+      </w:r>
+    </w:p>
+    <w:p>
+      <w:pPr>
+        <w:ind w:left="-567" w:firstLine="283"/>
+        <w:rPr>
+          <w:sz w:val="28"/>
+          <w:szCs w:val="28"/>
+        </w:rPr>
+      </w:pPr>
+      <w:r>
+        <w:rPr>
+          <w:sz w:val="28"/>
+          <w:szCs w:val="28"/>
+        </w:rPr>
+        <w:t>&lt;</w:t>
+      </w:r>
+      <w:proofErr w:type="spellStart"/>
+      <w:r>
+        <w:rPr>
+          <w:sz w:val="28"/>
+          <w:szCs w:val="28"/>
+        </w:rPr>
+        <w:t>html</w:t>
+      </w:r>
+      <w:proofErr w:type="spellEnd"/>
+      <w:r>
+        <w:rPr>
+          <w:sz w:val="28"/>
+          <w:szCs w:val="28"/>
+        </w:rPr>
+        <w:t>&gt;</w:t>
+      </w:r>
+    </w:p>
+    <w:p>
+      <w:pPr>
+        <w:ind w:left="-567" w:firstLine="283"/>
+        <w:rPr>
+          <w:sz w:val="28"/>
+          <w:szCs w:val="28"/>
+        </w:rPr>
+      </w:pPr>
+      <w:r>
+        <w:rPr>
+          <w:sz w:val="28"/>
+          <w:szCs w:val="28"/>
+        </w:rPr>
+        <w:t xml:space="preserve"> &lt;</w:t>
+      </w:r>
+      <w:proofErr w:type="spellStart"/>
+      <w:r>
+        <w:rPr>
+          <w:sz w:val="28"/>
+          <w:szCs w:val="28"/>
+        </w:rPr>
+        <w:t>head</w:t>
+      </w:r>
+      <w:proofErr w:type="spellEnd"/>
+      <w:r>
+        <w:rPr>
+          <w:sz w:val="28"/>
+          <w:szCs w:val="28"/>
+        </w:rPr>
+        <w:t>&gt;</w:t>
+      </w:r>
+    </w:p>
+    <w:p>
+      <w:pPr>
+        <w:ind w:left="-567" w:firstLine="283"/>
+        <w:rPr>
+          <w:sz w:val="28"/>
+          <w:szCs w:val="28"/>
+        </w:rPr>
+      </w:pPr>
+      <w:r>
+        <w:rPr>
+          <w:sz w:val="28"/>
+          <w:szCs w:val="28"/>
+        </w:rPr>
+        <w:t xml:space="preserve"> &lt;</w:t>
+      </w:r>
+      <w:proofErr w:type="spellStart"/>
+      <w:r>
+        <w:rPr>
+          <w:sz w:val="28"/>
+          <w:szCs w:val="28"/>
+        </w:rPr>
+        <w:t>meta</w:t>
+      </w:r>
+      <w:proofErr w:type="spellEnd"/>
+      <w:r>
+        <w:rPr>
+          <w:sz w:val="28"/>
+          <w:szCs w:val="28"/>
+        </w:rPr>
+        <w:t xml:space="preserve"> </w:t>
+      </w:r>
+      <w:proofErr w:type="spellStart"/>
+      <w:r>
+        <w:rPr>
+          <w:sz w:val="28"/>
+          <w:szCs w:val="28"/>
+        </w:rPr>
+        <w:t>charset</w:t>
+      </w:r>
+      <w:proofErr w:type="spellEnd"/>
+      <w:r>
+        <w:rPr>
+          <w:sz w:val="28"/>
+          <w:szCs w:val="28"/>
+        </w:rPr>
+        <w:t>="utf-8"&gt;</w:t>
+      </w:r>
+    </w:p>
+    <w:p>
+      <w:pPr>
+        <w:ind w:left="-567" w:firstLine="283"/>
+        <w:rPr>
+          <w:sz w:val="28"/>
+          <w:szCs w:val="28"/>
+        </w:rPr>
+      </w:pPr>
+      <w:r>
+        <w:rPr>
+          <w:sz w:val="28"/>
+          <w:szCs w:val="28"/>
+        </w:rPr>
+        <w:lastRenderedPageBreak/>
+        <w:t xml:space="preserve"> &lt;</w:t>
+      </w:r>
+      <w:proofErr w:type="spellStart"/>
+      <w:r>
+        <w:rPr>
+          <w:sz w:val="28"/>
+          <w:szCs w:val="28"/>
+        </w:rPr>
+        <w:t>title</w:t>
+      </w:r>
+      <w:proofErr w:type="spellEnd"/>
+      <w:r>
+        <w:rPr>
+          <w:sz w:val="28"/>
+          <w:szCs w:val="28"/>
+        </w:rPr>
+        <w:t>&gt;</w:t>
+      </w:r>
+      <w:proofErr w:type="spellStart"/>
+      <w:r>
+        <w:rPr>
+          <w:sz w:val="28"/>
+          <w:szCs w:val="28"/>
+        </w:rPr>
+        <w:t>First</w:t>
+      </w:r>
+      <w:proofErr w:type="spellEnd"/>
+      <w:r>
+        <w:rPr>
+          <w:sz w:val="28"/>
+          <w:szCs w:val="28"/>
+        </w:rPr>
+        <w:t xml:space="preserve"> </w:t>
+      </w:r>
+      <w:proofErr w:type="spellStart"/>
+      <w:r>
+        <w:rPr>
+          <w:sz w:val="28"/>
+          <w:szCs w:val="28"/>
+        </w:rPr>
+        <w:t>server</w:t>
+      </w:r>
+      <w:proofErr w:type="spellEnd"/>
+      <w:r>
+        <w:rPr>
+          <w:sz w:val="28"/>
+          <w:szCs w:val="28"/>
+        </w:rPr>
+        <w:t>&lt;/</w:t>
+      </w:r>
+      <w:proofErr w:type="spellStart"/>
+      <w:r>
+        <w:rPr>
+          <w:sz w:val="28"/>
+          <w:szCs w:val="28"/>
+        </w:rPr>
+        <w:t>title</w:t>
+      </w:r>
+      <w:proofErr w:type="spellEnd"/>
+      <w:r>
+        <w:rPr>
+          <w:sz w:val="28"/>
+          <w:szCs w:val="28"/>
+        </w:rPr>
+        <w:t>&gt;</w:t>
       </w:r>
     </w:p>
     <w:p>
@@ -2926,66 +5638,17 @@
           <w:sz w:val="28"/>
           <w:szCs w:val="28"/>
         </w:rPr>
-        <w:t xml:space="preserve"> &lt;link href="https://fonts.googleapis.com/css?family=Faster+One" rel="styleshe</w:t>
-      </w:r>
-    </w:p>
-    <w:p>
-      <w:pPr>
-        <w:ind w:left="-567" w:firstLine="283"/>
-        <w:rPr>
-          <w:sz w:val="28"/>
-          <w:szCs w:val="28"/>
-        </w:rPr>
-      </w:pPr>
-      <w:r>
-        <w:rPr>
-          <w:sz w:val="28"/>
-          <w:szCs w:val="28"/>
-        </w:rPr>
-        <w:lastRenderedPageBreak/>
-        <w:t>et"&gt;</w:t>
-      </w:r>
-    </w:p>
-    <w:p>
-      <w:pPr>
-        <w:ind w:left="-567" w:firstLine="283"/>
-        <w:rPr>
-          <w:sz w:val="28"/>
-          <w:szCs w:val="28"/>
-        </w:rPr>
-      </w:pPr>
-      <w:r>
-        <w:rPr>
-          <w:sz w:val="28"/>
-          <w:szCs w:val="28"/>
-        </w:rPr>
-        <w:t xml:space="preserve"> &lt;link rel="stylesheet" href="ajax.css"&gt;</w:t>
-      </w:r>
-    </w:p>
-    <w:p>
-      <w:pPr>
-        <w:ind w:left="-567" w:firstLine="283"/>
-        <w:rPr>
-          <w:sz w:val="28"/>
-          <w:szCs w:val="28"/>
-        </w:rPr>
-      </w:pPr>
-      <w:r>
-        <w:rPr>
-          <w:sz w:val="28"/>
-          <w:szCs w:val="28"/>
-        </w:rPr>
-        <w:t xml:space="preserve"> &lt;style type="text/css"&gt;</w:t>
-      </w:r>
-    </w:p>
-    <w:p>
-      <w:pPr>
-        <w:ind w:left="-567" w:firstLine="283"/>
-        <w:rPr>
-          <w:sz w:val="28"/>
-          <w:szCs w:val="28"/>
-        </w:rPr>
-      </w:pPr>
+        <w:t xml:space="preserve"> &lt;</w:t>
+      </w:r>
+      <w:proofErr w:type="spellStart"/>
+      <w:r>
+        <w:rPr>
+          <w:sz w:val="28"/>
+          <w:szCs w:val="28"/>
+        </w:rPr>
+        <w:t>link</w:t>
+      </w:r>
+      <w:proofErr w:type="spellEnd"/>
       <w:r>
         <w:rPr>
           <w:sz w:val="28"/>
@@ -2993,13 +5656,302 @@
         </w:rPr>
         <w:t xml:space="preserve"> </w:t>
       </w:r>
+      <w:proofErr w:type="spellStart"/>
+      <w:r>
+        <w:rPr>
+          <w:sz w:val="28"/>
+          <w:szCs w:val="28"/>
+        </w:rPr>
+        <w:t>href</w:t>
+      </w:r>
+      <w:proofErr w:type="spellEnd"/>
+      <w:r>
+        <w:rPr>
+          <w:sz w:val="28"/>
+          <w:szCs w:val="28"/>
+        </w:rPr>
+        <w:t xml:space="preserve">="https://fonts.googleapis.com/css?family=Faster+One" </w:t>
+      </w:r>
+      <w:proofErr w:type="spellStart"/>
+      <w:r>
+        <w:rPr>
+          <w:sz w:val="28"/>
+          <w:szCs w:val="28"/>
+        </w:rPr>
+        <w:t>rel</w:t>
+      </w:r>
+      <w:proofErr w:type="spellEnd"/>
+      <w:r>
+        <w:rPr>
+          <w:sz w:val="28"/>
+          <w:szCs w:val="28"/>
+        </w:rPr>
+        <w:t>="</w:t>
+      </w:r>
+      <w:proofErr w:type="spellStart"/>
+      <w:r>
+        <w:rPr>
+          <w:sz w:val="28"/>
+          <w:szCs w:val="28"/>
+        </w:rPr>
+        <w:t>styleshe</w:t>
+      </w:r>
+      <w:proofErr w:type="spellEnd"/>
+    </w:p>
+    <w:p>
+      <w:pPr>
+        <w:ind w:left="-567" w:firstLine="283"/>
+        <w:rPr>
+          <w:sz w:val="28"/>
+          <w:szCs w:val="28"/>
+        </w:rPr>
+      </w:pPr>
+      <w:proofErr w:type="spellStart"/>
+      <w:r>
+        <w:rPr>
+          <w:sz w:val="28"/>
+          <w:szCs w:val="28"/>
+        </w:rPr>
+        <w:t>et</w:t>
+      </w:r>
+      <w:proofErr w:type="spellEnd"/>
+      <w:r>
+        <w:rPr>
+          <w:sz w:val="28"/>
+          <w:szCs w:val="28"/>
+        </w:rPr>
+        <w:t>"&gt;</w:t>
+      </w:r>
+    </w:p>
+    <w:p>
+      <w:pPr>
+        <w:ind w:left="-567" w:firstLine="283"/>
+        <w:rPr>
+          <w:sz w:val="28"/>
+          <w:szCs w:val="28"/>
+        </w:rPr>
+      </w:pPr>
+      <w:r>
+        <w:rPr>
+          <w:sz w:val="28"/>
+          <w:szCs w:val="28"/>
+        </w:rPr>
+        <w:t xml:space="preserve"> &lt;</w:t>
+      </w:r>
+      <w:proofErr w:type="spellStart"/>
+      <w:r>
+        <w:rPr>
+          <w:sz w:val="28"/>
+          <w:szCs w:val="28"/>
+        </w:rPr>
+        <w:t>link</w:t>
+      </w:r>
+      <w:proofErr w:type="spellEnd"/>
+      <w:r>
+        <w:rPr>
+          <w:sz w:val="28"/>
+          <w:szCs w:val="28"/>
+        </w:rPr>
+        <w:t xml:space="preserve"> </w:t>
+      </w:r>
+      <w:proofErr w:type="spellStart"/>
+      <w:r>
+        <w:rPr>
+          <w:sz w:val="28"/>
+          <w:szCs w:val="28"/>
+        </w:rPr>
+        <w:t>rel</w:t>
+      </w:r>
+      <w:proofErr w:type="spellEnd"/>
+      <w:r>
+        <w:rPr>
+          <w:sz w:val="28"/>
+          <w:szCs w:val="28"/>
+        </w:rPr>
+        <w:t>="</w:t>
+      </w:r>
+      <w:proofErr w:type="spellStart"/>
+      <w:r>
+        <w:rPr>
+          <w:sz w:val="28"/>
+          <w:szCs w:val="28"/>
+        </w:rPr>
+        <w:t>stylesheet</w:t>
+      </w:r>
+      <w:proofErr w:type="spellEnd"/>
+      <w:r>
+        <w:rPr>
+          <w:sz w:val="28"/>
+          <w:szCs w:val="28"/>
+        </w:rPr>
+        <w:t xml:space="preserve">" </w:t>
+      </w:r>
+      <w:proofErr w:type="spellStart"/>
+      <w:r>
+        <w:rPr>
+          <w:sz w:val="28"/>
+          <w:szCs w:val="28"/>
+        </w:rPr>
+        <w:t>href</w:t>
+      </w:r>
+      <w:proofErr w:type="spellEnd"/>
+      <w:r>
+        <w:rPr>
+          <w:sz w:val="28"/>
+          <w:szCs w:val="28"/>
+        </w:rPr>
+        <w:t>="ajax.css"&gt;</w:t>
+      </w:r>
+    </w:p>
+    <w:p>
+      <w:pPr>
+        <w:ind w:left="-567" w:firstLine="283"/>
+        <w:rPr>
+          <w:sz w:val="28"/>
+          <w:szCs w:val="28"/>
+        </w:rPr>
+      </w:pPr>
+      <w:r>
+        <w:rPr>
+          <w:sz w:val="28"/>
+          <w:szCs w:val="28"/>
+        </w:rPr>
+        <w:t xml:space="preserve"> &lt;</w:t>
+      </w:r>
+      <w:proofErr w:type="spellStart"/>
+      <w:r>
+        <w:rPr>
+          <w:sz w:val="28"/>
+          <w:szCs w:val="28"/>
+        </w:rPr>
+        <w:t>style</w:t>
+      </w:r>
+      <w:proofErr w:type="spellEnd"/>
+      <w:r>
+        <w:rPr>
+          <w:sz w:val="28"/>
+          <w:szCs w:val="28"/>
+        </w:rPr>
+        <w:t xml:space="preserve"> </w:t>
+      </w:r>
+      <w:proofErr w:type="spellStart"/>
+      <w:r>
+        <w:rPr>
+          <w:sz w:val="28"/>
+          <w:szCs w:val="28"/>
+        </w:rPr>
+        <w:t>type</w:t>
+      </w:r>
+      <w:proofErr w:type="spellEnd"/>
+      <w:r>
+        <w:rPr>
+          <w:sz w:val="28"/>
+          <w:szCs w:val="28"/>
+        </w:rPr>
+        <w:t>="</w:t>
+      </w:r>
+      <w:proofErr w:type="spellStart"/>
+      <w:r>
+        <w:rPr>
+          <w:sz w:val="28"/>
+          <w:szCs w:val="28"/>
+        </w:rPr>
+        <w:t>text</w:t>
+      </w:r>
+      <w:proofErr w:type="spellEnd"/>
+      <w:r>
+        <w:rPr>
+          <w:sz w:val="28"/>
+          <w:szCs w:val="28"/>
+        </w:rPr>
+        <w:t>/</w:t>
+      </w:r>
+      <w:proofErr w:type="spellStart"/>
+      <w:r>
+        <w:rPr>
+          <w:sz w:val="28"/>
+          <w:szCs w:val="28"/>
+        </w:rPr>
+        <w:t>css</w:t>
+      </w:r>
+      <w:proofErr w:type="spellEnd"/>
+      <w:r>
+        <w:rPr>
+          <w:sz w:val="28"/>
+          <w:szCs w:val="28"/>
+        </w:rPr>
+        <w:t>"&gt;</w:t>
+      </w:r>
+    </w:p>
+    <w:p>
+      <w:pPr>
+        <w:ind w:left="-567" w:firstLine="283"/>
+        <w:rPr>
+          <w:sz w:val="28"/>
+          <w:szCs w:val="28"/>
+        </w:rPr>
+      </w:pPr>
+      <w:r>
+        <w:rPr>
+          <w:sz w:val="28"/>
+          <w:szCs w:val="28"/>
+        </w:rPr>
+        <w:t xml:space="preserve"> </w:t>
+      </w:r>
       <w:r>
         <w:rPr>
           <w:sz w:val="28"/>
           <w:szCs w:val="28"/>
         </w:rPr>
         <w:tab/>
-        <w:t>body {background-color: rgb(255,255,128);}</w:t>
+      </w:r>
+      <w:proofErr w:type="spellStart"/>
+      <w:r>
+        <w:rPr>
+          <w:sz w:val="28"/>
+          <w:szCs w:val="28"/>
+        </w:rPr>
+        <w:t>body</w:t>
+      </w:r>
+      <w:proofErr w:type="spellEnd"/>
+      <w:r>
+        <w:rPr>
+          <w:sz w:val="28"/>
+          <w:szCs w:val="28"/>
+        </w:rPr>
+        <w:t xml:space="preserve"> {</w:t>
+      </w:r>
+      <w:proofErr w:type="spellStart"/>
+      <w:r>
+        <w:rPr>
+          <w:sz w:val="28"/>
+          <w:szCs w:val="28"/>
+        </w:rPr>
+        <w:t>background-color</w:t>
+      </w:r>
+      <w:proofErr w:type="spellEnd"/>
+      <w:r>
+        <w:rPr>
+          <w:sz w:val="28"/>
+          <w:szCs w:val="28"/>
+        </w:rPr>
+        <w:t xml:space="preserve">: </w:t>
+      </w:r>
+      <w:proofErr w:type="spellStart"/>
+      <w:r>
+        <w:rPr>
+          <w:sz w:val="28"/>
+          <w:szCs w:val="28"/>
+        </w:rPr>
+        <w:t>rgb</w:t>
+      </w:r>
+      <w:proofErr w:type="spellEnd"/>
+      <w:r>
+        <w:rPr>
+          <w:sz w:val="28"/>
+          <w:szCs w:val="28"/>
+        </w:rPr>
+        <w:t>(255,255,128);}</w:t>
       </w:r>
     </w:p>
     <w:p>
@@ -3023,167 +5975,711 @@
           <w:szCs w:val="28"/>
         </w:rPr>
         <w:tab/>
-        <w:t>h1 {text-align: center; color:green;}</w:t>
-      </w:r>
-    </w:p>
-    <w:p>
-      <w:pPr>
-        <w:ind w:left="-567" w:firstLine="283"/>
-        <w:rPr>
-          <w:sz w:val="28"/>
-          <w:szCs w:val="28"/>
-        </w:rPr>
-      </w:pPr>
-      <w:r>
-        <w:rPr>
-          <w:sz w:val="28"/>
-          <w:szCs w:val="28"/>
-        </w:rPr>
-        <w:t xml:space="preserve"> &lt;/style&gt;</w:t>
-      </w:r>
-    </w:p>
-    <w:p>
-      <w:pPr>
-        <w:ind w:left="-567" w:firstLine="283"/>
-        <w:rPr>
-          <w:sz w:val="28"/>
-          <w:szCs w:val="28"/>
-        </w:rPr>
-      </w:pPr>
-      <w:r>
-        <w:rPr>
-          <w:sz w:val="28"/>
-          <w:szCs w:val="28"/>
-        </w:rPr>
-        <w:t xml:space="preserve"> &lt;/head&gt;</w:t>
-      </w:r>
-    </w:p>
-    <w:p>
-      <w:pPr>
-        <w:ind w:left="-567" w:firstLine="283"/>
-        <w:rPr>
-          <w:sz w:val="28"/>
-          <w:szCs w:val="28"/>
-        </w:rPr>
-      </w:pPr>
-      <w:r>
-        <w:rPr>
-          <w:sz w:val="28"/>
-          <w:szCs w:val="28"/>
-        </w:rPr>
-        <w:t xml:space="preserve"> &lt;body&gt;</w:t>
-      </w:r>
-    </w:p>
-    <w:p>
-      <w:pPr>
-        <w:ind w:left="-567" w:firstLine="283"/>
-        <w:rPr>
-          <w:sz w:val="28"/>
-          <w:szCs w:val="28"/>
-        </w:rPr>
-      </w:pPr>
-      <w:r>
-        <w:rPr>
-          <w:sz w:val="28"/>
-          <w:szCs w:val="28"/>
-        </w:rPr>
-        <w:t xml:space="preserve"> &lt;h1&gt; Hello! Name of my creator is Oleksandr!&lt;/h1&gt;</w:t>
-      </w:r>
-    </w:p>
-    <w:p>
-      <w:pPr>
-        <w:ind w:left="-567" w:firstLine="283"/>
-        <w:rPr>
-          <w:sz w:val="28"/>
-          <w:szCs w:val="28"/>
-        </w:rPr>
-      </w:pPr>
-      <w:r>
-        <w:rPr>
-          <w:sz w:val="28"/>
-          <w:szCs w:val="28"/>
-        </w:rPr>
-        <w:t xml:space="preserve"> &lt;h1&gt; Sername of my creator is Samilenko&lt;/h1&gt;</w:t>
-      </w:r>
-    </w:p>
-    <w:p>
-      <w:pPr>
-        <w:ind w:left="-567" w:firstLine="283"/>
-        <w:rPr>
-          <w:sz w:val="28"/>
-          <w:szCs w:val="28"/>
-        </w:rPr>
-      </w:pPr>
-      <w:r>
-        <w:rPr>
-          <w:sz w:val="28"/>
-          <w:szCs w:val="28"/>
-        </w:rPr>
-        <w:t xml:space="preserve"> &lt;h1&gt;He studies on second course&lt;/h1&gt;</w:t>
-      </w:r>
-    </w:p>
-    <w:p>
-      <w:pPr>
-        <w:ind w:left="-567" w:firstLine="283"/>
-        <w:rPr>
-          <w:sz w:val="28"/>
-          <w:szCs w:val="28"/>
-        </w:rPr>
-      </w:pPr>
-      <w:r>
-        <w:rPr>
-          <w:sz w:val="28"/>
-          <w:szCs w:val="28"/>
-        </w:rPr>
-        <w:t xml:space="preserve"> &lt;h1&gt;His group of studying is IS-93&lt;/h1&gt;</w:t>
-      </w:r>
-    </w:p>
-    <w:p>
-      <w:pPr>
-        <w:ind w:left="-567" w:firstLine="283"/>
-        <w:rPr>
-          <w:sz w:val="28"/>
-          <w:szCs w:val="28"/>
-        </w:rPr>
-      </w:pPr>
-      <w:r>
-        <w:rPr>
-          <w:sz w:val="28"/>
-          <w:szCs w:val="28"/>
-        </w:rPr>
-        <w:t xml:space="preserve"> &lt;h1&gt;His login of moodle is is-93-021&lt;/h1&gt;</w:t>
-      </w:r>
-    </w:p>
-    <w:p>
-      <w:pPr>
-        <w:ind w:left="-567" w:firstLine="283"/>
-        <w:rPr>
-          <w:sz w:val="28"/>
-          <w:szCs w:val="28"/>
-        </w:rPr>
-      </w:pPr>
-      <w:r>
-        <w:rPr>
-          <w:sz w:val="28"/>
-          <w:szCs w:val="28"/>
-        </w:rPr>
-        <w:t xml:space="preserve"> &lt;/body&gt;</w:t>
-      </w:r>
-    </w:p>
-    <w:p>
-      <w:pPr>
-        <w:ind w:left="-567" w:firstLine="283"/>
-        <w:rPr>
-          <w:sz w:val="28"/>
-          <w:szCs w:val="28"/>
-        </w:rPr>
-      </w:pPr>
-      <w:r>
-        <w:rPr>
-          <w:sz w:val="28"/>
-          <w:szCs w:val="28"/>
-        </w:rPr>
-        <w:t>&lt;/html&gt;</w:t>
+        <w:t>h1 {</w:t>
+      </w:r>
+      <w:proofErr w:type="spellStart"/>
+      <w:r>
+        <w:rPr>
+          <w:sz w:val="28"/>
+          <w:szCs w:val="28"/>
+        </w:rPr>
+        <w:t>text-align</w:t>
+      </w:r>
+      <w:proofErr w:type="spellEnd"/>
+      <w:r>
+        <w:rPr>
+          <w:sz w:val="28"/>
+          <w:szCs w:val="28"/>
+        </w:rPr>
+        <w:t xml:space="preserve">: </w:t>
+      </w:r>
+      <w:proofErr w:type="spellStart"/>
+      <w:r>
+        <w:rPr>
+          <w:sz w:val="28"/>
+          <w:szCs w:val="28"/>
+        </w:rPr>
+        <w:t>center</w:t>
+      </w:r>
+      <w:proofErr w:type="spellEnd"/>
+      <w:r>
+        <w:rPr>
+          <w:sz w:val="28"/>
+          <w:szCs w:val="28"/>
+        </w:rPr>
+        <w:t xml:space="preserve">; </w:t>
+      </w:r>
+      <w:proofErr w:type="spellStart"/>
+      <w:r>
+        <w:rPr>
+          <w:sz w:val="28"/>
+          <w:szCs w:val="28"/>
+        </w:rPr>
+        <w:t>color:green</w:t>
+      </w:r>
+      <w:proofErr w:type="spellEnd"/>
+      <w:r>
+        <w:rPr>
+          <w:sz w:val="28"/>
+          <w:szCs w:val="28"/>
+        </w:rPr>
+        <w:t>;}</w:t>
+      </w:r>
+    </w:p>
+    <w:p>
+      <w:pPr>
+        <w:ind w:left="-567" w:firstLine="283"/>
+        <w:rPr>
+          <w:sz w:val="28"/>
+          <w:szCs w:val="28"/>
+        </w:rPr>
+      </w:pPr>
+      <w:r>
+        <w:rPr>
+          <w:sz w:val="28"/>
+          <w:szCs w:val="28"/>
+        </w:rPr>
+        <w:t xml:space="preserve"> &lt;/</w:t>
+      </w:r>
+      <w:proofErr w:type="spellStart"/>
+      <w:r>
+        <w:rPr>
+          <w:sz w:val="28"/>
+          <w:szCs w:val="28"/>
+        </w:rPr>
+        <w:t>style</w:t>
+      </w:r>
+      <w:proofErr w:type="spellEnd"/>
+      <w:r>
+        <w:rPr>
+          <w:sz w:val="28"/>
+          <w:szCs w:val="28"/>
+        </w:rPr>
+        <w:t>&gt;</w:t>
+      </w:r>
+    </w:p>
+    <w:p>
+      <w:pPr>
+        <w:ind w:left="-567" w:firstLine="283"/>
+        <w:rPr>
+          <w:sz w:val="28"/>
+          <w:szCs w:val="28"/>
+        </w:rPr>
+      </w:pPr>
+      <w:r>
+        <w:rPr>
+          <w:sz w:val="28"/>
+          <w:szCs w:val="28"/>
+        </w:rPr>
+        <w:t xml:space="preserve"> &lt;/</w:t>
+      </w:r>
+      <w:proofErr w:type="spellStart"/>
+      <w:r>
+        <w:rPr>
+          <w:sz w:val="28"/>
+          <w:szCs w:val="28"/>
+        </w:rPr>
+        <w:t>head</w:t>
+      </w:r>
+      <w:proofErr w:type="spellEnd"/>
+      <w:r>
+        <w:rPr>
+          <w:sz w:val="28"/>
+          <w:szCs w:val="28"/>
+        </w:rPr>
+        <w:t>&gt;</w:t>
+      </w:r>
+    </w:p>
+    <w:p>
+      <w:pPr>
+        <w:ind w:left="-567" w:firstLine="283"/>
+        <w:rPr>
+          <w:sz w:val="28"/>
+          <w:szCs w:val="28"/>
+        </w:rPr>
+      </w:pPr>
+      <w:r>
+        <w:rPr>
+          <w:sz w:val="28"/>
+          <w:szCs w:val="28"/>
+        </w:rPr>
+        <w:t xml:space="preserve"> &lt;</w:t>
+      </w:r>
+      <w:proofErr w:type="spellStart"/>
+      <w:r>
+        <w:rPr>
+          <w:sz w:val="28"/>
+          <w:szCs w:val="28"/>
+        </w:rPr>
+        <w:t>body</w:t>
+      </w:r>
+      <w:proofErr w:type="spellEnd"/>
+      <w:r>
+        <w:rPr>
+          <w:sz w:val="28"/>
+          <w:szCs w:val="28"/>
+        </w:rPr>
+        <w:t>&gt;</w:t>
+      </w:r>
+    </w:p>
+    <w:p>
+      <w:pPr>
+        <w:ind w:left="-567" w:firstLine="283"/>
+        <w:rPr>
+          <w:sz w:val="28"/>
+          <w:szCs w:val="28"/>
+        </w:rPr>
+      </w:pPr>
+      <w:r>
+        <w:rPr>
+          <w:sz w:val="28"/>
+          <w:szCs w:val="28"/>
+        </w:rPr>
+        <w:t xml:space="preserve"> &lt;h1&gt; </w:t>
+      </w:r>
+      <w:proofErr w:type="spellStart"/>
+      <w:r>
+        <w:rPr>
+          <w:sz w:val="28"/>
+          <w:szCs w:val="28"/>
+        </w:rPr>
+        <w:t>Hello</w:t>
+      </w:r>
+      <w:proofErr w:type="spellEnd"/>
+      <w:r>
+        <w:rPr>
+          <w:sz w:val="28"/>
+          <w:szCs w:val="28"/>
+        </w:rPr>
+        <w:t xml:space="preserve">! </w:t>
+      </w:r>
+      <w:proofErr w:type="spellStart"/>
+      <w:r>
+        <w:rPr>
+          <w:sz w:val="28"/>
+          <w:szCs w:val="28"/>
+        </w:rPr>
+        <w:t>Name</w:t>
+      </w:r>
+      <w:proofErr w:type="spellEnd"/>
+      <w:r>
+        <w:rPr>
+          <w:sz w:val="28"/>
+          <w:szCs w:val="28"/>
+        </w:rPr>
+        <w:t xml:space="preserve"> </w:t>
+      </w:r>
+      <w:proofErr w:type="spellStart"/>
+      <w:r>
+        <w:rPr>
+          <w:sz w:val="28"/>
+          <w:szCs w:val="28"/>
+        </w:rPr>
+        <w:t>of</w:t>
+      </w:r>
+      <w:proofErr w:type="spellEnd"/>
+      <w:r>
+        <w:rPr>
+          <w:sz w:val="28"/>
+          <w:szCs w:val="28"/>
+        </w:rPr>
+        <w:t xml:space="preserve"> </w:t>
+      </w:r>
+      <w:proofErr w:type="spellStart"/>
+      <w:r>
+        <w:rPr>
+          <w:sz w:val="28"/>
+          <w:szCs w:val="28"/>
+        </w:rPr>
+        <w:t>my</w:t>
+      </w:r>
+      <w:proofErr w:type="spellEnd"/>
+      <w:r>
+        <w:rPr>
+          <w:sz w:val="28"/>
+          <w:szCs w:val="28"/>
+        </w:rPr>
+        <w:t xml:space="preserve"> </w:t>
+      </w:r>
+      <w:proofErr w:type="spellStart"/>
+      <w:r>
+        <w:rPr>
+          <w:sz w:val="28"/>
+          <w:szCs w:val="28"/>
+        </w:rPr>
+        <w:t>creator</w:t>
+      </w:r>
+      <w:proofErr w:type="spellEnd"/>
+      <w:r>
+        <w:rPr>
+          <w:sz w:val="28"/>
+          <w:szCs w:val="28"/>
+        </w:rPr>
+        <w:t xml:space="preserve"> </w:t>
+      </w:r>
+      <w:proofErr w:type="spellStart"/>
+      <w:r>
+        <w:rPr>
+          <w:sz w:val="28"/>
+          <w:szCs w:val="28"/>
+        </w:rPr>
+        <w:t>is</w:t>
+      </w:r>
+      <w:proofErr w:type="spellEnd"/>
+      <w:r>
+        <w:rPr>
+          <w:sz w:val="28"/>
+          <w:szCs w:val="28"/>
+        </w:rPr>
+        <w:t xml:space="preserve"> Oleksandr!&lt;/h1&gt;</w:t>
+      </w:r>
+    </w:p>
+    <w:p>
+      <w:pPr>
+        <w:ind w:left="-567" w:firstLine="283"/>
+        <w:rPr>
+          <w:sz w:val="28"/>
+          <w:szCs w:val="28"/>
+        </w:rPr>
+      </w:pPr>
+      <w:r>
+        <w:rPr>
+          <w:sz w:val="28"/>
+          <w:szCs w:val="28"/>
+        </w:rPr>
+        <w:t xml:space="preserve"> &lt;h1&gt; </w:t>
+      </w:r>
+      <w:proofErr w:type="spellStart"/>
+      <w:r>
+        <w:rPr>
+          <w:sz w:val="28"/>
+          <w:szCs w:val="28"/>
+        </w:rPr>
+        <w:t>Sername</w:t>
+      </w:r>
+      <w:proofErr w:type="spellEnd"/>
+      <w:r>
+        <w:rPr>
+          <w:sz w:val="28"/>
+          <w:szCs w:val="28"/>
+        </w:rPr>
+        <w:t xml:space="preserve"> </w:t>
+      </w:r>
+      <w:proofErr w:type="spellStart"/>
+      <w:r>
+        <w:rPr>
+          <w:sz w:val="28"/>
+          <w:szCs w:val="28"/>
+        </w:rPr>
+        <w:t>of</w:t>
+      </w:r>
+      <w:proofErr w:type="spellEnd"/>
+      <w:r>
+        <w:rPr>
+          <w:sz w:val="28"/>
+          <w:szCs w:val="28"/>
+        </w:rPr>
+        <w:t xml:space="preserve"> </w:t>
+      </w:r>
+      <w:proofErr w:type="spellStart"/>
+      <w:r>
+        <w:rPr>
+          <w:sz w:val="28"/>
+          <w:szCs w:val="28"/>
+        </w:rPr>
+        <w:t>my</w:t>
+      </w:r>
+      <w:proofErr w:type="spellEnd"/>
+      <w:r>
+        <w:rPr>
+          <w:sz w:val="28"/>
+          <w:szCs w:val="28"/>
+        </w:rPr>
+        <w:t xml:space="preserve"> </w:t>
+      </w:r>
+      <w:proofErr w:type="spellStart"/>
+      <w:r>
+        <w:rPr>
+          <w:sz w:val="28"/>
+          <w:szCs w:val="28"/>
+        </w:rPr>
+        <w:t>creator</w:t>
+      </w:r>
+      <w:proofErr w:type="spellEnd"/>
+      <w:r>
+        <w:rPr>
+          <w:sz w:val="28"/>
+          <w:szCs w:val="28"/>
+        </w:rPr>
+        <w:t xml:space="preserve"> </w:t>
+      </w:r>
+      <w:proofErr w:type="spellStart"/>
+      <w:r>
+        <w:rPr>
+          <w:sz w:val="28"/>
+          <w:szCs w:val="28"/>
+        </w:rPr>
+        <w:t>is</w:t>
+      </w:r>
+      <w:proofErr w:type="spellEnd"/>
+      <w:r>
+        <w:rPr>
+          <w:sz w:val="28"/>
+          <w:szCs w:val="28"/>
+        </w:rPr>
+        <w:t xml:space="preserve"> Samilenko&lt;/h1&gt;</w:t>
+      </w:r>
+    </w:p>
+    <w:p>
+      <w:pPr>
+        <w:ind w:left="-567" w:firstLine="283"/>
+        <w:rPr>
+          <w:sz w:val="28"/>
+          <w:szCs w:val="28"/>
+        </w:rPr>
+      </w:pPr>
+      <w:r>
+        <w:rPr>
+          <w:sz w:val="28"/>
+          <w:szCs w:val="28"/>
+        </w:rPr>
+        <w:t xml:space="preserve"> &lt;h1&gt;</w:t>
+      </w:r>
+      <w:proofErr w:type="spellStart"/>
+      <w:r>
+        <w:rPr>
+          <w:sz w:val="28"/>
+          <w:szCs w:val="28"/>
+        </w:rPr>
+        <w:t>He</w:t>
+      </w:r>
+      <w:proofErr w:type="spellEnd"/>
+      <w:r>
+        <w:rPr>
+          <w:sz w:val="28"/>
+          <w:szCs w:val="28"/>
+        </w:rPr>
+        <w:t xml:space="preserve"> </w:t>
+      </w:r>
+      <w:proofErr w:type="spellStart"/>
+      <w:r>
+        <w:rPr>
+          <w:sz w:val="28"/>
+          <w:szCs w:val="28"/>
+        </w:rPr>
+        <w:t>studies</w:t>
+      </w:r>
+      <w:proofErr w:type="spellEnd"/>
+      <w:r>
+        <w:rPr>
+          <w:sz w:val="28"/>
+          <w:szCs w:val="28"/>
+        </w:rPr>
+        <w:t xml:space="preserve"> </w:t>
+      </w:r>
+      <w:proofErr w:type="spellStart"/>
+      <w:r>
+        <w:rPr>
+          <w:sz w:val="28"/>
+          <w:szCs w:val="28"/>
+        </w:rPr>
+        <w:t>on</w:t>
+      </w:r>
+      <w:proofErr w:type="spellEnd"/>
+      <w:r>
+        <w:rPr>
+          <w:sz w:val="28"/>
+          <w:szCs w:val="28"/>
+        </w:rPr>
+        <w:t xml:space="preserve"> </w:t>
+      </w:r>
+      <w:proofErr w:type="spellStart"/>
+      <w:r>
+        <w:rPr>
+          <w:sz w:val="28"/>
+          <w:szCs w:val="28"/>
+        </w:rPr>
+        <w:t>second</w:t>
+      </w:r>
+      <w:proofErr w:type="spellEnd"/>
+      <w:r>
+        <w:rPr>
+          <w:sz w:val="28"/>
+          <w:szCs w:val="28"/>
+        </w:rPr>
+        <w:t xml:space="preserve"> </w:t>
+      </w:r>
+      <w:proofErr w:type="spellStart"/>
+      <w:r>
+        <w:rPr>
+          <w:sz w:val="28"/>
+          <w:szCs w:val="28"/>
+        </w:rPr>
+        <w:t>course</w:t>
+      </w:r>
+      <w:proofErr w:type="spellEnd"/>
+      <w:r>
+        <w:rPr>
+          <w:sz w:val="28"/>
+          <w:szCs w:val="28"/>
+        </w:rPr>
+        <w:t>&lt;/h1&gt;</w:t>
+      </w:r>
+    </w:p>
+    <w:p>
+      <w:pPr>
+        <w:ind w:left="-567" w:firstLine="283"/>
+        <w:rPr>
+          <w:sz w:val="28"/>
+          <w:szCs w:val="28"/>
+        </w:rPr>
+      </w:pPr>
+      <w:r>
+        <w:rPr>
+          <w:sz w:val="28"/>
+          <w:szCs w:val="28"/>
+        </w:rPr>
+        <w:t xml:space="preserve"> &lt;h1&gt;</w:t>
+      </w:r>
+      <w:proofErr w:type="spellStart"/>
+      <w:r>
+        <w:rPr>
+          <w:sz w:val="28"/>
+          <w:szCs w:val="28"/>
+        </w:rPr>
+        <w:t>His</w:t>
+      </w:r>
+      <w:proofErr w:type="spellEnd"/>
+      <w:r>
+        <w:rPr>
+          <w:sz w:val="28"/>
+          <w:szCs w:val="28"/>
+        </w:rPr>
+        <w:t xml:space="preserve"> </w:t>
+      </w:r>
+      <w:proofErr w:type="spellStart"/>
+      <w:r>
+        <w:rPr>
+          <w:sz w:val="28"/>
+          <w:szCs w:val="28"/>
+        </w:rPr>
+        <w:t>group</w:t>
+      </w:r>
+      <w:proofErr w:type="spellEnd"/>
+      <w:r>
+        <w:rPr>
+          <w:sz w:val="28"/>
+          <w:szCs w:val="28"/>
+        </w:rPr>
+        <w:t xml:space="preserve"> </w:t>
+      </w:r>
+      <w:proofErr w:type="spellStart"/>
+      <w:r>
+        <w:rPr>
+          <w:sz w:val="28"/>
+          <w:szCs w:val="28"/>
+        </w:rPr>
+        <w:t>of</w:t>
+      </w:r>
+      <w:proofErr w:type="spellEnd"/>
+      <w:r>
+        <w:rPr>
+          <w:sz w:val="28"/>
+          <w:szCs w:val="28"/>
+        </w:rPr>
+        <w:t xml:space="preserve"> </w:t>
+      </w:r>
+      <w:proofErr w:type="spellStart"/>
+      <w:r>
+        <w:rPr>
+          <w:sz w:val="28"/>
+          <w:szCs w:val="28"/>
+        </w:rPr>
+        <w:t>studying</w:t>
+      </w:r>
+      <w:proofErr w:type="spellEnd"/>
+      <w:r>
+        <w:rPr>
+          <w:sz w:val="28"/>
+          <w:szCs w:val="28"/>
+        </w:rPr>
+        <w:t xml:space="preserve"> </w:t>
+      </w:r>
+      <w:proofErr w:type="spellStart"/>
+      <w:r>
+        <w:rPr>
+          <w:sz w:val="28"/>
+          <w:szCs w:val="28"/>
+        </w:rPr>
+        <w:t>is</w:t>
+      </w:r>
+      <w:proofErr w:type="spellEnd"/>
+      <w:r>
+        <w:rPr>
+          <w:sz w:val="28"/>
+          <w:szCs w:val="28"/>
+        </w:rPr>
+        <w:t xml:space="preserve"> IS-93&lt;/h1&gt;</w:t>
+      </w:r>
+    </w:p>
+    <w:p>
+      <w:pPr>
+        <w:ind w:left="-567" w:firstLine="283"/>
+        <w:rPr>
+          <w:sz w:val="28"/>
+          <w:szCs w:val="28"/>
+        </w:rPr>
+      </w:pPr>
+      <w:r>
+        <w:rPr>
+          <w:sz w:val="28"/>
+          <w:szCs w:val="28"/>
+        </w:rPr>
+        <w:t xml:space="preserve"> &lt;h1&gt;</w:t>
+      </w:r>
+      <w:proofErr w:type="spellStart"/>
+      <w:r>
+        <w:rPr>
+          <w:sz w:val="28"/>
+          <w:szCs w:val="28"/>
+        </w:rPr>
+        <w:t>His</w:t>
+      </w:r>
+      <w:proofErr w:type="spellEnd"/>
+      <w:r>
+        <w:rPr>
+          <w:sz w:val="28"/>
+          <w:szCs w:val="28"/>
+        </w:rPr>
+        <w:t xml:space="preserve"> </w:t>
+      </w:r>
+      <w:proofErr w:type="spellStart"/>
+      <w:r>
+        <w:rPr>
+          <w:sz w:val="28"/>
+          <w:szCs w:val="28"/>
+        </w:rPr>
+        <w:t>login</w:t>
+      </w:r>
+      <w:proofErr w:type="spellEnd"/>
+      <w:r>
+        <w:rPr>
+          <w:sz w:val="28"/>
+          <w:szCs w:val="28"/>
+        </w:rPr>
+        <w:t xml:space="preserve"> </w:t>
+      </w:r>
+      <w:proofErr w:type="spellStart"/>
+      <w:r>
+        <w:rPr>
+          <w:sz w:val="28"/>
+          <w:szCs w:val="28"/>
+        </w:rPr>
+        <w:t>of</w:t>
+      </w:r>
+      <w:proofErr w:type="spellEnd"/>
+      <w:r>
+        <w:rPr>
+          <w:sz w:val="28"/>
+          <w:szCs w:val="28"/>
+        </w:rPr>
+        <w:t xml:space="preserve"> </w:t>
+      </w:r>
+      <w:proofErr w:type="spellStart"/>
+      <w:r>
+        <w:rPr>
+          <w:sz w:val="28"/>
+          <w:szCs w:val="28"/>
+        </w:rPr>
+        <w:t>moodle</w:t>
+      </w:r>
+      <w:proofErr w:type="spellEnd"/>
+      <w:r>
+        <w:rPr>
+          <w:sz w:val="28"/>
+          <w:szCs w:val="28"/>
+        </w:rPr>
+        <w:t xml:space="preserve"> </w:t>
+      </w:r>
+      <w:proofErr w:type="spellStart"/>
+      <w:r>
+        <w:rPr>
+          <w:sz w:val="28"/>
+          <w:szCs w:val="28"/>
+        </w:rPr>
+        <w:t>is</w:t>
+      </w:r>
+      <w:proofErr w:type="spellEnd"/>
+      <w:r>
+        <w:rPr>
+          <w:sz w:val="28"/>
+          <w:szCs w:val="28"/>
+        </w:rPr>
+        <w:t xml:space="preserve"> is-93-021&lt;/h1&gt;</w:t>
+      </w:r>
+    </w:p>
+    <w:p>
+      <w:pPr>
+        <w:ind w:left="-567" w:firstLine="283"/>
+        <w:rPr>
+          <w:sz w:val="28"/>
+          <w:szCs w:val="28"/>
+        </w:rPr>
+      </w:pPr>
+      <w:r>
+        <w:rPr>
+          <w:sz w:val="28"/>
+          <w:szCs w:val="28"/>
+        </w:rPr>
+        <w:t xml:space="preserve"> &lt;/</w:t>
+      </w:r>
+      <w:proofErr w:type="spellStart"/>
+      <w:r>
+        <w:rPr>
+          <w:sz w:val="28"/>
+          <w:szCs w:val="28"/>
+        </w:rPr>
+        <w:t>body</w:t>
+      </w:r>
+      <w:proofErr w:type="spellEnd"/>
+      <w:r>
+        <w:rPr>
+          <w:sz w:val="28"/>
+          <w:szCs w:val="28"/>
+        </w:rPr>
+        <w:t>&gt;</w:t>
+      </w:r>
+    </w:p>
+    <w:p>
+      <w:pPr>
+        <w:ind w:left="-567" w:firstLine="283"/>
+        <w:rPr>
+          <w:sz w:val="28"/>
+          <w:szCs w:val="28"/>
+        </w:rPr>
+      </w:pPr>
+      <w:r>
+        <w:rPr>
+          <w:sz w:val="28"/>
+          <w:szCs w:val="28"/>
+        </w:rPr>
+        <w:t>&lt;/</w:t>
+      </w:r>
+      <w:proofErr w:type="spellStart"/>
+      <w:r>
+        <w:rPr>
+          <w:sz w:val="28"/>
+          <w:szCs w:val="28"/>
+        </w:rPr>
+        <w:t>html</w:t>
+      </w:r>
+      <w:proofErr w:type="spellEnd"/>
+      <w:r>
+        <w:rPr>
+          <w:sz w:val="28"/>
+          <w:szCs w:val="28"/>
+        </w:rPr>
+        <w:t>&gt;</w:t>
       </w:r>
     </w:p>
     <w:p>
@@ -3242,7 +6738,7 @@
                     <pic:cNvPicPr/>
                   </pic:nvPicPr>
                   <pic:blipFill>
-                    <a:blip r:embed="rId10"/>
+                    <a:blip r:embed="rId11"/>
                     <a:stretch>
                       <a:fillRect/>
                     </a:stretch>

--- a/Звіт/ЛБ_6_Саміленко Олександр_ІС-93.docx
+++ b/Звіт/ЛБ_6_Саміленко Олександр_ІС-93.docx
@@ -4580,6 +4580,30 @@
           <w:szCs w:val="28"/>
         </w:rPr>
         <w:t>(</w:t>
+      </w:r>
+      <w:proofErr w:type="spellStart"/>
+      <w:r>
+        <w:rPr>
+          <w:sz w:val="28"/>
+          <w:szCs w:val="28"/>
+        </w:rPr>
+        <w:t>request</w:t>
+      </w:r>
+      <w:proofErr w:type="spellEnd"/>
+      <w:r>
+        <w:rPr>
+          <w:sz w:val="28"/>
+          <w:szCs w:val="28"/>
+        </w:rPr>
+        <w:t>,</w:t>
+      </w:r>
+      <w:r>
+        <w:rPr>
+          <w:sz w:val="28"/>
+          <w:szCs w:val="28"/>
+          <w:lang w:val="en-US"/>
+        </w:rPr>
+        <w:t xml:space="preserve"> </w:t>
       </w:r>
       <w:proofErr w:type="spellStart"/>
       <w:r>
